--- a/Caso de Teste SenacrsAlunos.docx
+++ b/Caso de Teste SenacrsAlunos.docx
@@ -60,270 +60,451 @@
               <w:t xml:space="preserve">: </w:t>
             </w:r>
             <w:r>
-              <w:t xml:space="preserve">Grava um objeto </w:t>
+              <w:t>Grava um objeto da classe Conta no banco de dados se</w:t>
+            </w:r>
+            <w:r>
+              <w:t xml:space="preserve"> o preenchimento de todos os campos é feito de forma correta</w:t>
+            </w:r>
+            <w:r>
+              <w:br/>
+            </w:r>
+            <w:r>
+              <w:rPr>
+                <w:b/>
+              </w:rPr>
+              <w:t>Pré-condição:</w:t>
+            </w:r>
+            <w:r>
+              <w:t xml:space="preserve"> Conexão com banco de dados</w:t>
+            </w:r>
+            <w:r>
+              <w:br/>
+            </w:r>
+          </w:p>
+        </w:tc>
+      </w:tr>
+      <w:tr>
+        <w:tc>
+          <w:tcPr>
+            <w:tcW w:w="2881" w:type="dxa"/>
+          </w:tcPr>
+          <w:p>
+            <w:pPr>
+              <w:rPr>
+                <w:b/>
+              </w:rPr>
+            </w:pPr>
+            <w:r>
+              <w:rPr>
+                <w:b/>
+              </w:rPr>
+              <w:t>Ação</w:t>
+            </w:r>
+          </w:p>
+        </w:tc>
+        <w:tc>
+          <w:tcPr>
+            <w:tcW w:w="2881" w:type="dxa"/>
+          </w:tcPr>
+          <w:p>
+            <w:pPr>
+              <w:jc w:val="center"/>
+              <w:rPr>
+                <w:b/>
+              </w:rPr>
+            </w:pPr>
+            <w:r>
+              <w:rPr>
+                <w:b/>
+              </w:rPr>
+              <w:t>Resultado Esperado</w:t>
+            </w:r>
+          </w:p>
+        </w:tc>
+        <w:tc>
+          <w:tcPr>
+            <w:tcW w:w="2882" w:type="dxa"/>
+          </w:tcPr>
+          <w:p>
+            <w:pPr>
+              <w:jc w:val="center"/>
+              <w:rPr>
+                <w:b/>
+              </w:rPr>
+            </w:pPr>
+            <w:r>
+              <w:rPr>
+                <w:b/>
+              </w:rPr>
+              <w:t>Resultado atingido</w:t>
+            </w:r>
+          </w:p>
+        </w:tc>
+      </w:tr>
+      <w:tr>
+        <w:tc>
+          <w:tcPr>
+            <w:tcW w:w="2881" w:type="dxa"/>
+          </w:tcPr>
+          <w:p>
+            <w:pPr>
+              <w:rPr>
+                <w:b/>
+              </w:rPr>
+            </w:pPr>
+            <w:r>
+              <w:rPr>
+                <w:b/>
+              </w:rPr>
+              <w:t>Clicar no menu Conta do topo esquerdo da janela</w:t>
+            </w:r>
+          </w:p>
+        </w:tc>
+        <w:tc>
+          <w:tcPr>
+            <w:tcW w:w="2881" w:type="dxa"/>
+          </w:tcPr>
+          <w:p>
+            <w:pPr>
+              <w:rPr>
+                <w:b/>
+              </w:rPr>
+            </w:pPr>
+            <w:r>
+              <w:rPr>
+                <w:b/>
+              </w:rPr>
+              <w:t xml:space="preserve">Abrir um menu </w:t>
             </w:r>
             <w:proofErr w:type="spellStart"/>
             <w:r>
-              <w:t>da</w:t>
+              <w:rPr>
+                <w:b/>
+              </w:rPr>
+              <w:t>dropdown</w:t>
             </w:r>
             <w:proofErr w:type="spellEnd"/>
             <w:r>
-              <w:t xml:space="preserve"> classe Conta no banco de dados se</w:t>
-            </w:r>
-            <w:r>
-              <w:t xml:space="preserve"> o preenchimento de todos os campos é feito de forma correta</w:t>
-            </w:r>
-            <w:r>
-              <w:br/>
-            </w:r>
-            <w:r>
-              <w:rPr>
-                <w:b/>
-              </w:rPr>
-              <w:t>Pré-condição:</w:t>
-            </w:r>
-            <w:r>
+              <w:rPr>
+                <w:b/>
+              </w:rPr>
+              <w:t xml:space="preserve"> contendo </w:t>
+            </w:r>
+            <w:r>
+              <w:rPr>
+                <w:b/>
+              </w:rPr>
+              <w:t xml:space="preserve">opções </w:t>
+            </w:r>
+            <w:r>
+              <w:rPr>
+                <w:b/>
+              </w:rPr>
+              <w:t>Cadastro e Edição</w:t>
+            </w:r>
+          </w:p>
+        </w:tc>
+        <w:tc>
+          <w:tcPr>
+            <w:tcW w:w="2882" w:type="dxa"/>
+          </w:tcPr>
+          <w:p>
+            <w:pPr>
+              <w:rPr>
+                <w:b/>
+              </w:rPr>
+            </w:pPr>
+          </w:p>
+        </w:tc>
+      </w:tr>
+      <w:tr>
+        <w:tc>
+          <w:tcPr>
+            <w:tcW w:w="2881" w:type="dxa"/>
+          </w:tcPr>
+          <w:p>
+            <w:pPr>
+              <w:rPr>
+                <w:b/>
+              </w:rPr>
+            </w:pPr>
+            <w:r>
+              <w:rPr>
+                <w:b/>
+              </w:rPr>
+              <w:t xml:space="preserve">Clicar em </w:t>
+            </w:r>
+            <w:r>
+              <w:rPr>
+                <w:b/>
+              </w:rPr>
+              <w:t>Cadastrar conta</w:t>
+            </w:r>
+          </w:p>
+        </w:tc>
+        <w:tc>
+          <w:tcPr>
+            <w:tcW w:w="2881" w:type="dxa"/>
+          </w:tcPr>
+          <w:p>
+            <w:pPr>
+              <w:rPr>
+                <w:b/>
+              </w:rPr>
+            </w:pPr>
+            <w:r>
+              <w:rPr>
+                <w:b/>
+              </w:rPr>
+              <w:t>Abrir uma janela de cadastro de contas</w:t>
+            </w:r>
+          </w:p>
+        </w:tc>
+        <w:tc>
+          <w:tcPr>
+            <w:tcW w:w="2882" w:type="dxa"/>
+          </w:tcPr>
+          <w:p>
+            <w:pPr>
+              <w:rPr>
+                <w:b/>
+              </w:rPr>
+            </w:pPr>
+          </w:p>
+        </w:tc>
+      </w:tr>
+      <w:tr>
+        <w:tc>
+          <w:tcPr>
+            <w:tcW w:w="2881" w:type="dxa"/>
+          </w:tcPr>
+          <w:p>
+            <w:pPr>
+              <w:rPr>
+                <w:b/>
+              </w:rPr>
+            </w:pPr>
+            <w:r>
+              <w:rPr>
+                <w:b/>
+              </w:rPr>
+              <w:t>Clicar no campo nome e digitar um nome válido</w:t>
+            </w:r>
+          </w:p>
+        </w:tc>
+        <w:tc>
+          <w:tcPr>
+            <w:tcW w:w="2881" w:type="dxa"/>
+          </w:tcPr>
+          <w:p>
+            <w:pPr>
+              <w:rPr>
+                <w:b/>
+              </w:rPr>
+            </w:pPr>
+            <w:r>
+              <w:rPr>
+                <w:b/>
+              </w:rPr>
+              <w:t xml:space="preserve">O valor digitado é exibido no campo nome </w:t>
+            </w:r>
+          </w:p>
+        </w:tc>
+        <w:tc>
+          <w:tcPr>
+            <w:tcW w:w="2882" w:type="dxa"/>
+          </w:tcPr>
+          <w:p/>
+        </w:tc>
+      </w:tr>
+      <w:tr>
+        <w:tc>
+          <w:tcPr>
+            <w:tcW w:w="2881" w:type="dxa"/>
+          </w:tcPr>
+          <w:p>
+            <w:pPr>
+              <w:rPr>
+                <w:b/>
+              </w:rPr>
+            </w:pPr>
+            <w:r>
+              <w:rPr>
+                <w:b/>
+              </w:rPr>
+              <w:t xml:space="preserve">Clicar no campo </w:t>
+            </w:r>
+            <w:r>
+              <w:rPr>
+                <w:b/>
+              </w:rPr>
+              <w:t>valor</w:t>
+            </w:r>
+            <w:r>
+              <w:rPr>
+                <w:b/>
+              </w:rPr>
+              <w:t xml:space="preserve"> e digitar um </w:t>
+            </w:r>
+            <w:r>
+              <w:rPr>
+                <w:b/>
+              </w:rPr>
+              <w:t>valor</w:t>
+            </w:r>
+            <w:r>
+              <w:rPr>
+                <w:b/>
+              </w:rPr>
+              <w:t xml:space="preserve"> válido</w:t>
+            </w:r>
+          </w:p>
+        </w:tc>
+        <w:tc>
+          <w:tcPr>
+            <w:tcW w:w="2881" w:type="dxa"/>
+          </w:tcPr>
+          <w:p>
+            <w:pPr>
+              <w:rPr>
+                <w:b/>
+              </w:rPr>
+            </w:pPr>
+            <w:r>
+              <w:rPr>
+                <w:b/>
+              </w:rPr>
+              <w:t xml:space="preserve">O valor digitado é exibido no campo </w:t>
+            </w:r>
+            <w:r>
+              <w:rPr>
+                <w:b/>
+              </w:rPr>
+              <w:t>valor</w:t>
+            </w:r>
+            <w:r>
+              <w:rPr>
+                <w:b/>
+              </w:rPr>
               <w:t xml:space="preserve"> </w:t>
             </w:r>
-            <w:r>
-              <w:t>Conexão com banco de dados</w:t>
-            </w:r>
-            <w:r>
-              <w:br/>
-            </w:r>
-          </w:p>
-        </w:tc>
-      </w:tr>
-      <w:tr>
-        <w:tc>
-          <w:tcPr>
-            <w:tcW w:w="2881" w:type="dxa"/>
-          </w:tcPr>
-          <w:p>
-            <w:pPr>
-              <w:rPr>
-                <w:b/>
-              </w:rPr>
-            </w:pPr>
-            <w:r>
-              <w:rPr>
-                <w:b/>
-              </w:rPr>
-              <w:t>Ação</w:t>
-            </w:r>
-          </w:p>
-        </w:tc>
-        <w:tc>
-          <w:tcPr>
-            <w:tcW w:w="2881" w:type="dxa"/>
-          </w:tcPr>
-          <w:p>
-            <w:pPr>
-              <w:jc w:val="center"/>
-              <w:rPr>
-                <w:b/>
-              </w:rPr>
-            </w:pPr>
-            <w:r>
-              <w:rPr>
-                <w:b/>
-              </w:rPr>
-              <w:t>Resultado Esperado</w:t>
-            </w:r>
-          </w:p>
-        </w:tc>
-        <w:tc>
-          <w:tcPr>
-            <w:tcW w:w="2882" w:type="dxa"/>
-          </w:tcPr>
-          <w:p>
-            <w:pPr>
-              <w:jc w:val="center"/>
-              <w:rPr>
-                <w:b/>
-              </w:rPr>
-            </w:pPr>
-            <w:r>
-              <w:rPr>
-                <w:b/>
-              </w:rPr>
-              <w:t>Resultado atingido</w:t>
-            </w:r>
-          </w:p>
-        </w:tc>
-      </w:tr>
-      <w:tr>
-        <w:tc>
-          <w:tcPr>
-            <w:tcW w:w="2881" w:type="dxa"/>
-          </w:tcPr>
-          <w:p>
-            <w:pPr>
-              <w:rPr>
-                <w:b/>
-              </w:rPr>
-            </w:pPr>
-            <w:r>
-              <w:rPr>
-                <w:b/>
-              </w:rPr>
-              <w:t>Clicar no menu Conta do topo esquerdo da janela</w:t>
-            </w:r>
-          </w:p>
-        </w:tc>
-        <w:tc>
-          <w:tcPr>
-            <w:tcW w:w="2881" w:type="dxa"/>
-          </w:tcPr>
-          <w:p>
-            <w:pPr>
-              <w:rPr>
-                <w:b/>
-              </w:rPr>
-            </w:pPr>
-            <w:r>
-              <w:rPr>
-                <w:b/>
-              </w:rPr>
-              <w:t xml:space="preserve">Abrir um menu </w:t>
-            </w:r>
-            <w:proofErr w:type="spellStart"/>
-            <w:r>
-              <w:rPr>
-                <w:b/>
-              </w:rPr>
-              <w:t>dropdown</w:t>
-            </w:r>
-            <w:proofErr w:type="spellEnd"/>
-            <w:r>
-              <w:rPr>
-                <w:b/>
-              </w:rPr>
-              <w:t xml:space="preserve"> contendo </w:t>
-            </w:r>
-            <w:r>
-              <w:rPr>
-                <w:b/>
-              </w:rPr>
-              <w:t xml:space="preserve">opções </w:t>
-            </w:r>
-            <w:r>
-              <w:rPr>
-                <w:b/>
-              </w:rPr>
-              <w:t>Cadastro e Edição</w:t>
-            </w:r>
-          </w:p>
-        </w:tc>
-        <w:tc>
-          <w:tcPr>
-            <w:tcW w:w="2882" w:type="dxa"/>
-          </w:tcPr>
-          <w:p>
-            <w:pPr>
-              <w:rPr>
-                <w:b/>
-              </w:rPr>
-            </w:pPr>
-          </w:p>
-        </w:tc>
-      </w:tr>
-      <w:tr>
-        <w:tc>
-          <w:tcPr>
-            <w:tcW w:w="2881" w:type="dxa"/>
-          </w:tcPr>
-          <w:p>
-            <w:pPr>
-              <w:rPr>
-                <w:b/>
-              </w:rPr>
-            </w:pPr>
-            <w:r>
-              <w:rPr>
-                <w:b/>
-              </w:rPr>
-              <w:t xml:space="preserve">Clicar em </w:t>
-            </w:r>
-            <w:r>
-              <w:rPr>
-                <w:b/>
-              </w:rPr>
-              <w:t>Cadastrar conta</w:t>
-            </w:r>
-          </w:p>
-        </w:tc>
-        <w:tc>
-          <w:tcPr>
-            <w:tcW w:w="2881" w:type="dxa"/>
-          </w:tcPr>
-          <w:p>
-            <w:pPr>
-              <w:rPr>
-                <w:b/>
-              </w:rPr>
-            </w:pPr>
-            <w:r>
-              <w:rPr>
-                <w:b/>
-              </w:rPr>
-              <w:t>Abrir uma janela de cadastro de contas</w:t>
-            </w:r>
-          </w:p>
-        </w:tc>
-        <w:tc>
-          <w:tcPr>
-            <w:tcW w:w="2882" w:type="dxa"/>
-          </w:tcPr>
-          <w:p>
-            <w:pPr>
-              <w:rPr>
-                <w:b/>
-              </w:rPr>
-            </w:pPr>
-          </w:p>
-        </w:tc>
-      </w:tr>
-      <w:tr>
-        <w:tc>
-          <w:tcPr>
-            <w:tcW w:w="2881" w:type="dxa"/>
-          </w:tcPr>
-          <w:p>
-            <w:pPr>
-              <w:rPr>
-                <w:b/>
-              </w:rPr>
-            </w:pPr>
-            <w:r>
-              <w:rPr>
-                <w:b/>
-              </w:rPr>
-              <w:t>Cl</w:t>
-            </w:r>
-            <w:r>
-              <w:rPr>
-                <w:b/>
-              </w:rPr>
-              <w:t>icar no campo nome e digitar um nome válido</w:t>
-            </w:r>
-          </w:p>
-        </w:tc>
-        <w:tc>
-          <w:tcPr>
-            <w:tcW w:w="2881" w:type="dxa"/>
-          </w:tcPr>
-          <w:p>
-            <w:pPr>
-              <w:rPr>
-                <w:b/>
-              </w:rPr>
-            </w:pPr>
-            <w:r>
-              <w:rPr>
-                <w:b/>
-              </w:rPr>
-              <w:t xml:space="preserve">O valor digitado é exibido no campo nome </w:t>
+          </w:p>
+        </w:tc>
+        <w:tc>
+          <w:tcPr>
+            <w:tcW w:w="2882" w:type="dxa"/>
+          </w:tcPr>
+          <w:p>
+            <w:pPr>
+              <w:rPr>
+                <w:b/>
+              </w:rPr>
+            </w:pPr>
+          </w:p>
+        </w:tc>
+      </w:tr>
+      <w:tr>
+        <w:tc>
+          <w:tcPr>
+            <w:tcW w:w="2881" w:type="dxa"/>
+          </w:tcPr>
+          <w:p>
+            <w:pPr>
+              <w:rPr>
+                <w:b/>
+              </w:rPr>
+            </w:pPr>
+            <w:r>
+              <w:rPr>
+                <w:b/>
+              </w:rPr>
+              <w:t>Clicar no campo descrição e digitar uma descrição</w:t>
+            </w:r>
+          </w:p>
+        </w:tc>
+        <w:tc>
+          <w:tcPr>
+            <w:tcW w:w="2881" w:type="dxa"/>
+          </w:tcPr>
+          <w:p>
+            <w:pPr>
+              <w:rPr>
+                <w:b/>
+              </w:rPr>
+            </w:pPr>
+            <w:r>
+              <w:rPr>
+                <w:b/>
+              </w:rPr>
+              <w:t>O valor digitado é exibido no campo descrição</w:t>
+            </w:r>
+          </w:p>
+        </w:tc>
+        <w:tc>
+          <w:tcPr>
+            <w:tcW w:w="2882" w:type="dxa"/>
+          </w:tcPr>
+          <w:p>
+            <w:pPr>
+              <w:rPr>
+                <w:b/>
+              </w:rPr>
+            </w:pPr>
+          </w:p>
+        </w:tc>
+      </w:tr>
+      <w:tr>
+        <w:tc>
+          <w:tcPr>
+            <w:tcW w:w="2881" w:type="dxa"/>
+          </w:tcPr>
+          <w:p>
+            <w:pPr>
+              <w:rPr>
+                <w:b/>
+              </w:rPr>
+            </w:pPr>
+            <w:r>
+              <w:rPr>
+                <w:b/>
+              </w:rPr>
+              <w:t xml:space="preserve">Clicar no campo Data de </w:t>
+            </w:r>
+            <w:r>
+              <w:rPr>
+                <w:b/>
+              </w:rPr>
+              <w:t>Pagamento</w:t>
+            </w:r>
+            <w:r>
+              <w:rPr>
+                <w:b/>
+              </w:rPr>
+              <w:t xml:space="preserve"> e informar uma data </w:t>
+            </w:r>
+            <w:r>
+              <w:rPr>
+                <w:b/>
+              </w:rPr>
+              <w:t>válida</w:t>
+            </w:r>
+          </w:p>
+        </w:tc>
+        <w:tc>
+          <w:tcPr>
+            <w:tcW w:w="2881" w:type="dxa"/>
+          </w:tcPr>
+          <w:p>
+            <w:pPr>
+              <w:rPr>
+                <w:b/>
+              </w:rPr>
+            </w:pPr>
+            <w:r>
+              <w:rPr>
+                <w:b/>
+              </w:rPr>
+              <w:t>A data digitada é exibida no campo Data de Pagamento</w:t>
             </w:r>
           </w:p>
         </w:tc>
@@ -349,263 +530,25 @@
               <w:rPr>
                 <w:b/>
               </w:rPr>
-              <w:t xml:space="preserve">Clicar no campo </w:t>
-            </w:r>
-            <w:r>
-              <w:rPr>
-                <w:b/>
-              </w:rPr>
-              <w:t>valor</w:t>
-            </w:r>
-            <w:r>
-              <w:rPr>
-                <w:b/>
-              </w:rPr>
-              <w:t xml:space="preserve"> e digitar um </w:t>
-            </w:r>
-            <w:r>
-              <w:rPr>
-                <w:b/>
-              </w:rPr>
-              <w:t>valor</w:t>
-            </w:r>
-            <w:r>
-              <w:rPr>
-                <w:b/>
-              </w:rPr>
-              <w:t xml:space="preserve"> válido</w:t>
-            </w:r>
-          </w:p>
-        </w:tc>
-        <w:tc>
-          <w:tcPr>
-            <w:tcW w:w="2881" w:type="dxa"/>
-          </w:tcPr>
-          <w:p>
-            <w:pPr>
-              <w:rPr>
-                <w:b/>
-              </w:rPr>
-            </w:pPr>
-            <w:r>
-              <w:rPr>
-                <w:b/>
-              </w:rPr>
-              <w:t xml:space="preserve">O valor digitado é exibido no campo </w:t>
-            </w:r>
-            <w:r>
-              <w:rPr>
-                <w:b/>
-              </w:rPr>
-              <w:t>valor</w:t>
-            </w:r>
-            <w:r>
-              <w:rPr>
-                <w:b/>
-              </w:rPr>
-              <w:t xml:space="preserve"> </w:t>
-            </w:r>
-          </w:p>
-        </w:tc>
-        <w:tc>
-          <w:tcPr>
-            <w:tcW w:w="2882" w:type="dxa"/>
-          </w:tcPr>
-          <w:p>
-            <w:pPr>
-              <w:rPr>
-                <w:b/>
-              </w:rPr>
-            </w:pPr>
-          </w:p>
-        </w:tc>
-      </w:tr>
-      <w:tr>
-        <w:tc>
-          <w:tcPr>
-            <w:tcW w:w="2881" w:type="dxa"/>
-          </w:tcPr>
-          <w:p>
-            <w:pPr>
-              <w:rPr>
-                <w:b/>
-              </w:rPr>
-            </w:pPr>
-            <w:r>
-              <w:rPr>
-                <w:b/>
-              </w:rPr>
-              <w:t xml:space="preserve">Clicar no campo </w:t>
-            </w:r>
-            <w:r>
-              <w:rPr>
-                <w:b/>
-              </w:rPr>
-              <w:t>descrição</w:t>
-            </w:r>
-            <w:r>
-              <w:rPr>
-                <w:b/>
-              </w:rPr>
-              <w:t xml:space="preserve"> e digitar um</w:t>
-            </w:r>
-            <w:r>
-              <w:rPr>
-                <w:b/>
-              </w:rPr>
-              <w:t>a</w:t>
-            </w:r>
-            <w:r>
-              <w:rPr>
-                <w:b/>
-              </w:rPr>
-              <w:t xml:space="preserve"> </w:t>
-            </w:r>
-            <w:r>
-              <w:rPr>
-                <w:b/>
-              </w:rPr>
-              <w:t>descrição</w:t>
-            </w:r>
-          </w:p>
-        </w:tc>
-        <w:tc>
-          <w:tcPr>
-            <w:tcW w:w="2881" w:type="dxa"/>
-          </w:tcPr>
-          <w:p>
-            <w:pPr>
-              <w:rPr>
-                <w:b/>
-              </w:rPr>
-            </w:pPr>
-            <w:r>
-              <w:rPr>
-                <w:b/>
-              </w:rPr>
-              <w:t xml:space="preserve">O valor digitado é exibido no campo </w:t>
-            </w:r>
-            <w:r>
-              <w:rPr>
-                <w:b/>
-              </w:rPr>
-              <w:t>descrição</w:t>
-            </w:r>
-          </w:p>
-        </w:tc>
-        <w:tc>
-          <w:tcPr>
-            <w:tcW w:w="2882" w:type="dxa"/>
-          </w:tcPr>
-          <w:p>
-            <w:pPr>
-              <w:rPr>
-                <w:b/>
-              </w:rPr>
-            </w:pPr>
-          </w:p>
-        </w:tc>
-      </w:tr>
-      <w:tr>
-        <w:tc>
-          <w:tcPr>
-            <w:tcW w:w="2881" w:type="dxa"/>
-          </w:tcPr>
-          <w:p>
-            <w:pPr>
-              <w:rPr>
-                <w:b/>
-              </w:rPr>
-            </w:pPr>
-            <w:r>
-              <w:rPr>
-                <w:b/>
-              </w:rPr>
-              <w:t xml:space="preserve">Clicar no campo Data de </w:t>
-            </w:r>
-            <w:r>
-              <w:rPr>
-                <w:b/>
-              </w:rPr>
-              <w:t>Pagamento</w:t>
-            </w:r>
-            <w:r>
-              <w:rPr>
-                <w:b/>
-              </w:rPr>
-              <w:t xml:space="preserve"> e informar uma data </w:t>
-            </w:r>
-            <w:r>
-              <w:rPr>
-                <w:b/>
-              </w:rPr>
-              <w:t>válida</w:t>
-            </w:r>
-          </w:p>
-        </w:tc>
-        <w:tc>
-          <w:tcPr>
-            <w:tcW w:w="2881" w:type="dxa"/>
-          </w:tcPr>
-          <w:p>
-            <w:pPr>
-              <w:rPr>
-                <w:b/>
-              </w:rPr>
-            </w:pPr>
-            <w:r>
-              <w:rPr>
-                <w:b/>
-              </w:rPr>
-              <w:t>A</w:t>
-            </w:r>
-            <w:r>
-              <w:rPr>
-                <w:b/>
-              </w:rPr>
-              <w:t xml:space="preserve"> </w:t>
-            </w:r>
-            <w:r>
-              <w:rPr>
-                <w:b/>
-              </w:rPr>
-              <w:t>data</w:t>
-            </w:r>
-            <w:r>
-              <w:rPr>
-                <w:b/>
-              </w:rPr>
-              <w:t xml:space="preserve"> digitad</w:t>
-            </w:r>
-            <w:r>
-              <w:rPr>
-                <w:b/>
-              </w:rPr>
-              <w:t>a</w:t>
-            </w:r>
-            <w:r>
-              <w:rPr>
-                <w:b/>
-              </w:rPr>
-              <w:t xml:space="preserve"> é exibid</w:t>
-            </w:r>
-            <w:r>
-              <w:rPr>
-                <w:b/>
-              </w:rPr>
-              <w:t>a</w:t>
-            </w:r>
-            <w:r>
-              <w:rPr>
-                <w:b/>
-              </w:rPr>
-              <w:t xml:space="preserve"> no campo </w:t>
-            </w:r>
-            <w:r>
-              <w:rPr>
-                <w:b/>
-              </w:rPr>
-              <w:t>Data de Pagamento</w:t>
+              <w:t>Clicar no campo Data de Vencimento e informar uma data válida</w:t>
+            </w:r>
+          </w:p>
+        </w:tc>
+        <w:tc>
+          <w:tcPr>
+            <w:tcW w:w="2881" w:type="dxa"/>
+          </w:tcPr>
+          <w:p>
+            <w:pPr>
+              <w:rPr>
+                <w:b/>
+              </w:rPr>
+            </w:pPr>
+            <w:r>
+              <w:rPr>
+                <w:b/>
+              </w:rPr>
+              <w:t>A data digitada é exibida no campo Data de Vencimento</w:t>
             </w:r>
           </w:p>
         </w:tc>
@@ -631,49 +574,55 @@
               <w:rPr>
                 <w:b/>
               </w:rPr>
-              <w:t xml:space="preserve">Clicar no campo Data de </w:t>
-            </w:r>
-            <w:r>
-              <w:rPr>
-                <w:b/>
-              </w:rPr>
-              <w:t>Venci</w:t>
-            </w:r>
-            <w:r>
-              <w:rPr>
-                <w:b/>
-              </w:rPr>
-              <w:t>mento e informar uma data válida</w:t>
-            </w:r>
-          </w:p>
-        </w:tc>
-        <w:tc>
-          <w:tcPr>
-            <w:tcW w:w="2881" w:type="dxa"/>
-          </w:tcPr>
-          <w:p>
-            <w:pPr>
-              <w:rPr>
-                <w:b/>
-              </w:rPr>
-            </w:pPr>
-            <w:r>
-              <w:rPr>
-                <w:b/>
-              </w:rPr>
-              <w:t xml:space="preserve">A data digitada é exibida no campo Data de </w:t>
-            </w:r>
-            <w:r>
-              <w:rPr>
-                <w:b/>
-              </w:rPr>
-              <w:t>Venci</w:t>
-            </w:r>
-            <w:r>
-              <w:rPr>
-                <w:b/>
-              </w:rPr>
-              <w:t>mento</w:t>
+              <w:t xml:space="preserve">Clicar na lista </w:t>
+            </w:r>
+            <w:r>
+              <w:rPr>
+                <w:b/>
+              </w:rPr>
+              <w:t>Categoria</w:t>
+            </w:r>
+            <w:r>
+              <w:rPr>
+                <w:b/>
+              </w:rPr>
+              <w:t xml:space="preserve"> e selecionar uma </w:t>
+            </w:r>
+            <w:r>
+              <w:rPr>
+                <w:b/>
+              </w:rPr>
+              <w:t>categoria (se houver alguma cadastrada)</w:t>
+            </w:r>
+          </w:p>
+        </w:tc>
+        <w:tc>
+          <w:tcPr>
+            <w:tcW w:w="2881" w:type="dxa"/>
+          </w:tcPr>
+          <w:p>
+            <w:pPr>
+              <w:rPr>
+                <w:b/>
+              </w:rPr>
+            </w:pPr>
+            <w:r>
+              <w:rPr>
+                <w:b/>
+              </w:rPr>
+              <w:t xml:space="preserve">A </w:t>
+            </w:r>
+            <w:r>
+              <w:rPr>
+                <w:b/>
+              </w:rPr>
+              <w:t>categoria</w:t>
+            </w:r>
+            <w:r>
+              <w:rPr>
+                <w:b/>
+              </w:rPr>
+              <w:t xml:space="preserve"> selecionada deve ser exibida </w:t>
             </w:r>
           </w:p>
         </w:tc>
@@ -699,25 +648,109 @@
               <w:rPr>
                 <w:b/>
               </w:rPr>
-              <w:t xml:space="preserve">Clicar na lista </w:t>
-            </w:r>
-            <w:r>
-              <w:rPr>
-                <w:b/>
-              </w:rPr>
-              <w:t>Categoria</w:t>
-            </w:r>
-            <w:r>
-              <w:rPr>
-                <w:b/>
-              </w:rPr>
-              <w:t xml:space="preserve"> e selecionar uma </w:t>
-            </w:r>
-            <w:r>
-              <w:rPr>
-                <w:b/>
-              </w:rPr>
-              <w:t>categoria (se houver alguma cadastrada)</w:t>
+              <w:t xml:space="preserve">Clicar no </w:t>
+            </w:r>
+            <w:proofErr w:type="gramStart"/>
+            <w:r>
+              <w:rPr>
+                <w:b/>
+              </w:rPr>
+              <w:t>botão ”</w:t>
+            </w:r>
+            <w:proofErr w:type="gramEnd"/>
+            <w:r>
+              <w:rPr>
+                <w:b/>
+              </w:rPr>
+              <w:t>+” ao lado da categoria</w:t>
+            </w:r>
+          </w:p>
+        </w:tc>
+        <w:tc>
+          <w:tcPr>
+            <w:tcW w:w="2881" w:type="dxa"/>
+          </w:tcPr>
+          <w:p>
+            <w:pPr>
+              <w:rPr>
+                <w:b/>
+              </w:rPr>
+            </w:pPr>
+            <w:r>
+              <w:rPr>
+                <w:b/>
+              </w:rPr>
+              <w:t>Abrir uma nova janela de Cadastro de categorias</w:t>
+            </w:r>
+          </w:p>
+        </w:tc>
+        <w:tc>
+          <w:tcPr>
+            <w:tcW w:w="2882" w:type="dxa"/>
+          </w:tcPr>
+          <w:p/>
+        </w:tc>
+      </w:tr>
+      <w:tr>
+        <w:tc>
+          <w:tcPr>
+            <w:tcW w:w="2881" w:type="dxa"/>
+          </w:tcPr>
+          <w:p>
+            <w:pPr>
+              <w:rPr>
+                <w:b/>
+              </w:rPr>
+            </w:pPr>
+            <w:r>
+              <w:rPr>
+                <w:b/>
+              </w:rPr>
+              <w:t>Clicar no campo nome do cadastro de categorias e digitar um nome válido</w:t>
+            </w:r>
+          </w:p>
+        </w:tc>
+        <w:tc>
+          <w:tcPr>
+            <w:tcW w:w="2881" w:type="dxa"/>
+          </w:tcPr>
+          <w:p>
+            <w:pPr>
+              <w:rPr>
+                <w:b/>
+              </w:rPr>
+            </w:pPr>
+            <w:r>
+              <w:rPr>
+                <w:b/>
+              </w:rPr>
+              <w:t>Um pop-up com a mensagem “Categoria cadastrada com sucesso surgira” e a lista de categorias se atualizará</w:t>
+            </w:r>
+          </w:p>
+        </w:tc>
+        <w:tc>
+          <w:tcPr>
+            <w:tcW w:w="2882" w:type="dxa"/>
+          </w:tcPr>
+          <w:p/>
+        </w:tc>
+      </w:tr>
+      <w:tr>
+        <w:tc>
+          <w:tcPr>
+            <w:tcW w:w="2881" w:type="dxa"/>
+          </w:tcPr>
+          <w:p>
+            <w:pPr>
+              <w:rPr>
+                <w:b/>
+              </w:rPr>
+            </w:pPr>
+            <w:r>
+              <w:rPr>
+                <w:b/>
+              </w:rPr>
+              <w:t>Clicar na lista Forma de pagamento e selecionar uma forma de pagamento (se houver alguma cadastrada)</w:t>
             </w:r>
           </w:p>
         </w:tc>
@@ -741,7 +774,7 @@
               <w:rPr>
                 <w:b/>
               </w:rPr>
-              <w:t>categoria</w:t>
+              <w:t>forma de pagamento</w:t>
             </w:r>
             <w:r>
               <w:rPr>
@@ -787,25 +820,25 @@
               <w:rPr>
                 <w:b/>
               </w:rPr>
-              <w:t>+” ao lado da categoria</w:t>
-            </w:r>
-          </w:p>
-        </w:tc>
-        <w:tc>
-          <w:tcPr>
-            <w:tcW w:w="2881" w:type="dxa"/>
-          </w:tcPr>
-          <w:p>
-            <w:pPr>
-              <w:rPr>
-                <w:b/>
-              </w:rPr>
-            </w:pPr>
-            <w:r>
-              <w:rPr>
-                <w:b/>
-              </w:rPr>
-              <w:t>Abrir uma nova janela de Cadastro de categorias</w:t>
+              <w:t>+” ao lado de forma de pagamento</w:t>
+            </w:r>
+          </w:p>
+        </w:tc>
+        <w:tc>
+          <w:tcPr>
+            <w:tcW w:w="2881" w:type="dxa"/>
+          </w:tcPr>
+          <w:p>
+            <w:pPr>
+              <w:rPr>
+                <w:b/>
+              </w:rPr>
+            </w:pPr>
+            <w:r>
+              <w:rPr>
+                <w:b/>
+              </w:rPr>
+              <w:t>Abrir uma nova janela de Cadastro de formas de pagamentos</w:t>
             </w:r>
           </w:p>
         </w:tc>
@@ -831,37 +864,25 @@
               <w:rPr>
                 <w:b/>
               </w:rPr>
-              <w:t>Clicar no campo nome</w:t>
-            </w:r>
-            <w:r>
-              <w:rPr>
-                <w:b/>
-              </w:rPr>
-              <w:t xml:space="preserve"> do cadastro de categorias</w:t>
-            </w:r>
-            <w:r>
-              <w:rPr>
-                <w:b/>
-              </w:rPr>
-              <w:t xml:space="preserve"> e digitar um nome válido</w:t>
-            </w:r>
-          </w:p>
-        </w:tc>
-        <w:tc>
-          <w:tcPr>
-            <w:tcW w:w="2881" w:type="dxa"/>
-          </w:tcPr>
-          <w:p>
-            <w:pPr>
-              <w:rPr>
-                <w:b/>
-              </w:rPr>
-            </w:pPr>
-            <w:r>
-              <w:rPr>
-                <w:b/>
-              </w:rPr>
-              <w:t>Um pop-up com a mensagem “Categoria cadastrada com sucesso surgira” e a lista de categorias se atualizará</w:t>
+              <w:t>Clicar no campo nome do cadastro de categorias e digitar um nome válido</w:t>
+            </w:r>
+          </w:p>
+        </w:tc>
+        <w:tc>
+          <w:tcPr>
+            <w:tcW w:w="2881" w:type="dxa"/>
+          </w:tcPr>
+          <w:p>
+            <w:pPr>
+              <w:rPr>
+                <w:b/>
+              </w:rPr>
+            </w:pPr>
+            <w:r>
+              <w:rPr>
+                <w:b/>
+              </w:rPr>
+              <w:t>Um pop-up com a mensagem “Forma de pagamento cadastrada com sucesso surgira” e a lista de formas de pagamentos se atualizará</w:t>
             </w:r>
           </w:p>
         </w:tc>
@@ -887,243 +908,7 @@
               <w:rPr>
                 <w:b/>
               </w:rPr>
-              <w:t xml:space="preserve">Clicar na lista </w:t>
-            </w:r>
-            <w:r>
-              <w:rPr>
-                <w:b/>
-              </w:rPr>
-              <w:t>Forma de pagamento</w:t>
-            </w:r>
-            <w:r>
-              <w:rPr>
-                <w:b/>
-              </w:rPr>
-              <w:t xml:space="preserve"> e selecionar uma </w:t>
-            </w:r>
-            <w:r>
-              <w:rPr>
-                <w:b/>
-              </w:rPr>
-              <w:t>forma de pagamento</w:t>
-            </w:r>
-            <w:r>
-              <w:rPr>
-                <w:b/>
-              </w:rPr>
-              <w:t xml:space="preserve"> (se houver alguma cadastrada)</w:t>
-            </w:r>
-          </w:p>
-        </w:tc>
-        <w:tc>
-          <w:tcPr>
-            <w:tcW w:w="2881" w:type="dxa"/>
-          </w:tcPr>
-          <w:p>
-            <w:pPr>
-              <w:rPr>
-                <w:b/>
-              </w:rPr>
-            </w:pPr>
-            <w:r>
-              <w:rPr>
-                <w:b/>
-              </w:rPr>
-              <w:t xml:space="preserve">A </w:t>
-            </w:r>
-            <w:r>
-              <w:rPr>
-                <w:b/>
-              </w:rPr>
-              <w:t>forma de pagamento</w:t>
-            </w:r>
-            <w:r>
-              <w:rPr>
-                <w:b/>
-              </w:rPr>
-              <w:t xml:space="preserve"> selecionada deve ser exibida </w:t>
-            </w:r>
-          </w:p>
-        </w:tc>
-        <w:tc>
-          <w:tcPr>
-            <w:tcW w:w="2882" w:type="dxa"/>
-          </w:tcPr>
-          <w:p/>
-        </w:tc>
-      </w:tr>
-      <w:tr>
-        <w:tc>
-          <w:tcPr>
-            <w:tcW w:w="2881" w:type="dxa"/>
-          </w:tcPr>
-          <w:p>
-            <w:pPr>
-              <w:rPr>
-                <w:b/>
-              </w:rPr>
-            </w:pPr>
-            <w:r>
-              <w:rPr>
-                <w:b/>
-              </w:rPr>
-              <w:t xml:space="preserve">Clicar no </w:t>
-            </w:r>
-            <w:proofErr w:type="gramStart"/>
-            <w:r>
-              <w:rPr>
-                <w:b/>
-              </w:rPr>
-              <w:t>botão ”</w:t>
-            </w:r>
-            <w:proofErr w:type="gramEnd"/>
-            <w:r>
-              <w:rPr>
-                <w:b/>
-              </w:rPr>
-              <w:t>+” ao lado d</w:t>
-            </w:r>
-            <w:r>
-              <w:rPr>
-                <w:b/>
-              </w:rPr>
-              <w:t>e</w:t>
-            </w:r>
-            <w:r>
-              <w:rPr>
-                <w:b/>
-              </w:rPr>
-              <w:t xml:space="preserve"> </w:t>
-            </w:r>
-            <w:r>
-              <w:rPr>
-                <w:b/>
-              </w:rPr>
-              <w:t>forma de pagamento</w:t>
-            </w:r>
-          </w:p>
-        </w:tc>
-        <w:tc>
-          <w:tcPr>
-            <w:tcW w:w="2881" w:type="dxa"/>
-          </w:tcPr>
-          <w:p>
-            <w:pPr>
-              <w:rPr>
-                <w:b/>
-              </w:rPr>
-            </w:pPr>
-            <w:r>
-              <w:rPr>
-                <w:b/>
-              </w:rPr>
-              <w:t xml:space="preserve">Abrir uma nova janela de Cadastro de </w:t>
-            </w:r>
-            <w:r>
-              <w:rPr>
-                <w:b/>
-              </w:rPr>
-              <w:t>formas de pagamentos</w:t>
-            </w:r>
-          </w:p>
-        </w:tc>
-        <w:tc>
-          <w:tcPr>
-            <w:tcW w:w="2882" w:type="dxa"/>
-          </w:tcPr>
-          <w:p/>
-        </w:tc>
-      </w:tr>
-      <w:tr>
-        <w:tc>
-          <w:tcPr>
-            <w:tcW w:w="2881" w:type="dxa"/>
-          </w:tcPr>
-          <w:p>
-            <w:pPr>
-              <w:rPr>
-                <w:b/>
-              </w:rPr>
-            </w:pPr>
-            <w:r>
-              <w:rPr>
-                <w:b/>
-              </w:rPr>
-              <w:t>Clicar no campo nome do cadastro de categorias e digitar um nome válido</w:t>
-            </w:r>
-          </w:p>
-        </w:tc>
-        <w:tc>
-          <w:tcPr>
-            <w:tcW w:w="2881" w:type="dxa"/>
-          </w:tcPr>
-          <w:p>
-            <w:pPr>
-              <w:rPr>
-                <w:b/>
-              </w:rPr>
-            </w:pPr>
-            <w:r>
-              <w:rPr>
-                <w:b/>
-              </w:rPr>
-              <w:t>Um pop-up com a mensagem “</w:t>
-            </w:r>
-            <w:r>
-              <w:rPr>
-                <w:b/>
-              </w:rPr>
-              <w:t>Forma de pagamento</w:t>
-            </w:r>
-            <w:r>
-              <w:rPr>
-                <w:b/>
-              </w:rPr>
-              <w:t xml:space="preserve"> cadastrada com sucesso surgira” e a lista de </w:t>
-            </w:r>
-            <w:r>
-              <w:rPr>
-                <w:b/>
-              </w:rPr>
-              <w:t>formas de pagamentos</w:t>
-            </w:r>
-            <w:r>
-              <w:rPr>
-                <w:b/>
-              </w:rPr>
-              <w:t xml:space="preserve"> se atualizará</w:t>
-            </w:r>
-          </w:p>
-        </w:tc>
-        <w:tc>
-          <w:tcPr>
-            <w:tcW w:w="2882" w:type="dxa"/>
-          </w:tcPr>
-          <w:p/>
-        </w:tc>
-      </w:tr>
-      <w:tr>
-        <w:tc>
-          <w:tcPr>
-            <w:tcW w:w="2881" w:type="dxa"/>
-          </w:tcPr>
-          <w:p>
-            <w:pPr>
-              <w:rPr>
-                <w:b/>
-              </w:rPr>
-            </w:pPr>
-            <w:r>
-              <w:rPr>
-                <w:b/>
-              </w:rPr>
-              <w:t xml:space="preserve">Clicar no </w:t>
-            </w:r>
-            <w:r>
-              <w:rPr>
-                <w:b/>
-              </w:rPr>
-              <w:t>botão CADASTRAR</w:t>
+              <w:t>Clicar no botão CADASTRAR</w:t>
             </w:r>
           </w:p>
           <w:p>
@@ -1154,19 +939,7 @@
               <w:rPr>
                 <w:b/>
               </w:rPr>
-              <w:t>Um pop-up com a mensagem “C</w:t>
-            </w:r>
-            <w:r>
-              <w:rPr>
-                <w:b/>
-              </w:rPr>
-              <w:t>onta</w:t>
-            </w:r>
-            <w:r>
-              <w:rPr>
-                <w:b/>
-              </w:rPr>
-              <w:t xml:space="preserve"> cadastrada com sucesso surgira</w:t>
+              <w:t>Um pop-up com a mensagem “Conta cadastrada com sucesso surgira</w:t>
             </w:r>
           </w:p>
         </w:tc>
@@ -1195,10 +968,7 @@
               <w:t>ID</w:t>
             </w:r>
             <w:r>
-              <w:t>:0</w:t>
-            </w:r>
-            <w:r>
-              <w:t>2</w:t>
+              <w:t>:02</w:t>
             </w:r>
             <w:r>
               <w:br/>
@@ -1210,10 +980,7 @@
               <w:t>Nome</w:t>
             </w:r>
             <w:r>
-              <w:t xml:space="preserve">: Fluxo principal Cadastrar </w:t>
-            </w:r>
-            <w:r>
-              <w:t>despesa</w:t>
+              <w:t>: Fluxo principal Cadastrar conta</w:t>
             </w:r>
             <w:r>
               <w:br/>
@@ -1225,13 +992,7 @@
               <w:t>Descrição</w:t>
             </w:r>
             <w:r>
-              <w:t xml:space="preserve">: Grava um objeto da classe </w:t>
-            </w:r>
-            <w:r>
-              <w:t>Despesa</w:t>
-            </w:r>
-            <w:r>
-              <w:t xml:space="preserve"> no banco de dados se o preenchimento de todos os campos é feito de forma correta</w:t>
+              <w:t>: Erros ao tentar gravar um objeto da classe Conta no banco de dados se o preenchimento dos campos não é feito ou é feito de forma incorreta</w:t>
             </w:r>
             <w:r>
               <w:br/>
@@ -1324,19 +1085,7 @@
               <w:rPr>
                 <w:b/>
               </w:rPr>
-              <w:t xml:space="preserve">Clicar no menu </w:t>
-            </w:r>
-            <w:r>
-              <w:rPr>
-                <w:b/>
-              </w:rPr>
-              <w:t>Despesa</w:t>
-            </w:r>
-            <w:r>
-              <w:rPr>
-                <w:b/>
-              </w:rPr>
-              <w:t xml:space="preserve"> do topo esquerdo da janela</w:t>
+              <w:t>Clicar no menu Conta do topo esquerdo da janela</w:t>
             </w:r>
           </w:p>
         </w:tc>
@@ -1400,81 +1149,70 @@
               <w:rPr>
                 <w:b/>
               </w:rPr>
-              <w:t xml:space="preserve">Clicar em Cadastrar </w:t>
-            </w:r>
-            <w:r>
-              <w:rPr>
-                <w:b/>
-              </w:rPr>
-              <w:t>d</w:t>
-            </w:r>
-            <w:r>
-              <w:rPr>
-                <w:b/>
-              </w:rPr>
-              <w:t>espesa</w:t>
-            </w:r>
-          </w:p>
-        </w:tc>
-        <w:tc>
-          <w:tcPr>
-            <w:tcW w:w="2881" w:type="dxa"/>
-          </w:tcPr>
-          <w:p>
-            <w:pPr>
-              <w:rPr>
-                <w:b/>
-              </w:rPr>
-            </w:pPr>
-            <w:r>
-              <w:rPr>
-                <w:b/>
-              </w:rPr>
-              <w:t xml:space="preserve">Abrir uma janela de cadastro de </w:t>
-            </w:r>
-            <w:r>
-              <w:rPr>
-                <w:b/>
-              </w:rPr>
-              <w:t>d</w:t>
-            </w:r>
-            <w:r>
-              <w:rPr>
-                <w:b/>
-              </w:rPr>
-              <w:t>espesa</w:t>
-            </w:r>
-          </w:p>
-        </w:tc>
-        <w:tc>
-          <w:tcPr>
-            <w:tcW w:w="2882" w:type="dxa"/>
-          </w:tcPr>
-          <w:p>
-            <w:pPr>
-              <w:rPr>
-                <w:b/>
-              </w:rPr>
-            </w:pPr>
-          </w:p>
-        </w:tc>
-      </w:tr>
-      <w:tr>
-        <w:tc>
-          <w:tcPr>
-            <w:tcW w:w="2881" w:type="dxa"/>
-          </w:tcPr>
-          <w:p>
-            <w:pPr>
-              <w:rPr>
-                <w:b/>
-              </w:rPr>
-            </w:pPr>
-            <w:r>
-              <w:rPr>
-                <w:b/>
-              </w:rPr>
-              <w:t>Clicar no campo nome e digitar um nome válido</w:t>
+              <w:t>Clicar em Cadastrar conta</w:t>
+            </w:r>
+          </w:p>
+        </w:tc>
+        <w:tc>
+          <w:tcPr>
+            <w:tcW w:w="2881" w:type="dxa"/>
+          </w:tcPr>
+          <w:p>
+            <w:pPr>
+              <w:rPr>
+                <w:b/>
+              </w:rPr>
+            </w:pPr>
+            <w:r>
+              <w:rPr>
+                <w:b/>
+              </w:rPr>
+              <w:t>Abrir uma janela de cadastro de contas</w:t>
+            </w:r>
+          </w:p>
+        </w:tc>
+        <w:tc>
+          <w:tcPr>
+            <w:tcW w:w="2882" w:type="dxa"/>
+          </w:tcPr>
+          <w:p>
+            <w:pPr>
+              <w:rPr>
+                <w:b/>
+              </w:rPr>
+            </w:pPr>
+          </w:p>
+        </w:tc>
+      </w:tr>
+      <w:tr>
+        <w:tc>
+          <w:tcPr>
+            <w:tcW w:w="2881" w:type="dxa"/>
+          </w:tcPr>
+          <w:p>
+            <w:pPr>
+              <w:rPr>
+                <w:b/>
+              </w:rPr>
+            </w:pPr>
+            <w:r>
+              <w:rPr>
+                <w:b/>
+              </w:rPr>
+              <w:t>Clicar no botão CADASTRAR</w:t>
+            </w:r>
+          </w:p>
+          <w:p>
+            <w:pPr>
+              <w:rPr>
+                <w:b/>
+              </w:rPr>
+            </w:pPr>
+            <w:r>
+              <w:rPr>
+                <w:b/>
+              </w:rPr>
+              <w:t>Sem ter digitado algo no campo nome</w:t>
             </w:r>
           </w:p>
         </w:tc>
@@ -1518,7 +1256,20 @@
               <w:rPr>
                 <w:b/>
               </w:rPr>
-              <w:t>Clicar no campo valor e digitar um valor válido</w:t>
+              <w:t>Clicar no botão CADASTRAR</w:t>
+            </w:r>
+          </w:p>
+          <w:p>
+            <w:pPr>
+              <w:rPr>
+                <w:b/>
+              </w:rPr>
+            </w:pPr>
+            <w:r>
+              <w:rPr>
+                <w:b/>
+              </w:rPr>
+              <w:t>Sem ter digitado algo no campo nome</w:t>
             </w:r>
           </w:p>
         </w:tc>
@@ -1568,8 +1319,29 @@
               <w:rPr>
                 <w:b/>
               </w:rPr>
-              <w:t>Clicar no campo descrição e digitar uma descrição</w:t>
-            </w:r>
+              <w:t xml:space="preserve">Clicar no campo </w:t>
+            </w:r>
+            <w:proofErr w:type="gramStart"/>
+            <w:r>
+              <w:rPr>
+                <w:b/>
+              </w:rPr>
+              <w:t>valor ,</w:t>
+            </w:r>
+            <w:proofErr w:type="gramEnd"/>
+            <w:r>
+              <w:rPr>
+                <w:b/>
+              </w:rPr>
+              <w:t xml:space="preserve"> digitar algo que não seja um número com até duas casas após a vírgula e clicar no botão CADASTRAR</w:t>
+            </w:r>
+          </w:p>
+          <w:p>
+            <w:pPr>
+              <w:rPr>
+                <w:b/>
+              </w:rPr>
+            </w:pPr>
           </w:p>
         </w:tc>
         <w:tc>
@@ -1618,8 +1390,21 @@
               <w:rPr>
                 <w:b/>
               </w:rPr>
-              <w:t>Clicar no campo Data de Pagamento e informar uma data válida</w:t>
-            </w:r>
+              <w:t>Clicar no campo Data de pagamento</w:t>
+            </w:r>
+            <w:r>
+              <w:rPr>
+                <w:b/>
+              </w:rPr>
+              <w:t>, digitar uma data posterior a data atual e clicar no botão CADASTRAR</w:t>
+            </w:r>
+          </w:p>
+          <w:p>
+            <w:pPr>
+              <w:rPr>
+                <w:b/>
+              </w:rPr>
+            </w:pPr>
           </w:p>
         </w:tc>
         <w:tc>
@@ -1662,6 +1447,50 @@
               <w:rPr>
                 <w:b/>
               </w:rPr>
+              <w:t>Clicar no campo Data de Vencimento e informar uma data válida</w:t>
+            </w:r>
+          </w:p>
+        </w:tc>
+        <w:tc>
+          <w:tcPr>
+            <w:tcW w:w="2881" w:type="dxa"/>
+          </w:tcPr>
+          <w:p>
+            <w:pPr>
+              <w:rPr>
+                <w:b/>
+              </w:rPr>
+            </w:pPr>
+            <w:r>
+              <w:rPr>
+                <w:b/>
+              </w:rPr>
+              <w:t>A data digitada é exibida no campo Data de Vencimento</w:t>
+            </w:r>
+          </w:p>
+        </w:tc>
+        <w:tc>
+          <w:tcPr>
+            <w:tcW w:w="2882" w:type="dxa"/>
+          </w:tcPr>
+          <w:p/>
+        </w:tc>
+      </w:tr>
+      <w:tr>
+        <w:tc>
+          <w:tcPr>
+            <w:tcW w:w="2881" w:type="dxa"/>
+          </w:tcPr>
+          <w:p>
+            <w:pPr>
+              <w:rPr>
+                <w:b/>
+              </w:rPr>
+            </w:pPr>
+            <w:r>
+              <w:rPr>
+                <w:b/>
+              </w:rPr>
               <w:t>Clicar na lista Categoria e selecionar uma categoria (se houver alguma cadastrada)</w:t>
             </w:r>
           </w:p>
@@ -1922,25 +1751,40 @@
               <w:rPr>
                 <w:b/>
               </w:rPr>
-              <w:t>Clicar no campo nome do cadastro de categorias e digitar um nome válido</w:t>
-            </w:r>
-          </w:p>
-        </w:tc>
-        <w:tc>
-          <w:tcPr>
-            <w:tcW w:w="2881" w:type="dxa"/>
-          </w:tcPr>
-          <w:p>
-            <w:pPr>
-              <w:rPr>
-                <w:b/>
-              </w:rPr>
-            </w:pPr>
-            <w:r>
-              <w:rPr>
-                <w:b/>
-              </w:rPr>
-              <w:t>Um pop-up com a mensagem “Forma de pagamento cadastrada com sucesso surgira” e a lista de formas de pagamentos se atualizará</w:t>
+              <w:t xml:space="preserve">Clicar no campo nome do cadastro de categorias e </w:t>
+            </w:r>
+            <w:r>
+              <w:rPr>
+                <w:b/>
+              </w:rPr>
+              <w:lastRenderedPageBreak/>
+              <w:t>digitar um nome válido</w:t>
+            </w:r>
+          </w:p>
+        </w:tc>
+        <w:tc>
+          <w:tcPr>
+            <w:tcW w:w="2881" w:type="dxa"/>
+          </w:tcPr>
+          <w:p>
+            <w:pPr>
+              <w:rPr>
+                <w:b/>
+              </w:rPr>
+            </w:pPr>
+            <w:r>
+              <w:rPr>
+                <w:b/>
+              </w:rPr>
+              <w:lastRenderedPageBreak/>
+              <w:t xml:space="preserve">Um pop-up com a mensagem “Forma de </w:t>
+            </w:r>
+            <w:r>
+              <w:rPr>
+                <w:b/>
+              </w:rPr>
+              <w:lastRenderedPageBreak/>
+              <w:t>pagamento cadastrada com sucesso surgira” e a lista de formas de pagamentos se atualizará</w:t>
             </w:r>
           </w:p>
         </w:tc>
@@ -1997,7 +1841,7 @@
               <w:rPr>
                 <w:b/>
               </w:rPr>
-              <w:t>Um pop-up com a mensagem “Despesa cadastrada com sucesso surgira</w:t>
+              <w:t>Um pop-up com a mensagem “Conta cadastrada com sucesso surgira</w:t>
             </w:r>
           </w:p>
         </w:tc>
@@ -2035,296 +1879,717 @@
               <w:rPr>
                 <w:b/>
               </w:rPr>
+              <w:t>ID</w:t>
+            </w:r>
+            <w:r>
+              <w:t>:0</w:t>
+            </w:r>
+            <w:r>
+              <w:t>2</w:t>
+            </w:r>
+            <w:r>
+              <w:br/>
+            </w:r>
+            <w:r>
+              <w:rPr>
+                <w:b/>
+              </w:rPr>
+              <w:t>Nome</w:t>
+            </w:r>
+            <w:r>
+              <w:t>: Fluxo principal Cadastrar despesa</w:t>
+            </w:r>
+            <w:r>
+              <w:br/>
+            </w:r>
+            <w:r>
+              <w:rPr>
+                <w:b/>
+              </w:rPr>
+              <w:t>Descrição</w:t>
+            </w:r>
+            <w:r>
+              <w:t>: Grava um objeto da classe Despesa no banco de dados se o preenchimento de todos os campos é feito de forma correta</w:t>
+            </w:r>
+            <w:r>
+              <w:br/>
+            </w:r>
+            <w:r>
+              <w:rPr>
+                <w:b/>
+              </w:rPr>
+              <w:t>Pré-condição:</w:t>
+            </w:r>
+            <w:r>
+              <w:t xml:space="preserve"> Conexão com banco de dados</w:t>
+            </w:r>
+            <w:r>
+              <w:br/>
+            </w:r>
+          </w:p>
+        </w:tc>
+      </w:tr>
+      <w:tr>
+        <w:tc>
+          <w:tcPr>
+            <w:tcW w:w="2881" w:type="dxa"/>
+          </w:tcPr>
+          <w:p>
+            <w:pPr>
+              <w:rPr>
+                <w:b/>
+              </w:rPr>
+            </w:pPr>
+            <w:r>
+              <w:rPr>
+                <w:b/>
+              </w:rPr>
+              <w:t>Ação</w:t>
+            </w:r>
+          </w:p>
+        </w:tc>
+        <w:tc>
+          <w:tcPr>
+            <w:tcW w:w="2881" w:type="dxa"/>
+          </w:tcPr>
+          <w:p>
+            <w:pPr>
+              <w:jc w:val="center"/>
+              <w:rPr>
+                <w:b/>
+              </w:rPr>
+            </w:pPr>
+            <w:r>
+              <w:rPr>
+                <w:b/>
+              </w:rPr>
+              <w:t>Resultado Esperado</w:t>
+            </w:r>
+          </w:p>
+        </w:tc>
+        <w:tc>
+          <w:tcPr>
+            <w:tcW w:w="2882" w:type="dxa"/>
+          </w:tcPr>
+          <w:p>
+            <w:pPr>
+              <w:jc w:val="center"/>
+              <w:rPr>
+                <w:b/>
+              </w:rPr>
+            </w:pPr>
+            <w:r>
+              <w:rPr>
+                <w:b/>
+              </w:rPr>
+              <w:t>Resultado atingido</w:t>
+            </w:r>
+          </w:p>
+        </w:tc>
+      </w:tr>
+      <w:tr>
+        <w:tc>
+          <w:tcPr>
+            <w:tcW w:w="2881" w:type="dxa"/>
+          </w:tcPr>
+          <w:p>
+            <w:pPr>
+              <w:rPr>
+                <w:b/>
+              </w:rPr>
+            </w:pPr>
+            <w:r>
+              <w:rPr>
+                <w:b/>
+              </w:rPr>
+              <w:t>Clicar no menu Despesa do topo esquerdo da janela</w:t>
+            </w:r>
+          </w:p>
+        </w:tc>
+        <w:tc>
+          <w:tcPr>
+            <w:tcW w:w="2881" w:type="dxa"/>
+          </w:tcPr>
+          <w:p>
+            <w:pPr>
+              <w:rPr>
+                <w:b/>
+              </w:rPr>
+            </w:pPr>
+            <w:r>
+              <w:rPr>
+                <w:b/>
+              </w:rPr>
+              <w:t xml:space="preserve">Abrir um menu </w:t>
+            </w:r>
+            <w:proofErr w:type="spellStart"/>
+            <w:r>
+              <w:rPr>
+                <w:b/>
+              </w:rPr>
+              <w:t>dropdown</w:t>
+            </w:r>
+            <w:proofErr w:type="spellEnd"/>
+            <w:r>
+              <w:rPr>
+                <w:b/>
+              </w:rPr>
+              <w:t xml:space="preserve"> contendo opções Cadastro e Edição</w:t>
+            </w:r>
+          </w:p>
+        </w:tc>
+        <w:tc>
+          <w:tcPr>
+            <w:tcW w:w="2882" w:type="dxa"/>
+          </w:tcPr>
+          <w:p>
+            <w:pPr>
+              <w:rPr>
+                <w:b/>
+              </w:rPr>
+            </w:pPr>
+          </w:p>
+        </w:tc>
+      </w:tr>
+      <w:tr>
+        <w:tc>
+          <w:tcPr>
+            <w:tcW w:w="2881" w:type="dxa"/>
+          </w:tcPr>
+          <w:p>
+            <w:pPr>
+              <w:rPr>
+                <w:b/>
+              </w:rPr>
+            </w:pPr>
+            <w:r>
+              <w:rPr>
+                <w:b/>
+              </w:rPr>
+              <w:t>Clicar em Cadastrar despesa</w:t>
+            </w:r>
+          </w:p>
+        </w:tc>
+        <w:tc>
+          <w:tcPr>
+            <w:tcW w:w="2881" w:type="dxa"/>
+          </w:tcPr>
+          <w:p>
+            <w:pPr>
+              <w:rPr>
+                <w:b/>
+              </w:rPr>
+            </w:pPr>
+            <w:r>
+              <w:rPr>
+                <w:b/>
+              </w:rPr>
+              <w:t>Abrir uma janela de cadastro de despesa</w:t>
+            </w:r>
+          </w:p>
+        </w:tc>
+        <w:tc>
+          <w:tcPr>
+            <w:tcW w:w="2882" w:type="dxa"/>
+          </w:tcPr>
+          <w:p>
+            <w:pPr>
+              <w:rPr>
+                <w:b/>
+              </w:rPr>
+            </w:pPr>
+          </w:p>
+        </w:tc>
+      </w:tr>
+      <w:tr>
+        <w:tc>
+          <w:tcPr>
+            <w:tcW w:w="2881" w:type="dxa"/>
+          </w:tcPr>
+          <w:p>
+            <w:pPr>
+              <w:rPr>
+                <w:b/>
+              </w:rPr>
+            </w:pPr>
+            <w:r>
+              <w:rPr>
+                <w:b/>
+              </w:rPr>
+              <w:t>Clicar no campo nome e digitar um nome válido</w:t>
+            </w:r>
+          </w:p>
+        </w:tc>
+        <w:tc>
+          <w:tcPr>
+            <w:tcW w:w="2881" w:type="dxa"/>
+          </w:tcPr>
+          <w:p>
+            <w:pPr>
+              <w:rPr>
+                <w:b/>
+              </w:rPr>
+            </w:pPr>
+            <w:r>
+              <w:rPr>
+                <w:b/>
+              </w:rPr>
+              <w:t xml:space="preserve">O valor digitado é exibido no campo nome </w:t>
+            </w:r>
+          </w:p>
+        </w:tc>
+        <w:tc>
+          <w:tcPr>
+            <w:tcW w:w="2882" w:type="dxa"/>
+          </w:tcPr>
+          <w:p/>
+        </w:tc>
+      </w:tr>
+      <w:tr>
+        <w:tc>
+          <w:tcPr>
+            <w:tcW w:w="2881" w:type="dxa"/>
+          </w:tcPr>
+          <w:p>
+            <w:pPr>
+              <w:rPr>
+                <w:b/>
+              </w:rPr>
+            </w:pPr>
+            <w:r>
+              <w:rPr>
+                <w:b/>
+              </w:rPr>
+              <w:t>Clicar no campo valor e digitar um valor válido</w:t>
+            </w:r>
+          </w:p>
+        </w:tc>
+        <w:tc>
+          <w:tcPr>
+            <w:tcW w:w="2881" w:type="dxa"/>
+          </w:tcPr>
+          <w:p>
+            <w:pPr>
+              <w:rPr>
+                <w:b/>
+              </w:rPr>
+            </w:pPr>
+            <w:r>
+              <w:rPr>
+                <w:b/>
+              </w:rPr>
+              <w:t xml:space="preserve">O valor digitado é exibido no campo valor </w:t>
+            </w:r>
+          </w:p>
+        </w:tc>
+        <w:tc>
+          <w:tcPr>
+            <w:tcW w:w="2882" w:type="dxa"/>
+          </w:tcPr>
+          <w:p>
+            <w:pPr>
+              <w:rPr>
+                <w:b/>
+              </w:rPr>
+            </w:pPr>
+          </w:p>
+        </w:tc>
+      </w:tr>
+      <w:tr>
+        <w:tc>
+          <w:tcPr>
+            <w:tcW w:w="2881" w:type="dxa"/>
+          </w:tcPr>
+          <w:p>
+            <w:pPr>
+              <w:rPr>
+                <w:b/>
+              </w:rPr>
+            </w:pPr>
+            <w:r>
+              <w:rPr>
+                <w:b/>
+              </w:rPr>
+              <w:t>Clicar no campo descrição e digitar uma descrição</w:t>
+            </w:r>
+          </w:p>
+        </w:tc>
+        <w:tc>
+          <w:tcPr>
+            <w:tcW w:w="2881" w:type="dxa"/>
+          </w:tcPr>
+          <w:p>
+            <w:pPr>
+              <w:rPr>
+                <w:b/>
+              </w:rPr>
+            </w:pPr>
+            <w:r>
+              <w:rPr>
+                <w:b/>
+              </w:rPr>
+              <w:t>O valor digitado é exibido no campo descrição</w:t>
+            </w:r>
+          </w:p>
+        </w:tc>
+        <w:tc>
+          <w:tcPr>
+            <w:tcW w:w="2882" w:type="dxa"/>
+          </w:tcPr>
+          <w:p>
+            <w:pPr>
+              <w:rPr>
+                <w:b/>
+              </w:rPr>
+            </w:pPr>
+          </w:p>
+        </w:tc>
+      </w:tr>
+      <w:tr>
+        <w:tc>
+          <w:tcPr>
+            <w:tcW w:w="2881" w:type="dxa"/>
+          </w:tcPr>
+          <w:p>
+            <w:pPr>
+              <w:rPr>
+                <w:b/>
+              </w:rPr>
+            </w:pPr>
+            <w:r>
+              <w:rPr>
+                <w:b/>
+              </w:rPr>
+              <w:t>Clicar no campo Data de Pagamento e informar uma data válida</w:t>
+            </w:r>
+          </w:p>
+        </w:tc>
+        <w:tc>
+          <w:tcPr>
+            <w:tcW w:w="2881" w:type="dxa"/>
+          </w:tcPr>
+          <w:p>
+            <w:pPr>
+              <w:rPr>
+                <w:b/>
+              </w:rPr>
+            </w:pPr>
+            <w:r>
+              <w:rPr>
+                <w:b/>
+              </w:rPr>
+              <w:t>A data digitada é exibida no campo Data de Pagamento</w:t>
+            </w:r>
+          </w:p>
+        </w:tc>
+        <w:tc>
+          <w:tcPr>
+            <w:tcW w:w="2882" w:type="dxa"/>
+          </w:tcPr>
+          <w:p/>
+        </w:tc>
+      </w:tr>
+      <w:tr>
+        <w:tc>
+          <w:tcPr>
+            <w:tcW w:w="2881" w:type="dxa"/>
+          </w:tcPr>
+          <w:p>
+            <w:pPr>
+              <w:rPr>
+                <w:b/>
+              </w:rPr>
+            </w:pPr>
+            <w:r>
+              <w:rPr>
+                <w:b/>
+              </w:rPr>
+              <w:t>Clicar na lista Categoria e selecionar uma categoria (se houver alguma cadastrada)</w:t>
+            </w:r>
+          </w:p>
+        </w:tc>
+        <w:tc>
+          <w:tcPr>
+            <w:tcW w:w="2881" w:type="dxa"/>
+          </w:tcPr>
+          <w:p>
+            <w:pPr>
+              <w:rPr>
+                <w:b/>
+              </w:rPr>
+            </w:pPr>
+            <w:r>
+              <w:rPr>
+                <w:b/>
+              </w:rPr>
+              <w:t xml:space="preserve">A categoria selecionada deve ser exibida </w:t>
+            </w:r>
+          </w:p>
+        </w:tc>
+        <w:tc>
+          <w:tcPr>
+            <w:tcW w:w="2882" w:type="dxa"/>
+          </w:tcPr>
+          <w:p/>
+        </w:tc>
+      </w:tr>
+      <w:tr>
+        <w:tc>
+          <w:tcPr>
+            <w:tcW w:w="2881" w:type="dxa"/>
+          </w:tcPr>
+          <w:p>
+            <w:pPr>
+              <w:rPr>
+                <w:b/>
+              </w:rPr>
+            </w:pPr>
+            <w:r>
+              <w:rPr>
+                <w:b/>
+              </w:rPr>
+              <w:t xml:space="preserve">Clicar no </w:t>
+            </w:r>
+            <w:proofErr w:type="gramStart"/>
+            <w:r>
+              <w:rPr>
+                <w:b/>
+              </w:rPr>
+              <w:t>botão ”</w:t>
+            </w:r>
+            <w:proofErr w:type="gramEnd"/>
+            <w:r>
+              <w:rPr>
+                <w:b/>
+              </w:rPr>
+              <w:t>+” ao lado da categoria</w:t>
+            </w:r>
+          </w:p>
+        </w:tc>
+        <w:tc>
+          <w:tcPr>
+            <w:tcW w:w="2881" w:type="dxa"/>
+          </w:tcPr>
+          <w:p>
+            <w:pPr>
+              <w:rPr>
+                <w:b/>
+              </w:rPr>
+            </w:pPr>
+            <w:r>
+              <w:rPr>
+                <w:b/>
+              </w:rPr>
+              <w:t>Abrir uma nova janela de Cadastro de categorias</w:t>
+            </w:r>
+          </w:p>
+        </w:tc>
+        <w:tc>
+          <w:tcPr>
+            <w:tcW w:w="2882" w:type="dxa"/>
+          </w:tcPr>
+          <w:p/>
+        </w:tc>
+      </w:tr>
+      <w:tr>
+        <w:tc>
+          <w:tcPr>
+            <w:tcW w:w="2881" w:type="dxa"/>
+          </w:tcPr>
+          <w:p>
+            <w:pPr>
+              <w:rPr>
+                <w:b/>
+              </w:rPr>
+            </w:pPr>
+            <w:r>
+              <w:rPr>
+                <w:b/>
+              </w:rPr>
+              <w:t>Clicar no campo nome do cadastro de categorias e digitar um nome válido</w:t>
+            </w:r>
+          </w:p>
+        </w:tc>
+        <w:tc>
+          <w:tcPr>
+            <w:tcW w:w="2881" w:type="dxa"/>
+          </w:tcPr>
+          <w:p>
+            <w:pPr>
+              <w:rPr>
+                <w:b/>
+              </w:rPr>
+            </w:pPr>
+            <w:r>
+              <w:rPr>
+                <w:b/>
+              </w:rPr>
+              <w:t>Um pop-up com a mensagem “Categoria cadastrada com sucesso surgira” e a lista de categorias se atualizará</w:t>
+            </w:r>
+          </w:p>
+        </w:tc>
+        <w:tc>
+          <w:tcPr>
+            <w:tcW w:w="2882" w:type="dxa"/>
+          </w:tcPr>
+          <w:p/>
+        </w:tc>
+      </w:tr>
+      <w:tr>
+        <w:tc>
+          <w:tcPr>
+            <w:tcW w:w="2881" w:type="dxa"/>
+          </w:tcPr>
+          <w:p>
+            <w:pPr>
+              <w:rPr>
+                <w:b/>
+              </w:rPr>
+            </w:pPr>
+            <w:r>
+              <w:rPr>
+                <w:b/>
+              </w:rPr>
+              <w:t>Clicar na lista Forma de pagamento e selecionar uma forma de pagamento (se houver alguma cadastrada)</w:t>
+            </w:r>
+          </w:p>
+        </w:tc>
+        <w:tc>
+          <w:tcPr>
+            <w:tcW w:w="2881" w:type="dxa"/>
+          </w:tcPr>
+          <w:p>
+            <w:pPr>
+              <w:rPr>
+                <w:b/>
+              </w:rPr>
+            </w:pPr>
+            <w:r>
+              <w:rPr>
+                <w:b/>
+              </w:rPr>
+              <w:t xml:space="preserve">A </w:t>
+            </w:r>
+            <w:r>
+              <w:rPr>
+                <w:b/>
+              </w:rPr>
+              <w:t>forma de pagamento</w:t>
+            </w:r>
+            <w:r>
+              <w:rPr>
+                <w:b/>
+              </w:rPr>
+              <w:t xml:space="preserve"> selecionada deve ser exibida </w:t>
+            </w:r>
+          </w:p>
+        </w:tc>
+        <w:tc>
+          <w:tcPr>
+            <w:tcW w:w="2882" w:type="dxa"/>
+          </w:tcPr>
+          <w:p/>
+        </w:tc>
+      </w:tr>
+      <w:tr>
+        <w:tc>
+          <w:tcPr>
+            <w:tcW w:w="2881" w:type="dxa"/>
+          </w:tcPr>
+          <w:p>
+            <w:pPr>
+              <w:rPr>
+                <w:b/>
+              </w:rPr>
+            </w:pPr>
+            <w:r>
+              <w:rPr>
+                <w:b/>
+              </w:rPr>
+              <w:t xml:space="preserve">Clicar no </w:t>
+            </w:r>
+            <w:proofErr w:type="gramStart"/>
+            <w:r>
+              <w:rPr>
+                <w:b/>
+              </w:rPr>
+              <w:t>botão ”</w:t>
+            </w:r>
+            <w:proofErr w:type="gramEnd"/>
+            <w:r>
+              <w:rPr>
+                <w:b/>
+              </w:rPr>
+              <w:t>+” ao lado de forma de pagamento</w:t>
+            </w:r>
+          </w:p>
+        </w:tc>
+        <w:tc>
+          <w:tcPr>
+            <w:tcW w:w="2881" w:type="dxa"/>
+          </w:tcPr>
+          <w:p>
+            <w:pPr>
+              <w:rPr>
+                <w:b/>
+              </w:rPr>
+            </w:pPr>
+            <w:r>
+              <w:rPr>
+                <w:b/>
+              </w:rPr>
+              <w:t>Abrir uma nova janela de Cadastro de formas de pagamentos</w:t>
+            </w:r>
+          </w:p>
+        </w:tc>
+        <w:tc>
+          <w:tcPr>
+            <w:tcW w:w="2882" w:type="dxa"/>
+          </w:tcPr>
+          <w:p/>
+        </w:tc>
+      </w:tr>
+      <w:tr>
+        <w:tc>
+          <w:tcPr>
+            <w:tcW w:w="2881" w:type="dxa"/>
+          </w:tcPr>
+          <w:p>
+            <w:pPr>
+              <w:rPr>
+                <w:b/>
+              </w:rPr>
+            </w:pPr>
+            <w:r>
+              <w:rPr>
+                <w:b/>
+              </w:rPr>
+              <w:t>Clicar no campo nome do cadastro de categorias e digitar um nome válido</w:t>
+            </w:r>
+          </w:p>
+        </w:tc>
+        <w:tc>
+          <w:tcPr>
+            <w:tcW w:w="2881" w:type="dxa"/>
+          </w:tcPr>
+          <w:p>
+            <w:pPr>
+              <w:rPr>
+                <w:b/>
+              </w:rPr>
+            </w:pPr>
+            <w:r>
+              <w:rPr>
+                <w:b/>
+              </w:rPr>
+              <w:t xml:space="preserve">Um pop-up com a mensagem “Forma de pagamento cadastrada com </w:t>
+            </w:r>
+            <w:r>
+              <w:rPr>
+                <w:b/>
+              </w:rPr>
               <w:lastRenderedPageBreak/>
-              <w:t>ID</w:t>
-            </w:r>
-            <w:r>
-              <w:t>:0</w:t>
-            </w:r>
-            <w:r>
-              <w:t>3</w:t>
-            </w:r>
-            <w:r>
-              <w:br/>
-            </w:r>
-            <w:r>
-              <w:rPr>
-                <w:b/>
-              </w:rPr>
-              <w:t>Nome</w:t>
-            </w:r>
-            <w:r>
-              <w:t xml:space="preserve">: Fluxo principal Cadastrar </w:t>
-            </w:r>
-            <w:r>
-              <w:t>categoria</w:t>
-            </w:r>
-            <w:r>
-              <w:br/>
-            </w:r>
-            <w:r>
-              <w:rPr>
-                <w:b/>
-              </w:rPr>
-              <w:t>Descrição</w:t>
-            </w:r>
-            <w:r>
-              <w:t xml:space="preserve">: Grava um objeto da classe </w:t>
-            </w:r>
-            <w:r>
-              <w:t>Categoria</w:t>
-            </w:r>
-            <w:r>
-              <w:t xml:space="preserve"> no banco de dados se o preenchimento de todos os campos é feito de forma correta</w:t>
-            </w:r>
-            <w:r>
-              <w:br/>
-            </w:r>
-            <w:r>
-              <w:rPr>
-                <w:b/>
-              </w:rPr>
-              <w:t>Pré-condição:</w:t>
-            </w:r>
-            <w:r>
-              <w:t xml:space="preserve"> Conexão com banco de dados</w:t>
-            </w:r>
-            <w:r>
-              <w:br/>
-            </w:r>
-          </w:p>
-        </w:tc>
-      </w:tr>
-      <w:tr>
-        <w:tc>
-          <w:tcPr>
-            <w:tcW w:w="2881" w:type="dxa"/>
-          </w:tcPr>
-          <w:p>
-            <w:pPr>
-              <w:rPr>
-                <w:b/>
-              </w:rPr>
-            </w:pPr>
-            <w:r>
-              <w:rPr>
-                <w:b/>
-              </w:rPr>
-              <w:t>Ação</w:t>
-            </w:r>
-          </w:p>
-        </w:tc>
-        <w:tc>
-          <w:tcPr>
-            <w:tcW w:w="2881" w:type="dxa"/>
-          </w:tcPr>
-          <w:p>
-            <w:pPr>
-              <w:jc w:val="center"/>
-              <w:rPr>
-                <w:b/>
-              </w:rPr>
-            </w:pPr>
-            <w:r>
-              <w:rPr>
-                <w:b/>
-              </w:rPr>
-              <w:t>Resultado Esperado</w:t>
-            </w:r>
-          </w:p>
-        </w:tc>
-        <w:tc>
-          <w:tcPr>
-            <w:tcW w:w="2882" w:type="dxa"/>
-          </w:tcPr>
-          <w:p>
-            <w:pPr>
-              <w:jc w:val="center"/>
-              <w:rPr>
-                <w:b/>
-              </w:rPr>
-            </w:pPr>
-            <w:r>
-              <w:rPr>
-                <w:b/>
-              </w:rPr>
-              <w:t>Resultado atingido</w:t>
-            </w:r>
-          </w:p>
-        </w:tc>
-      </w:tr>
-      <w:tr>
-        <w:tc>
-          <w:tcPr>
-            <w:tcW w:w="2881" w:type="dxa"/>
-          </w:tcPr>
-          <w:p>
-            <w:pPr>
-              <w:rPr>
-                <w:b/>
-              </w:rPr>
-            </w:pPr>
-            <w:r>
-              <w:rPr>
-                <w:b/>
-              </w:rPr>
-              <w:t xml:space="preserve">Clicar no menu </w:t>
-            </w:r>
-            <w:r>
-              <w:rPr>
-                <w:b/>
-              </w:rPr>
-              <w:t>Categoria</w:t>
-            </w:r>
-            <w:r>
-              <w:rPr>
-                <w:b/>
-              </w:rPr>
-              <w:t xml:space="preserve"> do topo esquerdo da janela</w:t>
-            </w:r>
-          </w:p>
-        </w:tc>
-        <w:tc>
-          <w:tcPr>
-            <w:tcW w:w="2881" w:type="dxa"/>
-          </w:tcPr>
-          <w:p>
-            <w:pPr>
-              <w:rPr>
-                <w:b/>
-              </w:rPr>
-            </w:pPr>
-            <w:r>
-              <w:rPr>
-                <w:b/>
-              </w:rPr>
-              <w:t xml:space="preserve">Abrir um menu </w:t>
-            </w:r>
-            <w:proofErr w:type="spellStart"/>
-            <w:r>
-              <w:rPr>
-                <w:b/>
-              </w:rPr>
-              <w:t>dropdown</w:t>
-            </w:r>
-            <w:proofErr w:type="spellEnd"/>
-            <w:r>
-              <w:rPr>
-                <w:b/>
-              </w:rPr>
-              <w:t xml:space="preserve"> contendo opções Cadastro e Edição</w:t>
-            </w:r>
-          </w:p>
-        </w:tc>
-        <w:tc>
-          <w:tcPr>
-            <w:tcW w:w="2882" w:type="dxa"/>
-          </w:tcPr>
-          <w:p>
-            <w:pPr>
-              <w:rPr>
-                <w:b/>
-              </w:rPr>
-            </w:pPr>
-          </w:p>
-        </w:tc>
-      </w:tr>
-      <w:tr>
-        <w:tc>
-          <w:tcPr>
-            <w:tcW w:w="2881" w:type="dxa"/>
-          </w:tcPr>
-          <w:p>
-            <w:pPr>
-              <w:rPr>
-                <w:b/>
-              </w:rPr>
-            </w:pPr>
-            <w:r>
-              <w:rPr>
-                <w:b/>
-              </w:rPr>
-              <w:t xml:space="preserve">Clicar em Cadastrar </w:t>
-            </w:r>
-            <w:r>
-              <w:rPr>
-                <w:b/>
-              </w:rPr>
-              <w:t>categoria</w:t>
-            </w:r>
-          </w:p>
-        </w:tc>
-        <w:tc>
-          <w:tcPr>
-            <w:tcW w:w="2881" w:type="dxa"/>
-          </w:tcPr>
-          <w:p>
-            <w:pPr>
-              <w:rPr>
-                <w:b/>
-              </w:rPr>
-            </w:pPr>
-            <w:r>
-              <w:rPr>
-                <w:b/>
-              </w:rPr>
-              <w:t xml:space="preserve">Abrir uma janela de cadastro de </w:t>
-            </w:r>
-            <w:r>
-              <w:rPr>
-                <w:b/>
-              </w:rPr>
-              <w:t>categoria</w:t>
-            </w:r>
-          </w:p>
-        </w:tc>
-        <w:tc>
-          <w:tcPr>
-            <w:tcW w:w="2882" w:type="dxa"/>
-          </w:tcPr>
-          <w:p>
-            <w:pPr>
-              <w:rPr>
-                <w:b/>
-              </w:rPr>
-            </w:pPr>
-          </w:p>
-        </w:tc>
-      </w:tr>
-      <w:tr>
-        <w:tc>
-          <w:tcPr>
-            <w:tcW w:w="2881" w:type="dxa"/>
-          </w:tcPr>
-          <w:p>
-            <w:pPr>
-              <w:rPr>
-                <w:b/>
-              </w:rPr>
-            </w:pPr>
-            <w:r>
-              <w:rPr>
-                <w:b/>
-              </w:rPr>
-              <w:t>Clicar no campo nome e digitar um nome válido</w:t>
-            </w:r>
-          </w:p>
-        </w:tc>
-        <w:tc>
-          <w:tcPr>
-            <w:tcW w:w="2881" w:type="dxa"/>
-          </w:tcPr>
-          <w:p>
-            <w:pPr>
-              <w:rPr>
-                <w:b/>
-              </w:rPr>
-            </w:pPr>
-            <w:r>
-              <w:rPr>
-                <w:b/>
-              </w:rPr>
-              <w:t xml:space="preserve">O valor digitado é exibido no campo nome </w:t>
+              <w:t>sucesso surgira” e a lista de formas de pagamentos se atualizará</w:t>
             </w:r>
           </w:p>
         </w:tc>
@@ -2381,19 +2646,7 @@
               <w:rPr>
                 <w:b/>
               </w:rPr>
-              <w:t>Um pop-up com a mensagem “</w:t>
-            </w:r>
-            <w:r>
-              <w:rPr>
-                <w:b/>
-              </w:rPr>
-              <w:t>Categoria</w:t>
-            </w:r>
-            <w:r>
-              <w:rPr>
-                <w:b/>
-              </w:rPr>
-              <w:t xml:space="preserve"> cadastrada com sucesso surgira</w:t>
+              <w:t>Um pop-up com a mensagem “Despesa cadastrada com sucesso surgira</w:t>
             </w:r>
           </w:p>
         </w:tc>
@@ -2434,10 +2687,7 @@
               <w:t>ID</w:t>
             </w:r>
             <w:r>
-              <w:t>:0</w:t>
-            </w:r>
-            <w:r>
-              <w:t>4</w:t>
+              <w:t>:03</w:t>
             </w:r>
             <w:r>
               <w:br/>
@@ -2449,10 +2699,354 @@
               <w:t>Nome</w:t>
             </w:r>
             <w:r>
-              <w:t xml:space="preserve">: Fluxo principal Cadastrar </w:t>
-            </w:r>
-            <w:r>
-              <w:t>forma de pagamento</w:t>
+              <w:t>: Fluxo principal Cadastrar categoria</w:t>
+            </w:r>
+            <w:r>
+              <w:br/>
+            </w:r>
+            <w:r>
+              <w:rPr>
+                <w:b/>
+              </w:rPr>
+              <w:t>Descrição</w:t>
+            </w:r>
+            <w:r>
+              <w:t>: Grava um objeto da classe Categoria no banco de dados se o preenchimento de todos os campos é feito de forma correta</w:t>
+            </w:r>
+            <w:r>
+              <w:br/>
+            </w:r>
+            <w:r>
+              <w:rPr>
+                <w:b/>
+              </w:rPr>
+              <w:t>Pré-condição:</w:t>
+            </w:r>
+            <w:r>
+              <w:t xml:space="preserve"> Conexão com banco de dados</w:t>
+            </w:r>
+            <w:r>
+              <w:br/>
+            </w:r>
+          </w:p>
+        </w:tc>
+      </w:tr>
+      <w:tr>
+        <w:tc>
+          <w:tcPr>
+            <w:tcW w:w="2881" w:type="dxa"/>
+          </w:tcPr>
+          <w:p>
+            <w:pPr>
+              <w:rPr>
+                <w:b/>
+              </w:rPr>
+            </w:pPr>
+            <w:r>
+              <w:rPr>
+                <w:b/>
+              </w:rPr>
+              <w:t>Ação</w:t>
+            </w:r>
+          </w:p>
+        </w:tc>
+        <w:tc>
+          <w:tcPr>
+            <w:tcW w:w="2881" w:type="dxa"/>
+          </w:tcPr>
+          <w:p>
+            <w:pPr>
+              <w:jc w:val="center"/>
+              <w:rPr>
+                <w:b/>
+              </w:rPr>
+            </w:pPr>
+            <w:r>
+              <w:rPr>
+                <w:b/>
+              </w:rPr>
+              <w:t>Resultado Esperado</w:t>
+            </w:r>
+          </w:p>
+        </w:tc>
+        <w:tc>
+          <w:tcPr>
+            <w:tcW w:w="2882" w:type="dxa"/>
+          </w:tcPr>
+          <w:p>
+            <w:pPr>
+              <w:jc w:val="center"/>
+              <w:rPr>
+                <w:b/>
+              </w:rPr>
+            </w:pPr>
+            <w:r>
+              <w:rPr>
+                <w:b/>
+              </w:rPr>
+              <w:t>Resultado atingido</w:t>
+            </w:r>
+          </w:p>
+        </w:tc>
+      </w:tr>
+      <w:tr>
+        <w:tc>
+          <w:tcPr>
+            <w:tcW w:w="2881" w:type="dxa"/>
+          </w:tcPr>
+          <w:p>
+            <w:pPr>
+              <w:rPr>
+                <w:b/>
+              </w:rPr>
+            </w:pPr>
+            <w:r>
+              <w:rPr>
+                <w:b/>
+              </w:rPr>
+              <w:t>Clicar no menu Categoria do topo esquerdo da janela</w:t>
+            </w:r>
+          </w:p>
+        </w:tc>
+        <w:tc>
+          <w:tcPr>
+            <w:tcW w:w="2881" w:type="dxa"/>
+          </w:tcPr>
+          <w:p>
+            <w:pPr>
+              <w:rPr>
+                <w:b/>
+              </w:rPr>
+            </w:pPr>
+            <w:r>
+              <w:rPr>
+                <w:b/>
+              </w:rPr>
+              <w:t xml:space="preserve">Abrir um menu </w:t>
+            </w:r>
+            <w:proofErr w:type="spellStart"/>
+            <w:r>
+              <w:rPr>
+                <w:b/>
+              </w:rPr>
+              <w:t>dropdown</w:t>
+            </w:r>
+            <w:proofErr w:type="spellEnd"/>
+            <w:r>
+              <w:rPr>
+                <w:b/>
+              </w:rPr>
+              <w:t xml:space="preserve"> contendo opções Cadastro e Edição</w:t>
+            </w:r>
+          </w:p>
+        </w:tc>
+        <w:tc>
+          <w:tcPr>
+            <w:tcW w:w="2882" w:type="dxa"/>
+          </w:tcPr>
+          <w:p>
+            <w:pPr>
+              <w:rPr>
+                <w:b/>
+              </w:rPr>
+            </w:pPr>
+          </w:p>
+        </w:tc>
+      </w:tr>
+      <w:tr>
+        <w:tc>
+          <w:tcPr>
+            <w:tcW w:w="2881" w:type="dxa"/>
+          </w:tcPr>
+          <w:p>
+            <w:pPr>
+              <w:rPr>
+                <w:b/>
+              </w:rPr>
+            </w:pPr>
+            <w:r>
+              <w:rPr>
+                <w:b/>
+              </w:rPr>
+              <w:t>Clicar em Cadastrar categoria</w:t>
+            </w:r>
+          </w:p>
+        </w:tc>
+        <w:tc>
+          <w:tcPr>
+            <w:tcW w:w="2881" w:type="dxa"/>
+          </w:tcPr>
+          <w:p>
+            <w:pPr>
+              <w:rPr>
+                <w:b/>
+              </w:rPr>
+            </w:pPr>
+            <w:r>
+              <w:rPr>
+                <w:b/>
+              </w:rPr>
+              <w:t>Abrir uma janela de cadastro de categoria</w:t>
+            </w:r>
+          </w:p>
+        </w:tc>
+        <w:tc>
+          <w:tcPr>
+            <w:tcW w:w="2882" w:type="dxa"/>
+          </w:tcPr>
+          <w:p>
+            <w:pPr>
+              <w:rPr>
+                <w:b/>
+              </w:rPr>
+            </w:pPr>
+          </w:p>
+        </w:tc>
+      </w:tr>
+      <w:tr>
+        <w:tc>
+          <w:tcPr>
+            <w:tcW w:w="2881" w:type="dxa"/>
+          </w:tcPr>
+          <w:p>
+            <w:pPr>
+              <w:rPr>
+                <w:b/>
+              </w:rPr>
+            </w:pPr>
+            <w:r>
+              <w:rPr>
+                <w:b/>
+              </w:rPr>
+              <w:t>Clicar no campo nome e digitar um nome válido</w:t>
+            </w:r>
+          </w:p>
+        </w:tc>
+        <w:tc>
+          <w:tcPr>
+            <w:tcW w:w="2881" w:type="dxa"/>
+          </w:tcPr>
+          <w:p>
+            <w:pPr>
+              <w:rPr>
+                <w:b/>
+              </w:rPr>
+            </w:pPr>
+            <w:r>
+              <w:rPr>
+                <w:b/>
+              </w:rPr>
+              <w:t xml:space="preserve">O valor digitado é exibido no campo nome </w:t>
+            </w:r>
+          </w:p>
+        </w:tc>
+        <w:tc>
+          <w:tcPr>
+            <w:tcW w:w="2882" w:type="dxa"/>
+          </w:tcPr>
+          <w:p/>
+        </w:tc>
+      </w:tr>
+      <w:tr>
+        <w:tc>
+          <w:tcPr>
+            <w:tcW w:w="2881" w:type="dxa"/>
+          </w:tcPr>
+          <w:p>
+            <w:pPr>
+              <w:rPr>
+                <w:b/>
+              </w:rPr>
+            </w:pPr>
+            <w:r>
+              <w:rPr>
+                <w:b/>
+              </w:rPr>
+              <w:t>Clicar no botão CADASTRAR</w:t>
+            </w:r>
+          </w:p>
+          <w:p>
+            <w:pPr>
+              <w:rPr>
+                <w:b/>
+              </w:rPr>
+            </w:pPr>
+            <w:r>
+              <w:rPr>
+                <w:b/>
+              </w:rPr>
+              <w:t>Após preencher todas as informações</w:t>
+            </w:r>
+          </w:p>
+        </w:tc>
+        <w:tc>
+          <w:tcPr>
+            <w:tcW w:w="2881" w:type="dxa"/>
+          </w:tcPr>
+          <w:p>
+            <w:pPr>
+              <w:rPr>
+                <w:b/>
+              </w:rPr>
+            </w:pPr>
+            <w:r>
+              <w:rPr>
+                <w:b/>
+              </w:rPr>
+              <w:t>Um pop-up com a mensagem “Categoria cadastrada com sucesso surgira</w:t>
+            </w:r>
+          </w:p>
+        </w:tc>
+        <w:tc>
+          <w:tcPr>
+            <w:tcW w:w="2882" w:type="dxa"/>
+          </w:tcPr>
+          <w:p/>
+        </w:tc>
+      </w:tr>
+    </w:tbl>
+    <w:p/>
+    <w:tbl>
+      <w:tblPr>
+        <w:tblStyle w:val="Tabelacomgrade"/>
+        <w:tblW w:w="8644" w:type="dxa"/>
+        <w:tblLook w:val="04A0" w:firstRow="1" w:lastRow="0" w:firstColumn="1" w:lastColumn="0" w:noHBand="0" w:noVBand="1"/>
+      </w:tblPr>
+      <w:tblGrid>
+        <w:gridCol w:w="2881"/>
+        <w:gridCol w:w="2881"/>
+        <w:gridCol w:w="2882"/>
+      </w:tblGrid>
+      <w:tr>
+        <w:trPr>
+          <w:trHeight w:val="826"/>
+        </w:trPr>
+        <w:tc>
+          <w:tcPr>
+            <w:tcW w:w="8644" w:type="dxa"/>
+            <w:gridSpan w:val="3"/>
+          </w:tcPr>
+          <w:p>
+            <w:r>
+              <w:rPr>
+                <w:b/>
+              </w:rPr>
+              <w:t>ID</w:t>
+            </w:r>
+            <w:r>
+              <w:t>:04</w:t>
+            </w:r>
+            <w:r>
+              <w:br/>
+            </w:r>
+            <w:r>
+              <w:rPr>
+                <w:b/>
+              </w:rPr>
+              <w:t>Nome</w:t>
+            </w:r>
+            <w:r>
+              <w:t>: Fluxo principal Cadastrar forma de pagamento</w:t>
             </w:r>
             <w:r>
               <w:br/>
@@ -2815,6 +3409,7 @@
     <w:lsdException w:name="Strong" w:uiPriority="22" w:qFormat="1"/>
     <w:lsdException w:name="Emphasis" w:uiPriority="20" w:qFormat="1"/>
     <w:lsdException w:name="HTML Keyboard" w:semiHidden="1" w:unhideWhenUsed="1"/>
+    <w:lsdException w:name="Normal Table" w:semiHidden="1" w:unhideWhenUsed="1"/>
     <w:lsdException w:name="annotation subject" w:semiHidden="1" w:unhideWhenUsed="1"/>
     <w:lsdException w:name="No List" w:semiHidden="1" w:unhideWhenUsed="1"/>
     <w:lsdException w:name="Outline List 1" w:semiHidden="1" w:unhideWhenUsed="1"/>
@@ -2857,8 +3452,11 @@
     <w:lsdException w:name="Table Contemporary" w:semiHidden="1" w:unhideWhenUsed="1"/>
     <w:lsdException w:name="Table Elegant" w:semiHidden="1" w:unhideWhenUsed="1"/>
     <w:lsdException w:name="Table Professional" w:semiHidden="1" w:unhideWhenUsed="1"/>
+    <w:lsdException w:name="Table Subtle 1" w:semiHidden="1" w:unhideWhenUsed="1"/>
     <w:lsdException w:name="Table Subtle 2" w:semiHidden="1" w:unhideWhenUsed="1"/>
     <w:lsdException w:name="Table Web 1" w:semiHidden="1" w:unhideWhenUsed="1"/>
+    <w:lsdException w:name="Table Web 2" w:semiHidden="1" w:unhideWhenUsed="1"/>
+    <w:lsdException w:name="Table Web 3" w:semiHidden="1" w:unhideWhenUsed="1"/>
     <w:lsdException w:name="Balloon Text" w:semiHidden="1" w:unhideWhenUsed="1"/>
     <w:lsdException w:name="Table Grid" w:uiPriority="59"/>
     <w:lsdException w:name="Table Theme" w:semiHidden="1" w:unhideWhenUsed="1"/>

--- a/Caso de Teste SenacrsAlunos.docx
+++ b/Caso de Teste SenacrsAlunos.docx
@@ -174,21 +174,7 @@
               <w:rPr>
                 <w:b/>
               </w:rPr>
-              <w:t xml:space="preserve">Abrir um menu </w:t>
-            </w:r>
-            <w:proofErr w:type="spellStart"/>
-            <w:r>
-              <w:rPr>
-                <w:b/>
-              </w:rPr>
-              <w:t>dropdown</w:t>
-            </w:r>
-            <w:proofErr w:type="spellEnd"/>
-            <w:r>
-              <w:rPr>
-                <w:b/>
-              </w:rPr>
-              <w:t xml:space="preserve"> contendo </w:t>
+              <w:t xml:space="preserve">Abrir um menu dropdown contendo </w:t>
             </w:r>
             <w:r>
               <w:rPr>
@@ -648,21 +634,7 @@
               <w:rPr>
                 <w:b/>
               </w:rPr>
-              <w:t xml:space="preserve">Clicar no </w:t>
-            </w:r>
-            <w:proofErr w:type="gramStart"/>
-            <w:r>
-              <w:rPr>
-                <w:b/>
-              </w:rPr>
-              <w:t>botão ”</w:t>
-            </w:r>
-            <w:proofErr w:type="gramEnd"/>
-            <w:r>
-              <w:rPr>
-                <w:b/>
-              </w:rPr>
-              <w:t>+” ao lado da categoria</w:t>
+              <w:t>Clicar no botão ”+” ao lado da categoria</w:t>
             </w:r>
           </w:p>
         </w:tc>
@@ -806,21 +778,7 @@
               <w:rPr>
                 <w:b/>
               </w:rPr>
-              <w:t xml:space="preserve">Clicar no </w:t>
-            </w:r>
-            <w:proofErr w:type="gramStart"/>
-            <w:r>
-              <w:rPr>
-                <w:b/>
-              </w:rPr>
-              <w:t>botão ”</w:t>
-            </w:r>
-            <w:proofErr w:type="gramEnd"/>
-            <w:r>
-              <w:rPr>
-                <w:b/>
-              </w:rPr>
-              <w:t>+” ao lado de forma de pagamento</w:t>
+              <w:t>Clicar no botão ”+” ao lado de forma de pagamento</w:t>
             </w:r>
           </w:p>
         </w:tc>
@@ -1103,21 +1061,7 @@
               <w:rPr>
                 <w:b/>
               </w:rPr>
-              <w:t xml:space="preserve">Abrir um menu </w:t>
-            </w:r>
-            <w:proofErr w:type="spellStart"/>
-            <w:r>
-              <w:rPr>
-                <w:b/>
-              </w:rPr>
-              <w:t>dropdown</w:t>
-            </w:r>
-            <w:proofErr w:type="spellEnd"/>
-            <w:r>
-              <w:rPr>
-                <w:b/>
-              </w:rPr>
-              <w:t xml:space="preserve"> contendo opções Cadastro e Edição</w:t>
+              <w:t>Abrir um menu dropdown contendo opções Cadastro e Edição</w:t>
             </w:r>
           </w:p>
         </w:tc>
@@ -1230,6 +1174,509 @@
               <w:rPr>
                 <w:b/>
               </w:rPr>
+              <w:t>POPUP com mensagem “Preencha os campos obrigatório”</w:t>
+            </w:r>
+            <w:r>
+              <w:rPr>
+                <w:b/>
+              </w:rPr>
+              <w:t xml:space="preserve"> </w:t>
+            </w:r>
+          </w:p>
+        </w:tc>
+        <w:tc>
+          <w:tcPr>
+            <w:tcW w:w="2882" w:type="dxa"/>
+          </w:tcPr>
+          <w:p/>
+        </w:tc>
+      </w:tr>
+      <w:tr>
+        <w:tc>
+          <w:tcPr>
+            <w:tcW w:w="2881" w:type="dxa"/>
+          </w:tcPr>
+          <w:p>
+            <w:pPr>
+              <w:rPr>
+                <w:b/>
+              </w:rPr>
+            </w:pPr>
+            <w:r>
+              <w:rPr>
+                <w:b/>
+              </w:rPr>
+              <w:t>Clicar no botão CADASTRAR</w:t>
+            </w:r>
+          </w:p>
+          <w:p>
+            <w:pPr>
+              <w:rPr>
+                <w:b/>
+              </w:rPr>
+            </w:pPr>
+            <w:r>
+              <w:rPr>
+                <w:b/>
+              </w:rPr>
+              <w:t xml:space="preserve">Sem ter digitado algo no campo </w:t>
+            </w:r>
+            <w:r>
+              <w:rPr>
+                <w:b/>
+              </w:rPr>
+              <w:t>valor</w:t>
+            </w:r>
+          </w:p>
+        </w:tc>
+        <w:tc>
+          <w:tcPr>
+            <w:tcW w:w="2881" w:type="dxa"/>
+          </w:tcPr>
+          <w:p>
+            <w:pPr>
+              <w:rPr>
+                <w:b/>
+              </w:rPr>
+            </w:pPr>
+            <w:r>
+              <w:rPr>
+                <w:b/>
+              </w:rPr>
+              <w:t>POPUP com mensagem “Preencha os campos obrigatório”</w:t>
+            </w:r>
+          </w:p>
+        </w:tc>
+        <w:tc>
+          <w:tcPr>
+            <w:tcW w:w="2882" w:type="dxa"/>
+          </w:tcPr>
+          <w:p>
+            <w:pPr>
+              <w:rPr>
+                <w:b/>
+              </w:rPr>
+            </w:pPr>
+          </w:p>
+        </w:tc>
+      </w:tr>
+      <w:tr>
+        <w:tc>
+          <w:tcPr>
+            <w:tcW w:w="2881" w:type="dxa"/>
+          </w:tcPr>
+          <w:p>
+            <w:pPr>
+              <w:rPr>
+                <w:b/>
+              </w:rPr>
+            </w:pPr>
+            <w:r>
+              <w:rPr>
+                <w:b/>
+              </w:rPr>
+              <w:t>Clicar no campo valor , digitar algo que não seja um número com até duas casas após a vírgula e clicar no botão CADASTRAR</w:t>
+            </w:r>
+          </w:p>
+          <w:p>
+            <w:pPr>
+              <w:rPr>
+                <w:b/>
+              </w:rPr>
+            </w:pPr>
+          </w:p>
+        </w:tc>
+        <w:tc>
+          <w:tcPr>
+            <w:tcW w:w="2881" w:type="dxa"/>
+          </w:tcPr>
+          <w:p>
+            <w:pPr>
+              <w:rPr>
+                <w:b/>
+              </w:rPr>
+            </w:pPr>
+            <w:r>
+              <w:rPr>
+                <w:b/>
+              </w:rPr>
+              <w:t>POPUP com mensagem “Preencha os campos obrigatório”</w:t>
+            </w:r>
+          </w:p>
+        </w:tc>
+        <w:tc>
+          <w:tcPr>
+            <w:tcW w:w="2882" w:type="dxa"/>
+          </w:tcPr>
+          <w:p>
+            <w:pPr>
+              <w:rPr>
+                <w:b/>
+              </w:rPr>
+            </w:pPr>
+          </w:p>
+        </w:tc>
+      </w:tr>
+      <w:tr>
+        <w:tc>
+          <w:tcPr>
+            <w:tcW w:w="2881" w:type="dxa"/>
+          </w:tcPr>
+          <w:p>
+            <w:pPr>
+              <w:rPr>
+                <w:b/>
+              </w:rPr>
+            </w:pPr>
+            <w:r>
+              <w:rPr>
+                <w:b/>
+              </w:rPr>
+              <w:t>Clicar no campo Data de pagamento</w:t>
+            </w:r>
+            <w:r>
+              <w:rPr>
+                <w:b/>
+              </w:rPr>
+              <w:t>, digitar uma data posterior a data atual e clicar no botão CADASTRAR</w:t>
+            </w:r>
+          </w:p>
+          <w:p>
+            <w:pPr>
+              <w:rPr>
+                <w:b/>
+              </w:rPr>
+            </w:pPr>
+          </w:p>
+        </w:tc>
+        <w:tc>
+          <w:tcPr>
+            <w:tcW w:w="2881" w:type="dxa"/>
+          </w:tcPr>
+          <w:p>
+            <w:pPr>
+              <w:rPr>
+                <w:b/>
+              </w:rPr>
+            </w:pPr>
+            <w:r>
+              <w:rPr>
+                <w:b/>
+              </w:rPr>
+              <w:t>POPUP com mensagem “</w:t>
+            </w:r>
+            <w:r>
+              <w:rPr>
+                <w:b/>
+              </w:rPr>
+              <w:t>Data inválida</w:t>
+            </w:r>
+            <w:r>
+              <w:rPr>
+                <w:b/>
+              </w:rPr>
+              <w:t>”</w:t>
+            </w:r>
+          </w:p>
+        </w:tc>
+        <w:tc>
+          <w:tcPr>
+            <w:tcW w:w="2882" w:type="dxa"/>
+          </w:tcPr>
+          <w:p/>
+        </w:tc>
+      </w:tr>
+    </w:tbl>
+    <w:p/>
+    <w:p/>
+    <w:p/>
+    <w:p/>
+    <w:p/>
+    <w:p/>
+    <w:p/>
+    <w:p/>
+    <w:p/>
+    <w:p/>
+    <w:p/>
+    <w:tbl>
+      <w:tblPr>
+        <w:tblStyle w:val="Tabelacomgrade"/>
+        <w:tblW w:w="8644" w:type="dxa"/>
+        <w:tblLook w:val="04A0" w:firstRow="1" w:lastRow="0" w:firstColumn="1" w:lastColumn="0" w:noHBand="0" w:noVBand="1"/>
+      </w:tblPr>
+      <w:tblGrid>
+        <w:gridCol w:w="2881"/>
+        <w:gridCol w:w="2881"/>
+        <w:gridCol w:w="2882"/>
+      </w:tblGrid>
+      <w:tr>
+        <w:trPr>
+          <w:trHeight w:val="826"/>
+        </w:trPr>
+        <w:tc>
+          <w:tcPr>
+            <w:tcW w:w="8644" w:type="dxa"/>
+            <w:gridSpan w:val="3"/>
+          </w:tcPr>
+          <w:p>
+            <w:r>
+              <w:rPr>
+                <w:b/>
+              </w:rPr>
+              <w:lastRenderedPageBreak/>
+              <w:t>ID</w:t>
+            </w:r>
+            <w:r>
+              <w:t>:0</w:t>
+            </w:r>
+            <w:r>
+              <w:t>3</w:t>
+            </w:r>
+            <w:r>
+              <w:br/>
+            </w:r>
+            <w:r>
+              <w:rPr>
+                <w:b/>
+              </w:rPr>
+              <w:t>Nome</w:t>
+            </w:r>
+            <w:r>
+              <w:t>: Fluxo principal Cadastrar despesa</w:t>
+            </w:r>
+            <w:r>
+              <w:br/>
+            </w:r>
+            <w:r>
+              <w:rPr>
+                <w:b/>
+              </w:rPr>
+              <w:t>Descrição</w:t>
+            </w:r>
+            <w:r>
+              <w:t>: Grava um objeto da classe Despesa no banco de dados se o preenchimento de todos os campos é feito de forma correta</w:t>
+            </w:r>
+            <w:r>
+              <w:br/>
+            </w:r>
+            <w:r>
+              <w:rPr>
+                <w:b/>
+              </w:rPr>
+              <w:t>Pré-condição:</w:t>
+            </w:r>
+            <w:r>
+              <w:t xml:space="preserve"> Conexão com banco de dados</w:t>
+            </w:r>
+            <w:r>
+              <w:br/>
+            </w:r>
+          </w:p>
+        </w:tc>
+      </w:tr>
+      <w:tr>
+        <w:tc>
+          <w:tcPr>
+            <w:tcW w:w="2881" w:type="dxa"/>
+          </w:tcPr>
+          <w:p>
+            <w:pPr>
+              <w:rPr>
+                <w:b/>
+              </w:rPr>
+            </w:pPr>
+            <w:r>
+              <w:rPr>
+                <w:b/>
+              </w:rPr>
+              <w:t>Ação</w:t>
+            </w:r>
+          </w:p>
+        </w:tc>
+        <w:tc>
+          <w:tcPr>
+            <w:tcW w:w="2881" w:type="dxa"/>
+          </w:tcPr>
+          <w:p>
+            <w:pPr>
+              <w:jc w:val="center"/>
+              <w:rPr>
+                <w:b/>
+              </w:rPr>
+            </w:pPr>
+            <w:r>
+              <w:rPr>
+                <w:b/>
+              </w:rPr>
+              <w:t>Resultado Esperado</w:t>
+            </w:r>
+          </w:p>
+        </w:tc>
+        <w:tc>
+          <w:tcPr>
+            <w:tcW w:w="2882" w:type="dxa"/>
+          </w:tcPr>
+          <w:p>
+            <w:pPr>
+              <w:jc w:val="center"/>
+              <w:rPr>
+                <w:b/>
+              </w:rPr>
+            </w:pPr>
+            <w:r>
+              <w:rPr>
+                <w:b/>
+              </w:rPr>
+              <w:t>Resultado atingido</w:t>
+            </w:r>
+          </w:p>
+        </w:tc>
+      </w:tr>
+      <w:tr>
+        <w:tc>
+          <w:tcPr>
+            <w:tcW w:w="2881" w:type="dxa"/>
+          </w:tcPr>
+          <w:p>
+            <w:pPr>
+              <w:rPr>
+                <w:b/>
+              </w:rPr>
+            </w:pPr>
+            <w:r>
+              <w:rPr>
+                <w:b/>
+              </w:rPr>
+              <w:t>Clicar no menu Despesa</w:t>
+            </w:r>
+            <w:r>
+              <w:rPr>
+                <w:b/>
+              </w:rPr>
+              <w:t>s</w:t>
+            </w:r>
+            <w:r>
+              <w:rPr>
+                <w:b/>
+              </w:rPr>
+              <w:t xml:space="preserve"> do topo esquerdo da janela</w:t>
+            </w:r>
+          </w:p>
+        </w:tc>
+        <w:tc>
+          <w:tcPr>
+            <w:tcW w:w="2881" w:type="dxa"/>
+          </w:tcPr>
+          <w:p>
+            <w:pPr>
+              <w:rPr>
+                <w:b/>
+              </w:rPr>
+            </w:pPr>
+            <w:r>
+              <w:rPr>
+                <w:b/>
+              </w:rPr>
+              <w:t>Abrir um menu dropdown contendo opções Cadastro e Edição</w:t>
+            </w:r>
+          </w:p>
+        </w:tc>
+        <w:tc>
+          <w:tcPr>
+            <w:tcW w:w="2882" w:type="dxa"/>
+          </w:tcPr>
+          <w:p>
+            <w:pPr>
+              <w:rPr>
+                <w:b/>
+              </w:rPr>
+            </w:pPr>
+          </w:p>
+        </w:tc>
+      </w:tr>
+      <w:tr>
+        <w:tc>
+          <w:tcPr>
+            <w:tcW w:w="2881" w:type="dxa"/>
+          </w:tcPr>
+          <w:p>
+            <w:pPr>
+              <w:rPr>
+                <w:b/>
+              </w:rPr>
+            </w:pPr>
+            <w:r>
+              <w:rPr>
+                <w:b/>
+              </w:rPr>
+              <w:t>Clicar em Cadastrar despesa</w:t>
+            </w:r>
+          </w:p>
+        </w:tc>
+        <w:tc>
+          <w:tcPr>
+            <w:tcW w:w="2881" w:type="dxa"/>
+          </w:tcPr>
+          <w:p>
+            <w:pPr>
+              <w:rPr>
+                <w:b/>
+              </w:rPr>
+            </w:pPr>
+            <w:r>
+              <w:rPr>
+                <w:b/>
+              </w:rPr>
+              <w:t>Abrir uma janela de cadastro de despesa</w:t>
+            </w:r>
+          </w:p>
+        </w:tc>
+        <w:tc>
+          <w:tcPr>
+            <w:tcW w:w="2882" w:type="dxa"/>
+          </w:tcPr>
+          <w:p>
+            <w:pPr>
+              <w:rPr>
+                <w:b/>
+              </w:rPr>
+            </w:pPr>
+          </w:p>
+        </w:tc>
+      </w:tr>
+      <w:tr>
+        <w:tc>
+          <w:tcPr>
+            <w:tcW w:w="2881" w:type="dxa"/>
+          </w:tcPr>
+          <w:p>
+            <w:pPr>
+              <w:rPr>
+                <w:b/>
+              </w:rPr>
+            </w:pPr>
+            <w:r>
+              <w:rPr>
+                <w:b/>
+              </w:rPr>
+              <w:t>Clicar no campo nome e digitar um nome válido</w:t>
+            </w:r>
+          </w:p>
+        </w:tc>
+        <w:tc>
+          <w:tcPr>
+            <w:tcW w:w="2881" w:type="dxa"/>
+          </w:tcPr>
+          <w:p>
+            <w:pPr>
+              <w:rPr>
+                <w:b/>
+              </w:rPr>
+            </w:pPr>
+            <w:r>
+              <w:rPr>
+                <w:b/>
+              </w:rPr>
               <w:t xml:space="preserve">O valor digitado é exibido no campo nome </w:t>
             </w:r>
           </w:p>
@@ -1256,6 +1703,426 @@
               <w:rPr>
                 <w:b/>
               </w:rPr>
+              <w:t>Clicar no campo valor e digitar um valor válido</w:t>
+            </w:r>
+          </w:p>
+        </w:tc>
+        <w:tc>
+          <w:tcPr>
+            <w:tcW w:w="2881" w:type="dxa"/>
+          </w:tcPr>
+          <w:p>
+            <w:pPr>
+              <w:rPr>
+                <w:b/>
+              </w:rPr>
+            </w:pPr>
+            <w:r>
+              <w:rPr>
+                <w:b/>
+              </w:rPr>
+              <w:t xml:space="preserve">O valor digitado é exibido no campo valor </w:t>
+            </w:r>
+          </w:p>
+        </w:tc>
+        <w:tc>
+          <w:tcPr>
+            <w:tcW w:w="2882" w:type="dxa"/>
+          </w:tcPr>
+          <w:p>
+            <w:pPr>
+              <w:rPr>
+                <w:b/>
+              </w:rPr>
+            </w:pPr>
+          </w:p>
+        </w:tc>
+      </w:tr>
+      <w:tr>
+        <w:tc>
+          <w:tcPr>
+            <w:tcW w:w="2881" w:type="dxa"/>
+          </w:tcPr>
+          <w:p>
+            <w:pPr>
+              <w:rPr>
+                <w:b/>
+              </w:rPr>
+            </w:pPr>
+            <w:r>
+              <w:rPr>
+                <w:b/>
+              </w:rPr>
+              <w:t>Clicar no campo descrição e digitar uma descrição</w:t>
+            </w:r>
+          </w:p>
+        </w:tc>
+        <w:tc>
+          <w:tcPr>
+            <w:tcW w:w="2881" w:type="dxa"/>
+          </w:tcPr>
+          <w:p>
+            <w:pPr>
+              <w:rPr>
+                <w:b/>
+              </w:rPr>
+            </w:pPr>
+            <w:r>
+              <w:rPr>
+                <w:b/>
+              </w:rPr>
+              <w:t>O valor digitado é exibido no campo descrição</w:t>
+            </w:r>
+          </w:p>
+        </w:tc>
+        <w:tc>
+          <w:tcPr>
+            <w:tcW w:w="2882" w:type="dxa"/>
+          </w:tcPr>
+          <w:p>
+            <w:pPr>
+              <w:rPr>
+                <w:b/>
+              </w:rPr>
+            </w:pPr>
+          </w:p>
+        </w:tc>
+      </w:tr>
+      <w:tr>
+        <w:tc>
+          <w:tcPr>
+            <w:tcW w:w="2881" w:type="dxa"/>
+          </w:tcPr>
+          <w:p>
+            <w:pPr>
+              <w:rPr>
+                <w:b/>
+              </w:rPr>
+            </w:pPr>
+            <w:r>
+              <w:rPr>
+                <w:b/>
+              </w:rPr>
+              <w:t>Clicar no campo Data de Pagamento e informar uma data válida</w:t>
+            </w:r>
+          </w:p>
+        </w:tc>
+        <w:tc>
+          <w:tcPr>
+            <w:tcW w:w="2881" w:type="dxa"/>
+          </w:tcPr>
+          <w:p>
+            <w:pPr>
+              <w:rPr>
+                <w:b/>
+              </w:rPr>
+            </w:pPr>
+            <w:r>
+              <w:rPr>
+                <w:b/>
+              </w:rPr>
+              <w:t>A data digitada é exibida no campo Data de Pagamento</w:t>
+            </w:r>
+          </w:p>
+        </w:tc>
+        <w:tc>
+          <w:tcPr>
+            <w:tcW w:w="2882" w:type="dxa"/>
+          </w:tcPr>
+          <w:p/>
+        </w:tc>
+      </w:tr>
+      <w:tr>
+        <w:tc>
+          <w:tcPr>
+            <w:tcW w:w="2881" w:type="dxa"/>
+          </w:tcPr>
+          <w:p>
+            <w:pPr>
+              <w:rPr>
+                <w:b/>
+              </w:rPr>
+            </w:pPr>
+            <w:r>
+              <w:rPr>
+                <w:b/>
+              </w:rPr>
+              <w:t>Clicar na lista Categoria e selecionar uma categoria (se houver alguma cadastrada)</w:t>
+            </w:r>
+          </w:p>
+        </w:tc>
+        <w:tc>
+          <w:tcPr>
+            <w:tcW w:w="2881" w:type="dxa"/>
+          </w:tcPr>
+          <w:p>
+            <w:pPr>
+              <w:rPr>
+                <w:b/>
+              </w:rPr>
+            </w:pPr>
+            <w:r>
+              <w:rPr>
+                <w:b/>
+              </w:rPr>
+              <w:t xml:space="preserve">A categoria selecionada deve ser exibida </w:t>
+            </w:r>
+          </w:p>
+        </w:tc>
+        <w:tc>
+          <w:tcPr>
+            <w:tcW w:w="2882" w:type="dxa"/>
+          </w:tcPr>
+          <w:p/>
+        </w:tc>
+      </w:tr>
+      <w:tr>
+        <w:tc>
+          <w:tcPr>
+            <w:tcW w:w="2881" w:type="dxa"/>
+          </w:tcPr>
+          <w:p>
+            <w:pPr>
+              <w:rPr>
+                <w:b/>
+              </w:rPr>
+            </w:pPr>
+            <w:r>
+              <w:rPr>
+                <w:b/>
+              </w:rPr>
+              <w:t>Clicar no botão ”+” ao lado da categoria</w:t>
+            </w:r>
+          </w:p>
+        </w:tc>
+        <w:tc>
+          <w:tcPr>
+            <w:tcW w:w="2881" w:type="dxa"/>
+          </w:tcPr>
+          <w:p>
+            <w:pPr>
+              <w:rPr>
+                <w:b/>
+              </w:rPr>
+            </w:pPr>
+            <w:r>
+              <w:rPr>
+                <w:b/>
+              </w:rPr>
+              <w:t>Abrir uma nova janela de Cadastro de categorias</w:t>
+            </w:r>
+          </w:p>
+        </w:tc>
+        <w:tc>
+          <w:tcPr>
+            <w:tcW w:w="2882" w:type="dxa"/>
+          </w:tcPr>
+          <w:p/>
+        </w:tc>
+      </w:tr>
+      <w:tr>
+        <w:tc>
+          <w:tcPr>
+            <w:tcW w:w="2881" w:type="dxa"/>
+          </w:tcPr>
+          <w:p>
+            <w:pPr>
+              <w:rPr>
+                <w:b/>
+              </w:rPr>
+            </w:pPr>
+            <w:r>
+              <w:rPr>
+                <w:b/>
+              </w:rPr>
+              <w:t>Clicar no campo nome do cadastro de categorias e digitar um nome válido</w:t>
+            </w:r>
+          </w:p>
+        </w:tc>
+        <w:tc>
+          <w:tcPr>
+            <w:tcW w:w="2881" w:type="dxa"/>
+          </w:tcPr>
+          <w:p>
+            <w:pPr>
+              <w:rPr>
+                <w:b/>
+              </w:rPr>
+            </w:pPr>
+            <w:r>
+              <w:rPr>
+                <w:b/>
+              </w:rPr>
+              <w:t>Um pop-up com a mensagem “Categoria cadastrada com sucesso surgira” e a lista de categorias se atualizará</w:t>
+            </w:r>
+          </w:p>
+        </w:tc>
+        <w:tc>
+          <w:tcPr>
+            <w:tcW w:w="2882" w:type="dxa"/>
+          </w:tcPr>
+          <w:p/>
+        </w:tc>
+      </w:tr>
+      <w:tr>
+        <w:tc>
+          <w:tcPr>
+            <w:tcW w:w="2881" w:type="dxa"/>
+          </w:tcPr>
+          <w:p>
+            <w:pPr>
+              <w:rPr>
+                <w:b/>
+              </w:rPr>
+            </w:pPr>
+            <w:r>
+              <w:rPr>
+                <w:b/>
+              </w:rPr>
+              <w:t>Clicar na lista Forma de pagamento e selecionar uma forma de pagamento (se houver alguma cadastrada)</w:t>
+            </w:r>
+          </w:p>
+        </w:tc>
+        <w:tc>
+          <w:tcPr>
+            <w:tcW w:w="2881" w:type="dxa"/>
+          </w:tcPr>
+          <w:p>
+            <w:pPr>
+              <w:rPr>
+                <w:b/>
+              </w:rPr>
+            </w:pPr>
+            <w:r>
+              <w:rPr>
+                <w:b/>
+              </w:rPr>
+              <w:t xml:space="preserve">A </w:t>
+            </w:r>
+            <w:r>
+              <w:rPr>
+                <w:b/>
+              </w:rPr>
+              <w:t>forma de pagamento</w:t>
+            </w:r>
+            <w:r>
+              <w:rPr>
+                <w:b/>
+              </w:rPr>
+              <w:t xml:space="preserve"> selecionada deve ser exibida </w:t>
+            </w:r>
+          </w:p>
+        </w:tc>
+        <w:tc>
+          <w:tcPr>
+            <w:tcW w:w="2882" w:type="dxa"/>
+          </w:tcPr>
+          <w:p/>
+        </w:tc>
+      </w:tr>
+      <w:tr>
+        <w:tc>
+          <w:tcPr>
+            <w:tcW w:w="2881" w:type="dxa"/>
+          </w:tcPr>
+          <w:p>
+            <w:pPr>
+              <w:rPr>
+                <w:b/>
+              </w:rPr>
+            </w:pPr>
+            <w:r>
+              <w:rPr>
+                <w:b/>
+              </w:rPr>
+              <w:t>Clicar no botão ”+” ao lado de forma de pagamento</w:t>
+            </w:r>
+          </w:p>
+        </w:tc>
+        <w:tc>
+          <w:tcPr>
+            <w:tcW w:w="2881" w:type="dxa"/>
+          </w:tcPr>
+          <w:p>
+            <w:pPr>
+              <w:rPr>
+                <w:b/>
+              </w:rPr>
+            </w:pPr>
+            <w:r>
+              <w:rPr>
+                <w:b/>
+              </w:rPr>
+              <w:t>Abrir uma nova janela de Cadastro de formas de pagamentos</w:t>
+            </w:r>
+          </w:p>
+        </w:tc>
+        <w:tc>
+          <w:tcPr>
+            <w:tcW w:w="2882" w:type="dxa"/>
+          </w:tcPr>
+          <w:p/>
+        </w:tc>
+      </w:tr>
+      <w:tr>
+        <w:tc>
+          <w:tcPr>
+            <w:tcW w:w="2881" w:type="dxa"/>
+          </w:tcPr>
+          <w:p>
+            <w:pPr>
+              <w:rPr>
+                <w:b/>
+              </w:rPr>
+            </w:pPr>
+            <w:r>
+              <w:rPr>
+                <w:b/>
+              </w:rPr>
+              <w:t>Clicar no campo nome do cadastro de categorias e digitar um nome válido</w:t>
+            </w:r>
+          </w:p>
+        </w:tc>
+        <w:tc>
+          <w:tcPr>
+            <w:tcW w:w="2881" w:type="dxa"/>
+          </w:tcPr>
+          <w:p>
+            <w:pPr>
+              <w:rPr>
+                <w:b/>
+              </w:rPr>
+            </w:pPr>
+            <w:r>
+              <w:rPr>
+                <w:b/>
+              </w:rPr>
+              <w:t>Um pop-up com a mensagem “Forma de pagamento cadastrada com sucesso surgira” e a lista de formas de pagamentos se atualizará</w:t>
+            </w:r>
+          </w:p>
+        </w:tc>
+        <w:tc>
+          <w:tcPr>
+            <w:tcW w:w="2882" w:type="dxa"/>
+          </w:tcPr>
+          <w:p/>
+        </w:tc>
+      </w:tr>
+      <w:tr>
+        <w:tc>
+          <w:tcPr>
+            <w:tcW w:w="2881" w:type="dxa"/>
+          </w:tcPr>
+          <w:p>
+            <w:pPr>
+              <w:rPr>
+                <w:b/>
+              </w:rPr>
+            </w:pPr>
+            <w:r>
+              <w:rPr>
+                <w:b/>
+              </w:rPr>
               <w:t>Clicar no botão CADASTRAR</w:t>
             </w:r>
           </w:p>
@@ -1269,6 +2136,324 @@
               <w:rPr>
                 <w:b/>
               </w:rPr>
+              <w:t>Após preencher todas as informações</w:t>
+            </w:r>
+          </w:p>
+        </w:tc>
+        <w:tc>
+          <w:tcPr>
+            <w:tcW w:w="2881" w:type="dxa"/>
+          </w:tcPr>
+          <w:p>
+            <w:pPr>
+              <w:rPr>
+                <w:b/>
+              </w:rPr>
+            </w:pPr>
+            <w:r>
+              <w:rPr>
+                <w:b/>
+              </w:rPr>
+              <w:t>Um pop-up com a mensagem “Despesa cadastrada com sucesso surgira</w:t>
+            </w:r>
+          </w:p>
+        </w:tc>
+        <w:tc>
+          <w:tcPr>
+            <w:tcW w:w="2882" w:type="dxa"/>
+          </w:tcPr>
+          <w:p/>
+        </w:tc>
+      </w:tr>
+    </w:tbl>
+    <w:p/>
+    <w:p/>
+    <w:tbl>
+      <w:tblPr>
+        <w:tblStyle w:val="Tabelacomgrade"/>
+        <w:tblW w:w="8644" w:type="dxa"/>
+        <w:tblLook w:val="04A0" w:firstRow="1" w:lastRow="0" w:firstColumn="1" w:lastColumn="0" w:noHBand="0" w:noVBand="1"/>
+      </w:tblPr>
+      <w:tblGrid>
+        <w:gridCol w:w="2881"/>
+        <w:gridCol w:w="2881"/>
+        <w:gridCol w:w="2882"/>
+      </w:tblGrid>
+      <w:tr>
+        <w:trPr>
+          <w:trHeight w:val="826"/>
+        </w:trPr>
+        <w:tc>
+          <w:tcPr>
+            <w:tcW w:w="8644" w:type="dxa"/>
+            <w:gridSpan w:val="3"/>
+          </w:tcPr>
+          <w:p>
+            <w:r>
+              <w:rPr>
+                <w:b/>
+              </w:rPr>
+              <w:lastRenderedPageBreak/>
+              <w:t>ID</w:t>
+            </w:r>
+            <w:r>
+              <w:t>:02</w:t>
+            </w:r>
+            <w:r>
+              <w:br/>
+            </w:r>
+            <w:r>
+              <w:rPr>
+                <w:b/>
+              </w:rPr>
+              <w:t>Nome</w:t>
+            </w:r>
+            <w:r>
+              <w:t xml:space="preserve">: Fluxo principal Cadastrar </w:t>
+            </w:r>
+            <w:r>
+              <w:t>despesa</w:t>
+            </w:r>
+            <w:r>
+              <w:br/>
+            </w:r>
+            <w:r>
+              <w:rPr>
+                <w:b/>
+              </w:rPr>
+              <w:t>Descrição</w:t>
+            </w:r>
+            <w:r>
+              <w:t xml:space="preserve">: Erros ao tentar gravar um objeto da classe </w:t>
+            </w:r>
+            <w:r>
+              <w:t>Despesa</w:t>
+            </w:r>
+            <w:r>
+              <w:t xml:space="preserve"> no banco de dados se o preenchimento dos campos não é feito ou é feito de forma incorreta</w:t>
+            </w:r>
+            <w:r>
+              <w:br/>
+            </w:r>
+            <w:r>
+              <w:rPr>
+                <w:b/>
+              </w:rPr>
+              <w:t>Pré-condição:</w:t>
+            </w:r>
+            <w:r>
+              <w:t xml:space="preserve"> Conexão com banco de dados</w:t>
+            </w:r>
+            <w:r>
+              <w:br/>
+            </w:r>
+          </w:p>
+        </w:tc>
+      </w:tr>
+      <w:tr>
+        <w:tc>
+          <w:tcPr>
+            <w:tcW w:w="2881" w:type="dxa"/>
+          </w:tcPr>
+          <w:p>
+            <w:pPr>
+              <w:rPr>
+                <w:b/>
+              </w:rPr>
+            </w:pPr>
+            <w:r>
+              <w:rPr>
+                <w:b/>
+              </w:rPr>
+              <w:t>Ação</w:t>
+            </w:r>
+          </w:p>
+        </w:tc>
+        <w:tc>
+          <w:tcPr>
+            <w:tcW w:w="2881" w:type="dxa"/>
+          </w:tcPr>
+          <w:p>
+            <w:pPr>
+              <w:jc w:val="center"/>
+              <w:rPr>
+                <w:b/>
+              </w:rPr>
+            </w:pPr>
+            <w:r>
+              <w:rPr>
+                <w:b/>
+              </w:rPr>
+              <w:t>Resultado Esperado</w:t>
+            </w:r>
+          </w:p>
+        </w:tc>
+        <w:tc>
+          <w:tcPr>
+            <w:tcW w:w="2882" w:type="dxa"/>
+          </w:tcPr>
+          <w:p>
+            <w:pPr>
+              <w:jc w:val="center"/>
+              <w:rPr>
+                <w:b/>
+              </w:rPr>
+            </w:pPr>
+            <w:r>
+              <w:rPr>
+                <w:b/>
+              </w:rPr>
+              <w:t>Resultado atingido</w:t>
+            </w:r>
+          </w:p>
+        </w:tc>
+      </w:tr>
+      <w:tr>
+        <w:tc>
+          <w:tcPr>
+            <w:tcW w:w="2881" w:type="dxa"/>
+          </w:tcPr>
+          <w:p>
+            <w:pPr>
+              <w:rPr>
+                <w:b/>
+              </w:rPr>
+            </w:pPr>
+            <w:r>
+              <w:rPr>
+                <w:b/>
+              </w:rPr>
+              <w:t xml:space="preserve">Clicar no menu </w:t>
+            </w:r>
+            <w:r>
+              <w:rPr>
+                <w:b/>
+              </w:rPr>
+              <w:t>Despesas</w:t>
+            </w:r>
+            <w:r>
+              <w:rPr>
+                <w:b/>
+              </w:rPr>
+              <w:t xml:space="preserve"> do topo esquerdo da janela</w:t>
+            </w:r>
+          </w:p>
+        </w:tc>
+        <w:tc>
+          <w:tcPr>
+            <w:tcW w:w="2881" w:type="dxa"/>
+          </w:tcPr>
+          <w:p>
+            <w:pPr>
+              <w:rPr>
+                <w:b/>
+              </w:rPr>
+            </w:pPr>
+            <w:r>
+              <w:rPr>
+                <w:b/>
+              </w:rPr>
+              <w:t>Abrir um menu dropdown contendo opções Cadastro e Edição</w:t>
+            </w:r>
+          </w:p>
+        </w:tc>
+        <w:tc>
+          <w:tcPr>
+            <w:tcW w:w="2882" w:type="dxa"/>
+          </w:tcPr>
+          <w:p>
+            <w:pPr>
+              <w:rPr>
+                <w:b/>
+              </w:rPr>
+            </w:pPr>
+          </w:p>
+        </w:tc>
+      </w:tr>
+      <w:tr>
+        <w:tc>
+          <w:tcPr>
+            <w:tcW w:w="2881" w:type="dxa"/>
+          </w:tcPr>
+          <w:p>
+            <w:pPr>
+              <w:rPr>
+                <w:b/>
+              </w:rPr>
+            </w:pPr>
+            <w:r>
+              <w:rPr>
+                <w:b/>
+              </w:rPr>
+              <w:t xml:space="preserve">Clicar em Cadastrar </w:t>
+            </w:r>
+            <w:r>
+              <w:rPr>
+                <w:b/>
+              </w:rPr>
+              <w:t>despesa</w:t>
+            </w:r>
+          </w:p>
+        </w:tc>
+        <w:tc>
+          <w:tcPr>
+            <w:tcW w:w="2881" w:type="dxa"/>
+          </w:tcPr>
+          <w:p>
+            <w:pPr>
+              <w:rPr>
+                <w:b/>
+              </w:rPr>
+            </w:pPr>
+            <w:r>
+              <w:rPr>
+                <w:b/>
+              </w:rPr>
+              <w:t>Abrir uma janela de cadastro de contas</w:t>
+            </w:r>
+          </w:p>
+        </w:tc>
+        <w:tc>
+          <w:tcPr>
+            <w:tcW w:w="2882" w:type="dxa"/>
+          </w:tcPr>
+          <w:p>
+            <w:pPr>
+              <w:rPr>
+                <w:b/>
+              </w:rPr>
+            </w:pPr>
+          </w:p>
+        </w:tc>
+      </w:tr>
+      <w:tr>
+        <w:tc>
+          <w:tcPr>
+            <w:tcW w:w="2881" w:type="dxa"/>
+          </w:tcPr>
+          <w:p>
+            <w:pPr>
+              <w:rPr>
+                <w:b/>
+              </w:rPr>
+            </w:pPr>
+            <w:r>
+              <w:rPr>
+                <w:b/>
+              </w:rPr>
+              <w:t>Clicar no botão CADASTRAR</w:t>
+            </w:r>
+          </w:p>
+          <w:p>
+            <w:pPr>
+              <w:rPr>
+                <w:b/>
+              </w:rPr>
+            </w:pPr>
+            <w:r>
+              <w:rPr>
+                <w:b/>
+              </w:rPr>
               <w:t>Sem ter digitado algo no campo nome</w:t>
             </w:r>
           </w:p>
@@ -1287,141 +2472,7 @@
               <w:rPr>
                 <w:b/>
               </w:rPr>
-              <w:t xml:space="preserve">O valor digitado é exibido no campo valor </w:t>
-            </w:r>
-          </w:p>
-        </w:tc>
-        <w:tc>
-          <w:tcPr>
-            <w:tcW w:w="2882" w:type="dxa"/>
-          </w:tcPr>
-          <w:p>
-            <w:pPr>
-              <w:rPr>
-                <w:b/>
-              </w:rPr>
-            </w:pPr>
-          </w:p>
-        </w:tc>
-      </w:tr>
-      <w:tr>
-        <w:tc>
-          <w:tcPr>
-            <w:tcW w:w="2881" w:type="dxa"/>
-          </w:tcPr>
-          <w:p>
-            <w:pPr>
-              <w:rPr>
-                <w:b/>
-              </w:rPr>
-            </w:pPr>
-            <w:r>
-              <w:rPr>
-                <w:b/>
-              </w:rPr>
-              <w:t xml:space="preserve">Clicar no campo </w:t>
-            </w:r>
-            <w:proofErr w:type="gramStart"/>
-            <w:r>
-              <w:rPr>
-                <w:b/>
-              </w:rPr>
-              <w:t>valor ,</w:t>
-            </w:r>
-            <w:proofErr w:type="gramEnd"/>
-            <w:r>
-              <w:rPr>
-                <w:b/>
-              </w:rPr>
-              <w:t xml:space="preserve"> digitar algo que não seja um número com até duas casas após a vírgula e clicar no botão CADASTRAR</w:t>
-            </w:r>
-          </w:p>
-          <w:p>
-            <w:pPr>
-              <w:rPr>
-                <w:b/>
-              </w:rPr>
-            </w:pPr>
-          </w:p>
-        </w:tc>
-        <w:tc>
-          <w:tcPr>
-            <w:tcW w:w="2881" w:type="dxa"/>
-          </w:tcPr>
-          <w:p>
-            <w:pPr>
-              <w:rPr>
-                <w:b/>
-              </w:rPr>
-            </w:pPr>
-            <w:r>
-              <w:rPr>
-                <w:b/>
-              </w:rPr>
-              <w:t>O valor digitado é exibido no campo descrição</w:t>
-            </w:r>
-          </w:p>
-        </w:tc>
-        <w:tc>
-          <w:tcPr>
-            <w:tcW w:w="2882" w:type="dxa"/>
-          </w:tcPr>
-          <w:p>
-            <w:pPr>
-              <w:rPr>
-                <w:b/>
-              </w:rPr>
-            </w:pPr>
-          </w:p>
-        </w:tc>
-      </w:tr>
-      <w:tr>
-        <w:tc>
-          <w:tcPr>
-            <w:tcW w:w="2881" w:type="dxa"/>
-          </w:tcPr>
-          <w:p>
-            <w:pPr>
-              <w:rPr>
-                <w:b/>
-              </w:rPr>
-            </w:pPr>
-            <w:r>
-              <w:rPr>
-                <w:b/>
-              </w:rPr>
-              <w:t>Clicar no campo Data de pagamento</w:t>
-            </w:r>
-            <w:r>
-              <w:rPr>
-                <w:b/>
-              </w:rPr>
-              <w:t>, digitar uma data posterior a data atual e clicar no botão CADASTRAR</w:t>
-            </w:r>
-          </w:p>
-          <w:p>
-            <w:pPr>
-              <w:rPr>
-                <w:b/>
-              </w:rPr>
-            </w:pPr>
-          </w:p>
-        </w:tc>
-        <w:tc>
-          <w:tcPr>
-            <w:tcW w:w="2881" w:type="dxa"/>
-          </w:tcPr>
-          <w:p>
-            <w:pPr>
-              <w:rPr>
-                <w:b/>
-              </w:rPr>
-            </w:pPr>
-            <w:r>
-              <w:rPr>
-                <w:b/>
-              </w:rPr>
-              <w:t>A data digitada é exibida no campo Data de Pagamento</w:t>
+              <w:t xml:space="preserve">POPUP com mensagem “Preencha os campos obrigatório” </w:t>
             </w:r>
           </w:p>
         </w:tc>
@@ -1447,25 +2498,152 @@
               <w:rPr>
                 <w:b/>
               </w:rPr>
-              <w:t>Clicar no campo Data de Vencimento e informar uma data válida</w:t>
-            </w:r>
-          </w:p>
-        </w:tc>
-        <w:tc>
-          <w:tcPr>
-            <w:tcW w:w="2881" w:type="dxa"/>
-          </w:tcPr>
-          <w:p>
-            <w:pPr>
-              <w:rPr>
-                <w:b/>
-              </w:rPr>
-            </w:pPr>
-            <w:r>
-              <w:rPr>
-                <w:b/>
-              </w:rPr>
-              <w:t>A data digitada é exibida no campo Data de Vencimento</w:t>
+              <w:t>Clicar no botão CADASTRAR</w:t>
+            </w:r>
+          </w:p>
+          <w:p>
+            <w:pPr>
+              <w:rPr>
+                <w:b/>
+              </w:rPr>
+            </w:pPr>
+            <w:r>
+              <w:rPr>
+                <w:b/>
+              </w:rPr>
+              <w:t>Sem ter digitado algo no campo valor</w:t>
+            </w:r>
+          </w:p>
+        </w:tc>
+        <w:tc>
+          <w:tcPr>
+            <w:tcW w:w="2881" w:type="dxa"/>
+          </w:tcPr>
+          <w:p>
+            <w:pPr>
+              <w:rPr>
+                <w:b/>
+              </w:rPr>
+            </w:pPr>
+            <w:r>
+              <w:rPr>
+                <w:b/>
+              </w:rPr>
+              <w:t>POPUP com mensagem “Preencha os campos obrigatório”</w:t>
+            </w:r>
+          </w:p>
+        </w:tc>
+        <w:tc>
+          <w:tcPr>
+            <w:tcW w:w="2882" w:type="dxa"/>
+          </w:tcPr>
+          <w:p>
+            <w:pPr>
+              <w:rPr>
+                <w:b/>
+              </w:rPr>
+            </w:pPr>
+          </w:p>
+        </w:tc>
+      </w:tr>
+      <w:tr>
+        <w:tc>
+          <w:tcPr>
+            <w:tcW w:w="2881" w:type="dxa"/>
+          </w:tcPr>
+          <w:p>
+            <w:pPr>
+              <w:rPr>
+                <w:b/>
+              </w:rPr>
+            </w:pPr>
+            <w:r>
+              <w:rPr>
+                <w:b/>
+              </w:rPr>
+              <w:t>Clicar no campo valor , digitar algo que não seja um número com até duas casas após a vírgula e clicar no botão CADASTRAR</w:t>
+            </w:r>
+          </w:p>
+          <w:p>
+            <w:pPr>
+              <w:rPr>
+                <w:b/>
+              </w:rPr>
+            </w:pPr>
+          </w:p>
+        </w:tc>
+        <w:tc>
+          <w:tcPr>
+            <w:tcW w:w="2881" w:type="dxa"/>
+          </w:tcPr>
+          <w:p>
+            <w:pPr>
+              <w:rPr>
+                <w:b/>
+              </w:rPr>
+            </w:pPr>
+            <w:r>
+              <w:rPr>
+                <w:b/>
+              </w:rPr>
+              <w:t>POPUP com mensagem “Preencha os campos obrigatório”</w:t>
+            </w:r>
+          </w:p>
+        </w:tc>
+        <w:tc>
+          <w:tcPr>
+            <w:tcW w:w="2882" w:type="dxa"/>
+          </w:tcPr>
+          <w:p>
+            <w:pPr>
+              <w:rPr>
+                <w:b/>
+              </w:rPr>
+            </w:pPr>
+          </w:p>
+        </w:tc>
+      </w:tr>
+      <w:tr>
+        <w:tc>
+          <w:tcPr>
+            <w:tcW w:w="2881" w:type="dxa"/>
+          </w:tcPr>
+          <w:p>
+            <w:pPr>
+              <w:rPr>
+                <w:b/>
+              </w:rPr>
+            </w:pPr>
+            <w:r>
+              <w:rPr>
+                <w:b/>
+              </w:rPr>
+              <w:t>Clicar no campo Data de pagamento, digitar uma data posterior a data atual e clicar no botão CADASTRAR</w:t>
+            </w:r>
+          </w:p>
+          <w:p>
+            <w:pPr>
+              <w:rPr>
+                <w:b/>
+              </w:rPr>
+            </w:pPr>
+          </w:p>
+        </w:tc>
+        <w:tc>
+          <w:tcPr>
+            <w:tcW w:w="2881" w:type="dxa"/>
+          </w:tcPr>
+          <w:p>
+            <w:pPr>
+              <w:rPr>
+                <w:b/>
+              </w:rPr>
+            </w:pPr>
+            <w:r>
+              <w:rPr>
+                <w:b/>
+              </w:rPr>
+              <w:t>POPUP com mensagem “Data inválida”</w:t>
             </w:r>
           </w:p>
         </w:tc>
@@ -1476,40 +2654,286 @@
           <w:p/>
         </w:tc>
       </w:tr>
-      <w:tr>
-        <w:tc>
-          <w:tcPr>
-            <w:tcW w:w="2881" w:type="dxa"/>
-          </w:tcPr>
-          <w:p>
-            <w:pPr>
-              <w:rPr>
-                <w:b/>
-              </w:rPr>
-            </w:pPr>
-            <w:r>
-              <w:rPr>
-                <w:b/>
-              </w:rPr>
-              <w:t>Clicar na lista Categoria e selecionar uma categoria (se houver alguma cadastrada)</w:t>
-            </w:r>
-          </w:p>
-        </w:tc>
-        <w:tc>
-          <w:tcPr>
-            <w:tcW w:w="2881" w:type="dxa"/>
-          </w:tcPr>
-          <w:p>
-            <w:pPr>
-              <w:rPr>
-                <w:b/>
-              </w:rPr>
-            </w:pPr>
-            <w:r>
-              <w:rPr>
-                <w:b/>
-              </w:rPr>
-              <w:t xml:space="preserve">A categoria selecionada deve ser exibida </w:t>
+    </w:tbl>
+    <w:p/>
+    <w:p/>
+    <w:p/>
+    <w:p/>
+    <w:p/>
+    <w:p/>
+    <w:p/>
+    <w:p/>
+    <w:p/>
+    <w:p/>
+    <w:p/>
+    <w:tbl>
+      <w:tblPr>
+        <w:tblStyle w:val="Tabelacomgrade"/>
+        <w:tblW w:w="8644" w:type="dxa"/>
+        <w:tblLook w:val="04A0" w:firstRow="1" w:lastRow="0" w:firstColumn="1" w:lastColumn="0" w:noHBand="0" w:noVBand="1"/>
+      </w:tblPr>
+      <w:tblGrid>
+        <w:gridCol w:w="2881"/>
+        <w:gridCol w:w="2881"/>
+        <w:gridCol w:w="2882"/>
+      </w:tblGrid>
+      <w:tr>
+        <w:trPr>
+          <w:trHeight w:val="826"/>
+        </w:trPr>
+        <w:tc>
+          <w:tcPr>
+            <w:tcW w:w="8644" w:type="dxa"/>
+            <w:gridSpan w:val="3"/>
+          </w:tcPr>
+          <w:p>
+            <w:r>
+              <w:rPr>
+                <w:b/>
+              </w:rPr>
+              <w:lastRenderedPageBreak/>
+              <w:t>ID</w:t>
+            </w:r>
+            <w:r>
+              <w:t>:0</w:t>
+            </w:r>
+            <w:r>
+              <w:t>4</w:t>
+            </w:r>
+            <w:r>
+              <w:br/>
+            </w:r>
+            <w:r>
+              <w:rPr>
+                <w:b/>
+              </w:rPr>
+              <w:t>Nome</w:t>
+            </w:r>
+            <w:r>
+              <w:t>: Fluxo principal Cadastrar categoria</w:t>
+            </w:r>
+            <w:r>
+              <w:br/>
+            </w:r>
+            <w:r>
+              <w:rPr>
+                <w:b/>
+              </w:rPr>
+              <w:t>Descrição</w:t>
+            </w:r>
+            <w:r>
+              <w:t>: Grava um objeto da classe Categoria no banco de dados se o preenchimento de todos os campos é feito de forma correta</w:t>
+            </w:r>
+            <w:r>
+              <w:br/>
+            </w:r>
+            <w:r>
+              <w:rPr>
+                <w:b/>
+              </w:rPr>
+              <w:t>Pré-condição:</w:t>
+            </w:r>
+            <w:r>
+              <w:t xml:space="preserve"> Conexão com banco de dados</w:t>
+            </w:r>
+            <w:r>
+              <w:br/>
+            </w:r>
+          </w:p>
+        </w:tc>
+      </w:tr>
+      <w:tr>
+        <w:tc>
+          <w:tcPr>
+            <w:tcW w:w="2881" w:type="dxa"/>
+          </w:tcPr>
+          <w:p>
+            <w:pPr>
+              <w:rPr>
+                <w:b/>
+              </w:rPr>
+            </w:pPr>
+            <w:r>
+              <w:rPr>
+                <w:b/>
+              </w:rPr>
+              <w:t>Ação</w:t>
+            </w:r>
+          </w:p>
+        </w:tc>
+        <w:tc>
+          <w:tcPr>
+            <w:tcW w:w="2881" w:type="dxa"/>
+          </w:tcPr>
+          <w:p>
+            <w:pPr>
+              <w:jc w:val="center"/>
+              <w:rPr>
+                <w:b/>
+              </w:rPr>
+            </w:pPr>
+            <w:r>
+              <w:rPr>
+                <w:b/>
+              </w:rPr>
+              <w:t>Resultado Esperado</w:t>
+            </w:r>
+          </w:p>
+        </w:tc>
+        <w:tc>
+          <w:tcPr>
+            <w:tcW w:w="2882" w:type="dxa"/>
+          </w:tcPr>
+          <w:p>
+            <w:pPr>
+              <w:jc w:val="center"/>
+              <w:rPr>
+                <w:b/>
+              </w:rPr>
+            </w:pPr>
+            <w:r>
+              <w:rPr>
+                <w:b/>
+              </w:rPr>
+              <w:t>Resultado atingido</w:t>
+            </w:r>
+          </w:p>
+        </w:tc>
+      </w:tr>
+      <w:tr>
+        <w:tc>
+          <w:tcPr>
+            <w:tcW w:w="2881" w:type="dxa"/>
+          </w:tcPr>
+          <w:p>
+            <w:pPr>
+              <w:rPr>
+                <w:b/>
+              </w:rPr>
+            </w:pPr>
+            <w:r>
+              <w:rPr>
+                <w:b/>
+              </w:rPr>
+              <w:t>Clicar no menu Categoria do topo esquerdo da janela</w:t>
+            </w:r>
+          </w:p>
+        </w:tc>
+        <w:tc>
+          <w:tcPr>
+            <w:tcW w:w="2881" w:type="dxa"/>
+          </w:tcPr>
+          <w:p>
+            <w:pPr>
+              <w:rPr>
+                <w:b/>
+              </w:rPr>
+            </w:pPr>
+            <w:r>
+              <w:rPr>
+                <w:b/>
+              </w:rPr>
+              <w:t>Abrir um menu dropdown contendo opções Cadastro e Edição</w:t>
+            </w:r>
+          </w:p>
+        </w:tc>
+        <w:tc>
+          <w:tcPr>
+            <w:tcW w:w="2882" w:type="dxa"/>
+          </w:tcPr>
+          <w:p>
+            <w:pPr>
+              <w:rPr>
+                <w:b/>
+              </w:rPr>
+            </w:pPr>
+          </w:p>
+        </w:tc>
+      </w:tr>
+      <w:tr>
+        <w:tc>
+          <w:tcPr>
+            <w:tcW w:w="2881" w:type="dxa"/>
+          </w:tcPr>
+          <w:p>
+            <w:pPr>
+              <w:rPr>
+                <w:b/>
+              </w:rPr>
+            </w:pPr>
+            <w:r>
+              <w:rPr>
+                <w:b/>
+              </w:rPr>
+              <w:t>Clicar em Cadastrar categoria</w:t>
+            </w:r>
+          </w:p>
+        </w:tc>
+        <w:tc>
+          <w:tcPr>
+            <w:tcW w:w="2881" w:type="dxa"/>
+          </w:tcPr>
+          <w:p>
+            <w:pPr>
+              <w:rPr>
+                <w:b/>
+              </w:rPr>
+            </w:pPr>
+            <w:r>
+              <w:rPr>
+                <w:b/>
+              </w:rPr>
+              <w:t>Abrir uma janela de cadastro de categoria</w:t>
+            </w:r>
+          </w:p>
+        </w:tc>
+        <w:tc>
+          <w:tcPr>
+            <w:tcW w:w="2882" w:type="dxa"/>
+          </w:tcPr>
+          <w:p>
+            <w:pPr>
+              <w:rPr>
+                <w:b/>
+              </w:rPr>
+            </w:pPr>
+          </w:p>
+        </w:tc>
+      </w:tr>
+      <w:tr>
+        <w:tc>
+          <w:tcPr>
+            <w:tcW w:w="2881" w:type="dxa"/>
+          </w:tcPr>
+          <w:p>
+            <w:pPr>
+              <w:rPr>
+                <w:b/>
+              </w:rPr>
+            </w:pPr>
+            <w:r>
+              <w:rPr>
+                <w:b/>
+              </w:rPr>
+              <w:t>Clicar no campo nome e digitar um nome válido</w:t>
+            </w:r>
+          </w:p>
+        </w:tc>
+        <w:tc>
+          <w:tcPr>
+            <w:tcW w:w="2881" w:type="dxa"/>
+          </w:tcPr>
+          <w:p>
+            <w:pPr>
+              <w:rPr>
+                <w:b/>
+              </w:rPr>
+            </w:pPr>
+            <w:r>
+              <w:rPr>
+                <w:b/>
+              </w:rPr>
+              <w:t xml:space="preserve">O valor digitado é exibido no campo nome </w:t>
             </w:r>
           </w:p>
         </w:tc>
@@ -1535,281 +2959,6 @@
               <w:rPr>
                 <w:b/>
               </w:rPr>
-              <w:t xml:space="preserve">Clicar no </w:t>
-            </w:r>
-            <w:proofErr w:type="gramStart"/>
-            <w:r>
-              <w:rPr>
-                <w:b/>
-              </w:rPr>
-              <w:t>botão ”</w:t>
-            </w:r>
-            <w:proofErr w:type="gramEnd"/>
-            <w:r>
-              <w:rPr>
-                <w:b/>
-              </w:rPr>
-              <w:t>+” ao lado da categoria</w:t>
-            </w:r>
-          </w:p>
-        </w:tc>
-        <w:tc>
-          <w:tcPr>
-            <w:tcW w:w="2881" w:type="dxa"/>
-          </w:tcPr>
-          <w:p>
-            <w:pPr>
-              <w:rPr>
-                <w:b/>
-              </w:rPr>
-            </w:pPr>
-            <w:r>
-              <w:rPr>
-                <w:b/>
-              </w:rPr>
-              <w:t>Abrir uma nova janela de Cadastro de categorias</w:t>
-            </w:r>
-          </w:p>
-        </w:tc>
-        <w:tc>
-          <w:tcPr>
-            <w:tcW w:w="2882" w:type="dxa"/>
-          </w:tcPr>
-          <w:p/>
-        </w:tc>
-      </w:tr>
-      <w:tr>
-        <w:tc>
-          <w:tcPr>
-            <w:tcW w:w="2881" w:type="dxa"/>
-          </w:tcPr>
-          <w:p>
-            <w:pPr>
-              <w:rPr>
-                <w:b/>
-              </w:rPr>
-            </w:pPr>
-            <w:r>
-              <w:rPr>
-                <w:b/>
-              </w:rPr>
-              <w:t>Clicar no campo nome do cadastro de categorias e digitar um nome válido</w:t>
-            </w:r>
-          </w:p>
-        </w:tc>
-        <w:tc>
-          <w:tcPr>
-            <w:tcW w:w="2881" w:type="dxa"/>
-          </w:tcPr>
-          <w:p>
-            <w:pPr>
-              <w:rPr>
-                <w:b/>
-              </w:rPr>
-            </w:pPr>
-            <w:r>
-              <w:rPr>
-                <w:b/>
-              </w:rPr>
-              <w:t>Um pop-up com a mensagem “Categoria cadastrada com sucesso surgira” e a lista de categorias se atualizará</w:t>
-            </w:r>
-          </w:p>
-        </w:tc>
-        <w:tc>
-          <w:tcPr>
-            <w:tcW w:w="2882" w:type="dxa"/>
-          </w:tcPr>
-          <w:p/>
-        </w:tc>
-      </w:tr>
-      <w:tr>
-        <w:tc>
-          <w:tcPr>
-            <w:tcW w:w="2881" w:type="dxa"/>
-          </w:tcPr>
-          <w:p>
-            <w:pPr>
-              <w:rPr>
-                <w:b/>
-              </w:rPr>
-            </w:pPr>
-            <w:r>
-              <w:rPr>
-                <w:b/>
-              </w:rPr>
-              <w:t>Clicar na lista Forma de pagamento e selecionar uma forma de pagamento (se houver alguma cadastrada)</w:t>
-            </w:r>
-          </w:p>
-        </w:tc>
-        <w:tc>
-          <w:tcPr>
-            <w:tcW w:w="2881" w:type="dxa"/>
-          </w:tcPr>
-          <w:p>
-            <w:pPr>
-              <w:rPr>
-                <w:b/>
-              </w:rPr>
-            </w:pPr>
-            <w:r>
-              <w:rPr>
-                <w:b/>
-              </w:rPr>
-              <w:t xml:space="preserve">A </w:t>
-            </w:r>
-            <w:r>
-              <w:rPr>
-                <w:b/>
-              </w:rPr>
-              <w:t>forma de pagamento</w:t>
-            </w:r>
-            <w:r>
-              <w:rPr>
-                <w:b/>
-              </w:rPr>
-              <w:t xml:space="preserve"> selecionada deve ser exibida </w:t>
-            </w:r>
-          </w:p>
-        </w:tc>
-        <w:tc>
-          <w:tcPr>
-            <w:tcW w:w="2882" w:type="dxa"/>
-          </w:tcPr>
-          <w:p/>
-        </w:tc>
-      </w:tr>
-      <w:tr>
-        <w:tc>
-          <w:tcPr>
-            <w:tcW w:w="2881" w:type="dxa"/>
-          </w:tcPr>
-          <w:p>
-            <w:pPr>
-              <w:rPr>
-                <w:b/>
-              </w:rPr>
-            </w:pPr>
-            <w:r>
-              <w:rPr>
-                <w:b/>
-              </w:rPr>
-              <w:t xml:space="preserve">Clicar no </w:t>
-            </w:r>
-            <w:proofErr w:type="gramStart"/>
-            <w:r>
-              <w:rPr>
-                <w:b/>
-              </w:rPr>
-              <w:t>botão ”</w:t>
-            </w:r>
-            <w:proofErr w:type="gramEnd"/>
-            <w:r>
-              <w:rPr>
-                <w:b/>
-              </w:rPr>
-              <w:t>+” ao lado de forma de pagamento</w:t>
-            </w:r>
-          </w:p>
-        </w:tc>
-        <w:tc>
-          <w:tcPr>
-            <w:tcW w:w="2881" w:type="dxa"/>
-          </w:tcPr>
-          <w:p>
-            <w:pPr>
-              <w:rPr>
-                <w:b/>
-              </w:rPr>
-            </w:pPr>
-            <w:r>
-              <w:rPr>
-                <w:b/>
-              </w:rPr>
-              <w:t>Abrir uma nova janela de Cadastro de formas de pagamentos</w:t>
-            </w:r>
-          </w:p>
-        </w:tc>
-        <w:tc>
-          <w:tcPr>
-            <w:tcW w:w="2882" w:type="dxa"/>
-          </w:tcPr>
-          <w:p/>
-        </w:tc>
-      </w:tr>
-      <w:tr>
-        <w:tc>
-          <w:tcPr>
-            <w:tcW w:w="2881" w:type="dxa"/>
-          </w:tcPr>
-          <w:p>
-            <w:pPr>
-              <w:rPr>
-                <w:b/>
-              </w:rPr>
-            </w:pPr>
-            <w:r>
-              <w:rPr>
-                <w:b/>
-              </w:rPr>
-              <w:t xml:space="preserve">Clicar no campo nome do cadastro de categorias e </w:t>
-            </w:r>
-            <w:r>
-              <w:rPr>
-                <w:b/>
-              </w:rPr>
-              <w:lastRenderedPageBreak/>
-              <w:t>digitar um nome válido</w:t>
-            </w:r>
-          </w:p>
-        </w:tc>
-        <w:tc>
-          <w:tcPr>
-            <w:tcW w:w="2881" w:type="dxa"/>
-          </w:tcPr>
-          <w:p>
-            <w:pPr>
-              <w:rPr>
-                <w:b/>
-              </w:rPr>
-            </w:pPr>
-            <w:r>
-              <w:rPr>
-                <w:b/>
-              </w:rPr>
-              <w:lastRenderedPageBreak/>
-              <w:t xml:space="preserve">Um pop-up com a mensagem “Forma de </w:t>
-            </w:r>
-            <w:r>
-              <w:rPr>
-                <w:b/>
-              </w:rPr>
-              <w:lastRenderedPageBreak/>
-              <w:t>pagamento cadastrada com sucesso surgira” e a lista de formas de pagamentos se atualizará</w:t>
-            </w:r>
-          </w:p>
-        </w:tc>
-        <w:tc>
-          <w:tcPr>
-            <w:tcW w:w="2882" w:type="dxa"/>
-          </w:tcPr>
-          <w:p/>
-        </w:tc>
-      </w:tr>
-      <w:tr>
-        <w:tc>
-          <w:tcPr>
-            <w:tcW w:w="2881" w:type="dxa"/>
-          </w:tcPr>
-          <w:p>
-            <w:pPr>
-              <w:rPr>
-                <w:b/>
-              </w:rPr>
-            </w:pPr>
-            <w:r>
-              <w:rPr>
-                <w:b/>
-              </w:rPr>
               <w:t>Clicar no botão CADASTRAR</w:t>
             </w:r>
           </w:p>
@@ -1841,7 +2990,7 @@
               <w:rPr>
                 <w:b/>
               </w:rPr>
-              <w:t>Um pop-up com a mensagem “Conta cadastrada com sucesso surgira</w:t>
+              <w:t>Um pop-up com a mensagem “Categoria cadastrada com sucesso surgira</w:t>
             </w:r>
           </w:p>
         </w:tc>
@@ -1885,7 +3034,7 @@
               <w:t>:0</w:t>
             </w:r>
             <w:r>
-              <w:t>2</w:t>
+              <w:t>5</w:t>
             </w:r>
             <w:r>
               <w:br/>
@@ -1897,7 +3046,10 @@
               <w:t>Nome</w:t>
             </w:r>
             <w:r>
-              <w:t>: Fluxo principal Cadastrar despesa</w:t>
+              <w:t xml:space="preserve">: Fluxo principal Cadastrar </w:t>
+            </w:r>
+            <w:r>
+              <w:t>categoria</w:t>
             </w:r>
             <w:r>
               <w:br/>
@@ -1909,7 +3061,13 @@
               <w:t>Descrição</w:t>
             </w:r>
             <w:r>
-              <w:t>: Grava um objeto da classe Despesa no banco de dados se o preenchimento de todos os campos é feito de forma correta</w:t>
+              <w:t xml:space="preserve">: Erros ao tentar gravar um objeto da classe </w:t>
+            </w:r>
+            <w:r>
+              <w:t>Categoria</w:t>
+            </w:r>
+            <w:r>
+              <w:t xml:space="preserve"> no banco de dados se o preenchimento dos campos não é feito ou é feito de forma incorreta</w:t>
             </w:r>
             <w:r>
               <w:br/>
@@ -2002,89 +3160,521 @@
               <w:rPr>
                 <w:b/>
               </w:rPr>
-              <w:t>Clicar no menu Despesa do topo esquerdo da janela</w:t>
-            </w:r>
-          </w:p>
-        </w:tc>
-        <w:tc>
-          <w:tcPr>
-            <w:tcW w:w="2881" w:type="dxa"/>
-          </w:tcPr>
-          <w:p>
-            <w:pPr>
-              <w:rPr>
-                <w:b/>
-              </w:rPr>
-            </w:pPr>
-            <w:r>
-              <w:rPr>
-                <w:b/>
-              </w:rPr>
-              <w:t xml:space="preserve">Abrir um menu </w:t>
-            </w:r>
-            <w:proofErr w:type="spellStart"/>
-            <w:r>
-              <w:rPr>
-                <w:b/>
-              </w:rPr>
-              <w:t>dropdown</w:t>
-            </w:r>
-            <w:proofErr w:type="spellEnd"/>
-            <w:r>
-              <w:rPr>
-                <w:b/>
-              </w:rPr>
-              <w:t xml:space="preserve"> contendo opções Cadastro e Edição</w:t>
-            </w:r>
-          </w:p>
-        </w:tc>
-        <w:tc>
-          <w:tcPr>
-            <w:tcW w:w="2882" w:type="dxa"/>
-          </w:tcPr>
-          <w:p>
-            <w:pPr>
-              <w:rPr>
-                <w:b/>
-              </w:rPr>
-            </w:pPr>
-          </w:p>
-        </w:tc>
-      </w:tr>
-      <w:tr>
-        <w:tc>
-          <w:tcPr>
-            <w:tcW w:w="2881" w:type="dxa"/>
-          </w:tcPr>
-          <w:p>
-            <w:pPr>
-              <w:rPr>
-                <w:b/>
-              </w:rPr>
-            </w:pPr>
-            <w:r>
-              <w:rPr>
-                <w:b/>
-              </w:rPr>
-              <w:t>Clicar em Cadastrar despesa</w:t>
-            </w:r>
-          </w:p>
-        </w:tc>
-        <w:tc>
-          <w:tcPr>
-            <w:tcW w:w="2881" w:type="dxa"/>
-          </w:tcPr>
-          <w:p>
-            <w:pPr>
-              <w:rPr>
-                <w:b/>
-              </w:rPr>
-            </w:pPr>
-            <w:r>
-              <w:rPr>
-                <w:b/>
-              </w:rPr>
-              <w:t>Abrir uma janela de cadastro de despesa</w:t>
+              <w:t xml:space="preserve">Clicar no menu </w:t>
+            </w:r>
+            <w:r>
+              <w:rPr>
+                <w:b/>
+              </w:rPr>
+              <w:t>Categorias</w:t>
+            </w:r>
+            <w:r>
+              <w:rPr>
+                <w:b/>
+              </w:rPr>
+              <w:t xml:space="preserve"> do topo esquerdo da janela</w:t>
+            </w:r>
+          </w:p>
+        </w:tc>
+        <w:tc>
+          <w:tcPr>
+            <w:tcW w:w="2881" w:type="dxa"/>
+          </w:tcPr>
+          <w:p>
+            <w:pPr>
+              <w:rPr>
+                <w:b/>
+              </w:rPr>
+            </w:pPr>
+            <w:r>
+              <w:rPr>
+                <w:b/>
+              </w:rPr>
+              <w:t>Abrir um menu dropdown contendo opções Cadastro e Edição</w:t>
+            </w:r>
+          </w:p>
+        </w:tc>
+        <w:tc>
+          <w:tcPr>
+            <w:tcW w:w="2882" w:type="dxa"/>
+          </w:tcPr>
+          <w:p>
+            <w:pPr>
+              <w:rPr>
+                <w:b/>
+              </w:rPr>
+            </w:pPr>
+          </w:p>
+        </w:tc>
+      </w:tr>
+      <w:tr>
+        <w:tc>
+          <w:tcPr>
+            <w:tcW w:w="2881" w:type="dxa"/>
+          </w:tcPr>
+          <w:p>
+            <w:pPr>
+              <w:rPr>
+                <w:b/>
+              </w:rPr>
+            </w:pPr>
+            <w:r>
+              <w:rPr>
+                <w:b/>
+              </w:rPr>
+              <w:t xml:space="preserve">Clicar em Cadastrar </w:t>
+            </w:r>
+            <w:r>
+              <w:rPr>
+                <w:b/>
+              </w:rPr>
+              <w:t>categoria</w:t>
+            </w:r>
+          </w:p>
+        </w:tc>
+        <w:tc>
+          <w:tcPr>
+            <w:tcW w:w="2881" w:type="dxa"/>
+          </w:tcPr>
+          <w:p>
+            <w:pPr>
+              <w:rPr>
+                <w:b/>
+              </w:rPr>
+            </w:pPr>
+            <w:r>
+              <w:rPr>
+                <w:b/>
+              </w:rPr>
+              <w:t>Abrir uma janela de cadastro de contas</w:t>
+            </w:r>
+          </w:p>
+        </w:tc>
+        <w:tc>
+          <w:tcPr>
+            <w:tcW w:w="2882" w:type="dxa"/>
+          </w:tcPr>
+          <w:p>
+            <w:pPr>
+              <w:rPr>
+                <w:b/>
+              </w:rPr>
+            </w:pPr>
+          </w:p>
+        </w:tc>
+      </w:tr>
+      <w:tr>
+        <w:tc>
+          <w:tcPr>
+            <w:tcW w:w="2881" w:type="dxa"/>
+          </w:tcPr>
+          <w:p>
+            <w:pPr>
+              <w:rPr>
+                <w:b/>
+              </w:rPr>
+            </w:pPr>
+            <w:r>
+              <w:rPr>
+                <w:b/>
+              </w:rPr>
+              <w:t>Clicar no botão CADASTRAR</w:t>
+            </w:r>
+          </w:p>
+          <w:p>
+            <w:pPr>
+              <w:rPr>
+                <w:b/>
+              </w:rPr>
+            </w:pPr>
+            <w:r>
+              <w:rPr>
+                <w:b/>
+              </w:rPr>
+              <w:t>Sem ter digitado algo no campo nome</w:t>
+            </w:r>
+          </w:p>
+        </w:tc>
+        <w:tc>
+          <w:tcPr>
+            <w:tcW w:w="2881" w:type="dxa"/>
+          </w:tcPr>
+          <w:p>
+            <w:pPr>
+              <w:rPr>
+                <w:b/>
+              </w:rPr>
+            </w:pPr>
+            <w:r>
+              <w:rPr>
+                <w:b/>
+              </w:rPr>
+              <w:t xml:space="preserve">POPUP com mensagem “Preencha os campos obrigatório” </w:t>
+            </w:r>
+          </w:p>
+        </w:tc>
+        <w:tc>
+          <w:tcPr>
+            <w:tcW w:w="2882" w:type="dxa"/>
+          </w:tcPr>
+          <w:p/>
+        </w:tc>
+      </w:tr>
+      <w:tr>
+        <w:tc>
+          <w:tcPr>
+            <w:tcW w:w="2881" w:type="dxa"/>
+          </w:tcPr>
+          <w:p>
+            <w:pPr>
+              <w:rPr>
+                <w:b/>
+              </w:rPr>
+            </w:pPr>
+            <w:r>
+              <w:rPr>
+                <w:b/>
+              </w:rPr>
+              <w:t>Clicar no botão CADASTRAR</w:t>
+            </w:r>
+          </w:p>
+          <w:p>
+            <w:pPr>
+              <w:rPr>
+                <w:b/>
+              </w:rPr>
+            </w:pPr>
+            <w:r>
+              <w:rPr>
+                <w:b/>
+              </w:rPr>
+              <w:t>digita</w:t>
+            </w:r>
+            <w:r>
+              <w:rPr>
+                <w:b/>
+              </w:rPr>
+              <w:t>n</w:t>
+            </w:r>
+            <w:r>
+              <w:rPr>
+                <w:b/>
+              </w:rPr>
+              <w:t xml:space="preserve">do </w:t>
+            </w:r>
+            <w:r>
+              <w:rPr>
+                <w:b/>
+              </w:rPr>
+              <w:t>nome repetido</w:t>
+            </w:r>
+          </w:p>
+        </w:tc>
+        <w:tc>
+          <w:tcPr>
+            <w:tcW w:w="2881" w:type="dxa"/>
+          </w:tcPr>
+          <w:p>
+            <w:pPr>
+              <w:rPr>
+                <w:b/>
+              </w:rPr>
+            </w:pPr>
+            <w:r>
+              <w:rPr>
+                <w:b/>
+              </w:rPr>
+              <w:t>POPUP com mensagem “</w:t>
+            </w:r>
+            <w:r>
+              <w:rPr>
+                <w:b/>
+              </w:rPr>
+              <w:t>Esse nome  de categoria já foi utilizado</w:t>
+            </w:r>
+            <w:r>
+              <w:rPr>
+                <w:b/>
+              </w:rPr>
+              <w:t>”</w:t>
+            </w:r>
+          </w:p>
+        </w:tc>
+        <w:tc>
+          <w:tcPr>
+            <w:tcW w:w="2882" w:type="dxa"/>
+          </w:tcPr>
+          <w:p>
+            <w:pPr>
+              <w:rPr>
+                <w:b/>
+              </w:rPr>
+            </w:pPr>
+          </w:p>
+        </w:tc>
+      </w:tr>
+    </w:tbl>
+    <w:p/>
+    <w:p/>
+    <w:p/>
+    <w:p/>
+    <w:p/>
+    <w:p/>
+    <w:p/>
+    <w:p/>
+    <w:tbl>
+      <w:tblPr>
+        <w:tblStyle w:val="Tabelacomgrade"/>
+        <w:tblW w:w="8644" w:type="dxa"/>
+        <w:tblLook w:val="04A0" w:firstRow="1" w:lastRow="0" w:firstColumn="1" w:lastColumn="0" w:noHBand="0" w:noVBand="1"/>
+      </w:tblPr>
+      <w:tblGrid>
+        <w:gridCol w:w="2881"/>
+        <w:gridCol w:w="2881"/>
+        <w:gridCol w:w="2882"/>
+      </w:tblGrid>
+      <w:tr>
+        <w:trPr>
+          <w:trHeight w:val="826"/>
+        </w:trPr>
+        <w:tc>
+          <w:tcPr>
+            <w:tcW w:w="8644" w:type="dxa"/>
+            <w:gridSpan w:val="3"/>
+          </w:tcPr>
+          <w:p>
+            <w:r>
+              <w:rPr>
+                <w:b/>
+              </w:rPr>
+              <w:t>ID</w:t>
+            </w:r>
+            <w:r>
+              <w:t>:0</w:t>
+            </w:r>
+            <w:r>
+              <w:t>6</w:t>
+            </w:r>
+            <w:r>
+              <w:br/>
+            </w:r>
+            <w:r>
+              <w:rPr>
+                <w:b/>
+              </w:rPr>
+              <w:t>Nome</w:t>
+            </w:r>
+            <w:r>
+              <w:t>: Fluxo principal Cadastrar forma de pagamento</w:t>
+            </w:r>
+            <w:r>
+              <w:br/>
+            </w:r>
+            <w:r>
+              <w:rPr>
+                <w:b/>
+              </w:rPr>
+              <w:t>Descrição</w:t>
+            </w:r>
+            <w:r>
+              <w:t>: Grava um objeto da classe Categoria no banco de dados se o preenchimento de todos os campos é feito de forma correta</w:t>
+            </w:r>
+            <w:r>
+              <w:br/>
+            </w:r>
+            <w:r>
+              <w:rPr>
+                <w:b/>
+              </w:rPr>
+              <w:t>Pré-condição:</w:t>
+            </w:r>
+            <w:r>
+              <w:t xml:space="preserve"> Conexão com banco de dados</w:t>
+            </w:r>
+            <w:r>
+              <w:br/>
+            </w:r>
+          </w:p>
+        </w:tc>
+      </w:tr>
+      <w:tr>
+        <w:tc>
+          <w:tcPr>
+            <w:tcW w:w="2881" w:type="dxa"/>
+          </w:tcPr>
+          <w:p>
+            <w:pPr>
+              <w:rPr>
+                <w:b/>
+              </w:rPr>
+            </w:pPr>
+            <w:r>
+              <w:rPr>
+                <w:b/>
+              </w:rPr>
+              <w:t>Ação</w:t>
+            </w:r>
+          </w:p>
+        </w:tc>
+        <w:tc>
+          <w:tcPr>
+            <w:tcW w:w="2881" w:type="dxa"/>
+          </w:tcPr>
+          <w:p>
+            <w:pPr>
+              <w:jc w:val="center"/>
+              <w:rPr>
+                <w:b/>
+              </w:rPr>
+            </w:pPr>
+            <w:r>
+              <w:rPr>
+                <w:b/>
+              </w:rPr>
+              <w:t>Resultado Esperado</w:t>
+            </w:r>
+          </w:p>
+        </w:tc>
+        <w:tc>
+          <w:tcPr>
+            <w:tcW w:w="2882" w:type="dxa"/>
+          </w:tcPr>
+          <w:p>
+            <w:pPr>
+              <w:jc w:val="center"/>
+              <w:rPr>
+                <w:b/>
+              </w:rPr>
+            </w:pPr>
+            <w:r>
+              <w:rPr>
+                <w:b/>
+              </w:rPr>
+              <w:t>Resultado atingido</w:t>
+            </w:r>
+          </w:p>
+        </w:tc>
+      </w:tr>
+      <w:tr>
+        <w:tc>
+          <w:tcPr>
+            <w:tcW w:w="2881" w:type="dxa"/>
+          </w:tcPr>
+          <w:p>
+            <w:pPr>
+              <w:rPr>
+                <w:b/>
+              </w:rPr>
+            </w:pPr>
+            <w:r>
+              <w:rPr>
+                <w:b/>
+              </w:rPr>
+              <w:t xml:space="preserve">Clicar no menu </w:t>
+            </w:r>
+            <w:r>
+              <w:rPr>
+                <w:b/>
+              </w:rPr>
+              <w:t>Formas de pagamento</w:t>
+            </w:r>
+            <w:r>
+              <w:rPr>
+                <w:b/>
+              </w:rPr>
+              <w:t xml:space="preserve"> do topo esquerdo da janela</w:t>
+            </w:r>
+          </w:p>
+        </w:tc>
+        <w:tc>
+          <w:tcPr>
+            <w:tcW w:w="2881" w:type="dxa"/>
+          </w:tcPr>
+          <w:p>
+            <w:pPr>
+              <w:rPr>
+                <w:b/>
+              </w:rPr>
+            </w:pPr>
+            <w:r>
+              <w:rPr>
+                <w:b/>
+              </w:rPr>
+              <w:t>Abrir um menu dropdown contendo opções Cadastro e Edição</w:t>
+            </w:r>
+          </w:p>
+        </w:tc>
+        <w:tc>
+          <w:tcPr>
+            <w:tcW w:w="2882" w:type="dxa"/>
+          </w:tcPr>
+          <w:p>
+            <w:pPr>
+              <w:rPr>
+                <w:b/>
+              </w:rPr>
+            </w:pPr>
+          </w:p>
+        </w:tc>
+      </w:tr>
+      <w:tr>
+        <w:tc>
+          <w:tcPr>
+            <w:tcW w:w="2881" w:type="dxa"/>
+          </w:tcPr>
+          <w:p>
+            <w:pPr>
+              <w:rPr>
+                <w:b/>
+              </w:rPr>
+            </w:pPr>
+            <w:r>
+              <w:rPr>
+                <w:b/>
+              </w:rPr>
+              <w:t xml:space="preserve">Clicar em </w:t>
+            </w:r>
+            <w:r>
+              <w:rPr>
+                <w:b/>
+              </w:rPr>
+              <w:t>Salvar</w:t>
+            </w:r>
+            <w:r>
+              <w:rPr>
+                <w:b/>
+              </w:rPr>
+              <w:t xml:space="preserve"> </w:t>
+            </w:r>
+            <w:r>
+              <w:rPr>
+                <w:b/>
+              </w:rPr>
+              <w:t>Forma de pagamento</w:t>
+            </w:r>
+          </w:p>
+        </w:tc>
+        <w:tc>
+          <w:tcPr>
+            <w:tcW w:w="2881" w:type="dxa"/>
+          </w:tcPr>
+          <w:p>
+            <w:pPr>
+              <w:rPr>
+                <w:b/>
+              </w:rPr>
+            </w:pPr>
+            <w:r>
+              <w:rPr>
+                <w:b/>
+              </w:rPr>
+              <w:t xml:space="preserve">Abrir uma janela de cadastro de </w:t>
+            </w:r>
+            <w:r>
+              <w:rPr>
+                <w:b/>
+              </w:rPr>
+              <w:t>forma de pagamento</w:t>
             </w:r>
           </w:p>
         </w:tc>
@@ -2160,461 +3750,6 @@
               <w:rPr>
                 <w:b/>
               </w:rPr>
-              <w:t>Clicar no campo valor e digitar um valor válido</w:t>
-            </w:r>
-          </w:p>
-        </w:tc>
-        <w:tc>
-          <w:tcPr>
-            <w:tcW w:w="2881" w:type="dxa"/>
-          </w:tcPr>
-          <w:p>
-            <w:pPr>
-              <w:rPr>
-                <w:b/>
-              </w:rPr>
-            </w:pPr>
-            <w:r>
-              <w:rPr>
-                <w:b/>
-              </w:rPr>
-              <w:t xml:space="preserve">O valor digitado é exibido no campo valor </w:t>
-            </w:r>
-          </w:p>
-        </w:tc>
-        <w:tc>
-          <w:tcPr>
-            <w:tcW w:w="2882" w:type="dxa"/>
-          </w:tcPr>
-          <w:p>
-            <w:pPr>
-              <w:rPr>
-                <w:b/>
-              </w:rPr>
-            </w:pPr>
-          </w:p>
-        </w:tc>
-      </w:tr>
-      <w:tr>
-        <w:tc>
-          <w:tcPr>
-            <w:tcW w:w="2881" w:type="dxa"/>
-          </w:tcPr>
-          <w:p>
-            <w:pPr>
-              <w:rPr>
-                <w:b/>
-              </w:rPr>
-            </w:pPr>
-            <w:r>
-              <w:rPr>
-                <w:b/>
-              </w:rPr>
-              <w:t>Clicar no campo descrição e digitar uma descrição</w:t>
-            </w:r>
-          </w:p>
-        </w:tc>
-        <w:tc>
-          <w:tcPr>
-            <w:tcW w:w="2881" w:type="dxa"/>
-          </w:tcPr>
-          <w:p>
-            <w:pPr>
-              <w:rPr>
-                <w:b/>
-              </w:rPr>
-            </w:pPr>
-            <w:r>
-              <w:rPr>
-                <w:b/>
-              </w:rPr>
-              <w:t>O valor digitado é exibido no campo descrição</w:t>
-            </w:r>
-          </w:p>
-        </w:tc>
-        <w:tc>
-          <w:tcPr>
-            <w:tcW w:w="2882" w:type="dxa"/>
-          </w:tcPr>
-          <w:p>
-            <w:pPr>
-              <w:rPr>
-                <w:b/>
-              </w:rPr>
-            </w:pPr>
-          </w:p>
-        </w:tc>
-      </w:tr>
-      <w:tr>
-        <w:tc>
-          <w:tcPr>
-            <w:tcW w:w="2881" w:type="dxa"/>
-          </w:tcPr>
-          <w:p>
-            <w:pPr>
-              <w:rPr>
-                <w:b/>
-              </w:rPr>
-            </w:pPr>
-            <w:r>
-              <w:rPr>
-                <w:b/>
-              </w:rPr>
-              <w:t>Clicar no campo Data de Pagamento e informar uma data válida</w:t>
-            </w:r>
-          </w:p>
-        </w:tc>
-        <w:tc>
-          <w:tcPr>
-            <w:tcW w:w="2881" w:type="dxa"/>
-          </w:tcPr>
-          <w:p>
-            <w:pPr>
-              <w:rPr>
-                <w:b/>
-              </w:rPr>
-            </w:pPr>
-            <w:r>
-              <w:rPr>
-                <w:b/>
-              </w:rPr>
-              <w:t>A data digitada é exibida no campo Data de Pagamento</w:t>
-            </w:r>
-          </w:p>
-        </w:tc>
-        <w:tc>
-          <w:tcPr>
-            <w:tcW w:w="2882" w:type="dxa"/>
-          </w:tcPr>
-          <w:p/>
-        </w:tc>
-      </w:tr>
-      <w:tr>
-        <w:tc>
-          <w:tcPr>
-            <w:tcW w:w="2881" w:type="dxa"/>
-          </w:tcPr>
-          <w:p>
-            <w:pPr>
-              <w:rPr>
-                <w:b/>
-              </w:rPr>
-            </w:pPr>
-            <w:r>
-              <w:rPr>
-                <w:b/>
-              </w:rPr>
-              <w:t>Clicar na lista Categoria e selecionar uma categoria (se houver alguma cadastrada)</w:t>
-            </w:r>
-          </w:p>
-        </w:tc>
-        <w:tc>
-          <w:tcPr>
-            <w:tcW w:w="2881" w:type="dxa"/>
-          </w:tcPr>
-          <w:p>
-            <w:pPr>
-              <w:rPr>
-                <w:b/>
-              </w:rPr>
-            </w:pPr>
-            <w:r>
-              <w:rPr>
-                <w:b/>
-              </w:rPr>
-              <w:t xml:space="preserve">A categoria selecionada deve ser exibida </w:t>
-            </w:r>
-          </w:p>
-        </w:tc>
-        <w:tc>
-          <w:tcPr>
-            <w:tcW w:w="2882" w:type="dxa"/>
-          </w:tcPr>
-          <w:p/>
-        </w:tc>
-      </w:tr>
-      <w:tr>
-        <w:tc>
-          <w:tcPr>
-            <w:tcW w:w="2881" w:type="dxa"/>
-          </w:tcPr>
-          <w:p>
-            <w:pPr>
-              <w:rPr>
-                <w:b/>
-              </w:rPr>
-            </w:pPr>
-            <w:r>
-              <w:rPr>
-                <w:b/>
-              </w:rPr>
-              <w:t xml:space="preserve">Clicar no </w:t>
-            </w:r>
-            <w:proofErr w:type="gramStart"/>
-            <w:r>
-              <w:rPr>
-                <w:b/>
-              </w:rPr>
-              <w:t>botão ”</w:t>
-            </w:r>
-            <w:proofErr w:type="gramEnd"/>
-            <w:r>
-              <w:rPr>
-                <w:b/>
-              </w:rPr>
-              <w:t>+” ao lado da categoria</w:t>
-            </w:r>
-          </w:p>
-        </w:tc>
-        <w:tc>
-          <w:tcPr>
-            <w:tcW w:w="2881" w:type="dxa"/>
-          </w:tcPr>
-          <w:p>
-            <w:pPr>
-              <w:rPr>
-                <w:b/>
-              </w:rPr>
-            </w:pPr>
-            <w:r>
-              <w:rPr>
-                <w:b/>
-              </w:rPr>
-              <w:t>Abrir uma nova janela de Cadastro de categorias</w:t>
-            </w:r>
-          </w:p>
-        </w:tc>
-        <w:tc>
-          <w:tcPr>
-            <w:tcW w:w="2882" w:type="dxa"/>
-          </w:tcPr>
-          <w:p/>
-        </w:tc>
-      </w:tr>
-      <w:tr>
-        <w:tc>
-          <w:tcPr>
-            <w:tcW w:w="2881" w:type="dxa"/>
-          </w:tcPr>
-          <w:p>
-            <w:pPr>
-              <w:rPr>
-                <w:b/>
-              </w:rPr>
-            </w:pPr>
-            <w:r>
-              <w:rPr>
-                <w:b/>
-              </w:rPr>
-              <w:t>Clicar no campo nome do cadastro de categorias e digitar um nome válido</w:t>
-            </w:r>
-          </w:p>
-        </w:tc>
-        <w:tc>
-          <w:tcPr>
-            <w:tcW w:w="2881" w:type="dxa"/>
-          </w:tcPr>
-          <w:p>
-            <w:pPr>
-              <w:rPr>
-                <w:b/>
-              </w:rPr>
-            </w:pPr>
-            <w:r>
-              <w:rPr>
-                <w:b/>
-              </w:rPr>
-              <w:t>Um pop-up com a mensagem “Categoria cadastrada com sucesso surgira” e a lista de categorias se atualizará</w:t>
-            </w:r>
-          </w:p>
-        </w:tc>
-        <w:tc>
-          <w:tcPr>
-            <w:tcW w:w="2882" w:type="dxa"/>
-          </w:tcPr>
-          <w:p/>
-        </w:tc>
-      </w:tr>
-      <w:tr>
-        <w:tc>
-          <w:tcPr>
-            <w:tcW w:w="2881" w:type="dxa"/>
-          </w:tcPr>
-          <w:p>
-            <w:pPr>
-              <w:rPr>
-                <w:b/>
-              </w:rPr>
-            </w:pPr>
-            <w:r>
-              <w:rPr>
-                <w:b/>
-              </w:rPr>
-              <w:t>Clicar na lista Forma de pagamento e selecionar uma forma de pagamento (se houver alguma cadastrada)</w:t>
-            </w:r>
-          </w:p>
-        </w:tc>
-        <w:tc>
-          <w:tcPr>
-            <w:tcW w:w="2881" w:type="dxa"/>
-          </w:tcPr>
-          <w:p>
-            <w:pPr>
-              <w:rPr>
-                <w:b/>
-              </w:rPr>
-            </w:pPr>
-            <w:r>
-              <w:rPr>
-                <w:b/>
-              </w:rPr>
-              <w:t xml:space="preserve">A </w:t>
-            </w:r>
-            <w:r>
-              <w:rPr>
-                <w:b/>
-              </w:rPr>
-              <w:t>forma de pagamento</w:t>
-            </w:r>
-            <w:r>
-              <w:rPr>
-                <w:b/>
-              </w:rPr>
-              <w:t xml:space="preserve"> selecionada deve ser exibida </w:t>
-            </w:r>
-          </w:p>
-        </w:tc>
-        <w:tc>
-          <w:tcPr>
-            <w:tcW w:w="2882" w:type="dxa"/>
-          </w:tcPr>
-          <w:p/>
-        </w:tc>
-      </w:tr>
-      <w:tr>
-        <w:tc>
-          <w:tcPr>
-            <w:tcW w:w="2881" w:type="dxa"/>
-          </w:tcPr>
-          <w:p>
-            <w:pPr>
-              <w:rPr>
-                <w:b/>
-              </w:rPr>
-            </w:pPr>
-            <w:r>
-              <w:rPr>
-                <w:b/>
-              </w:rPr>
-              <w:t xml:space="preserve">Clicar no </w:t>
-            </w:r>
-            <w:proofErr w:type="gramStart"/>
-            <w:r>
-              <w:rPr>
-                <w:b/>
-              </w:rPr>
-              <w:t>botão ”</w:t>
-            </w:r>
-            <w:proofErr w:type="gramEnd"/>
-            <w:r>
-              <w:rPr>
-                <w:b/>
-              </w:rPr>
-              <w:t>+” ao lado de forma de pagamento</w:t>
-            </w:r>
-          </w:p>
-        </w:tc>
-        <w:tc>
-          <w:tcPr>
-            <w:tcW w:w="2881" w:type="dxa"/>
-          </w:tcPr>
-          <w:p>
-            <w:pPr>
-              <w:rPr>
-                <w:b/>
-              </w:rPr>
-            </w:pPr>
-            <w:r>
-              <w:rPr>
-                <w:b/>
-              </w:rPr>
-              <w:t>Abrir uma nova janela de Cadastro de formas de pagamentos</w:t>
-            </w:r>
-          </w:p>
-        </w:tc>
-        <w:tc>
-          <w:tcPr>
-            <w:tcW w:w="2882" w:type="dxa"/>
-          </w:tcPr>
-          <w:p/>
-        </w:tc>
-      </w:tr>
-      <w:tr>
-        <w:tc>
-          <w:tcPr>
-            <w:tcW w:w="2881" w:type="dxa"/>
-          </w:tcPr>
-          <w:p>
-            <w:pPr>
-              <w:rPr>
-                <w:b/>
-              </w:rPr>
-            </w:pPr>
-            <w:r>
-              <w:rPr>
-                <w:b/>
-              </w:rPr>
-              <w:t>Clicar no campo nome do cadastro de categorias e digitar um nome válido</w:t>
-            </w:r>
-          </w:p>
-        </w:tc>
-        <w:tc>
-          <w:tcPr>
-            <w:tcW w:w="2881" w:type="dxa"/>
-          </w:tcPr>
-          <w:p>
-            <w:pPr>
-              <w:rPr>
-                <w:b/>
-              </w:rPr>
-            </w:pPr>
-            <w:r>
-              <w:rPr>
-                <w:b/>
-              </w:rPr>
-              <w:t xml:space="preserve">Um pop-up com a mensagem “Forma de pagamento cadastrada com </w:t>
-            </w:r>
-            <w:r>
-              <w:rPr>
-                <w:b/>
-              </w:rPr>
-              <w:lastRenderedPageBreak/>
-              <w:t>sucesso surgira” e a lista de formas de pagamentos se atualizará</w:t>
-            </w:r>
-          </w:p>
-        </w:tc>
-        <w:tc>
-          <w:tcPr>
-            <w:tcW w:w="2882" w:type="dxa"/>
-          </w:tcPr>
-          <w:p/>
-        </w:tc>
-      </w:tr>
-      <w:tr>
-        <w:tc>
-          <w:tcPr>
-            <w:tcW w:w="2881" w:type="dxa"/>
-          </w:tcPr>
-          <w:p>
-            <w:pPr>
-              <w:rPr>
-                <w:b/>
-              </w:rPr>
-            </w:pPr>
-            <w:r>
-              <w:rPr>
-                <w:b/>
-              </w:rPr>
               <w:t>Clicar no botão CADASTRAR</w:t>
             </w:r>
           </w:p>
@@ -2646,7 +3781,37 @@
               <w:rPr>
                 <w:b/>
               </w:rPr>
-              <w:t>Um pop-up com a mensagem “Despesa cadastrada com sucesso surgira</w:t>
+              <w:t>Um pop-up com a mensagem “</w:t>
+            </w:r>
+            <w:r>
+              <w:rPr>
+                <w:b/>
+              </w:rPr>
+              <w:t>Forma de pagamento</w:t>
+            </w:r>
+            <w:r>
+              <w:rPr>
+                <w:b/>
+              </w:rPr>
+              <w:t xml:space="preserve"> cadastrada com sucesso</w:t>
+            </w:r>
+            <w:r>
+              <w:rPr>
+                <w:b/>
+              </w:rPr>
+              <w:t>”</w:t>
+            </w:r>
+            <w:r>
+              <w:rPr>
+                <w:b/>
+              </w:rPr>
+              <w:t xml:space="preserve"> surgir</w:t>
+            </w:r>
+            <w:r>
+              <w:rPr>
+                <w:b/>
+              </w:rPr>
+              <w:t>á</w:t>
             </w:r>
           </w:p>
         </w:tc>
@@ -2687,7 +3852,10 @@
               <w:t>ID</w:t>
             </w:r>
             <w:r>
-              <w:t>:03</w:t>
+              <w:t>:0</w:t>
+            </w:r>
+            <w:r>
+              <w:t>7</w:t>
             </w:r>
             <w:r>
               <w:br/>
@@ -2699,7 +3867,7 @@
               <w:t>Nome</w:t>
             </w:r>
             <w:r>
-              <w:t>: Fluxo principal Cadastrar categoria</w:t>
+              <w:t>: Fluxo principal Cadastrar forma de pagamento</w:t>
             </w:r>
             <w:r>
               <w:br/>
@@ -2711,7 +3879,7 @@
               <w:t>Descrição</w:t>
             </w:r>
             <w:r>
-              <w:t>: Grava um objeto da classe Categoria no banco de dados se o preenchimento de todos os campos é feito de forma correta</w:t>
+              <w:t>: Erros ao tentar gravar um objeto da classe Categoria no banco de dados se o preenchimento dos campos não é feito ou é feito de forma incorreta</w:t>
             </w:r>
             <w:r>
               <w:br/>
@@ -2804,139 +3972,138 @@
               <w:rPr>
                 <w:b/>
               </w:rPr>
-              <w:t>Clicar no menu Categoria do topo esquerdo da janela</w:t>
-            </w:r>
-          </w:p>
-        </w:tc>
-        <w:tc>
-          <w:tcPr>
-            <w:tcW w:w="2881" w:type="dxa"/>
-          </w:tcPr>
-          <w:p>
-            <w:pPr>
-              <w:rPr>
-                <w:b/>
-              </w:rPr>
-            </w:pPr>
-            <w:r>
-              <w:rPr>
-                <w:b/>
-              </w:rPr>
-              <w:t xml:space="preserve">Abrir um menu </w:t>
-            </w:r>
-            <w:proofErr w:type="spellStart"/>
-            <w:r>
-              <w:rPr>
-                <w:b/>
-              </w:rPr>
-              <w:t>dropdown</w:t>
-            </w:r>
-            <w:proofErr w:type="spellEnd"/>
-            <w:r>
-              <w:rPr>
-                <w:b/>
-              </w:rPr>
-              <w:t xml:space="preserve"> contendo opções Cadastro e Edição</w:t>
-            </w:r>
-          </w:p>
-        </w:tc>
-        <w:tc>
-          <w:tcPr>
-            <w:tcW w:w="2882" w:type="dxa"/>
-          </w:tcPr>
-          <w:p>
-            <w:pPr>
-              <w:rPr>
-                <w:b/>
-              </w:rPr>
-            </w:pPr>
-          </w:p>
-        </w:tc>
-      </w:tr>
-      <w:tr>
-        <w:tc>
-          <w:tcPr>
-            <w:tcW w:w="2881" w:type="dxa"/>
-          </w:tcPr>
-          <w:p>
-            <w:pPr>
-              <w:rPr>
-                <w:b/>
-              </w:rPr>
-            </w:pPr>
-            <w:r>
-              <w:rPr>
-                <w:b/>
-              </w:rPr>
-              <w:t>Clicar em Cadastrar categoria</w:t>
-            </w:r>
-          </w:p>
-        </w:tc>
-        <w:tc>
-          <w:tcPr>
-            <w:tcW w:w="2881" w:type="dxa"/>
-          </w:tcPr>
-          <w:p>
-            <w:pPr>
-              <w:rPr>
-                <w:b/>
-              </w:rPr>
-            </w:pPr>
-            <w:r>
-              <w:rPr>
-                <w:b/>
-              </w:rPr>
-              <w:t>Abrir uma janela de cadastro de categoria</w:t>
-            </w:r>
-          </w:p>
-        </w:tc>
-        <w:tc>
-          <w:tcPr>
-            <w:tcW w:w="2882" w:type="dxa"/>
-          </w:tcPr>
-          <w:p>
-            <w:pPr>
-              <w:rPr>
-                <w:b/>
-              </w:rPr>
-            </w:pPr>
-          </w:p>
-        </w:tc>
-      </w:tr>
-      <w:tr>
-        <w:tc>
-          <w:tcPr>
-            <w:tcW w:w="2881" w:type="dxa"/>
-          </w:tcPr>
-          <w:p>
-            <w:pPr>
-              <w:rPr>
-                <w:b/>
-              </w:rPr>
-            </w:pPr>
-            <w:r>
-              <w:rPr>
-                <w:b/>
-              </w:rPr>
-              <w:t>Clicar no campo nome e digitar um nome válido</w:t>
-            </w:r>
-          </w:p>
-        </w:tc>
-        <w:tc>
-          <w:tcPr>
-            <w:tcW w:w="2881" w:type="dxa"/>
-          </w:tcPr>
-          <w:p>
-            <w:pPr>
-              <w:rPr>
-                <w:b/>
-              </w:rPr>
-            </w:pPr>
-            <w:r>
-              <w:rPr>
-                <w:b/>
-              </w:rPr>
-              <w:t xml:space="preserve">O valor digitado é exibido no campo nome </w:t>
+              <w:t>Clicar no menu Formas de pagamento do topo esquerdo da janela</w:t>
+            </w:r>
+          </w:p>
+        </w:tc>
+        <w:tc>
+          <w:tcPr>
+            <w:tcW w:w="2881" w:type="dxa"/>
+          </w:tcPr>
+          <w:p>
+            <w:pPr>
+              <w:rPr>
+                <w:b/>
+              </w:rPr>
+            </w:pPr>
+            <w:r>
+              <w:rPr>
+                <w:b/>
+              </w:rPr>
+              <w:t>Abrir um menu dropdown contendo opções Cadastro e Edição</w:t>
+            </w:r>
+          </w:p>
+        </w:tc>
+        <w:tc>
+          <w:tcPr>
+            <w:tcW w:w="2882" w:type="dxa"/>
+          </w:tcPr>
+          <w:p>
+            <w:pPr>
+              <w:rPr>
+                <w:b/>
+              </w:rPr>
+            </w:pPr>
+          </w:p>
+        </w:tc>
+      </w:tr>
+      <w:tr>
+        <w:tc>
+          <w:tcPr>
+            <w:tcW w:w="2881" w:type="dxa"/>
+          </w:tcPr>
+          <w:p>
+            <w:pPr>
+              <w:rPr>
+                <w:b/>
+              </w:rPr>
+            </w:pPr>
+            <w:r>
+              <w:rPr>
+                <w:b/>
+              </w:rPr>
+              <w:t>Salvar Forma de pagamento</w:t>
+            </w:r>
+          </w:p>
+        </w:tc>
+        <w:tc>
+          <w:tcPr>
+            <w:tcW w:w="2881" w:type="dxa"/>
+          </w:tcPr>
+          <w:p>
+            <w:pPr>
+              <w:rPr>
+                <w:b/>
+              </w:rPr>
+            </w:pPr>
+            <w:r>
+              <w:rPr>
+                <w:b/>
+              </w:rPr>
+              <w:t>Abrir uma janela de cadastro de forma de pagamento</w:t>
+            </w:r>
+          </w:p>
+        </w:tc>
+        <w:tc>
+          <w:tcPr>
+            <w:tcW w:w="2882" w:type="dxa"/>
+          </w:tcPr>
+          <w:p>
+            <w:pPr>
+              <w:rPr>
+                <w:b/>
+              </w:rPr>
+            </w:pPr>
+          </w:p>
+        </w:tc>
+      </w:tr>
+      <w:tr>
+        <w:tc>
+          <w:tcPr>
+            <w:tcW w:w="2881" w:type="dxa"/>
+          </w:tcPr>
+          <w:p>
+            <w:pPr>
+              <w:rPr>
+                <w:b/>
+              </w:rPr>
+            </w:pPr>
+            <w:r>
+              <w:rPr>
+                <w:b/>
+              </w:rPr>
+              <w:t>Clicar no botão CADASTRAR</w:t>
+            </w:r>
+          </w:p>
+          <w:p>
+            <w:pPr>
+              <w:rPr>
+                <w:b/>
+              </w:rPr>
+            </w:pPr>
+            <w:r>
+              <w:rPr>
+                <w:b/>
+              </w:rPr>
+              <w:t>Sem ter digitado algo no campo nome</w:t>
+            </w:r>
+          </w:p>
+        </w:tc>
+        <w:tc>
+          <w:tcPr>
+            <w:tcW w:w="2881" w:type="dxa"/>
+          </w:tcPr>
+          <w:p>
+            <w:pPr>
+              <w:rPr>
+                <w:b/>
+              </w:rPr>
+            </w:pPr>
+            <w:r>
+              <w:rPr>
+                <w:b/>
+              </w:rPr>
+              <w:t xml:space="preserve">POPUP com mensagem “Preencha os campos obrigatório” </w:t>
             </w:r>
           </w:p>
         </w:tc>
@@ -2975,380 +4142,51 @@
               <w:rPr>
                 <w:b/>
               </w:rPr>
-              <w:t>Após preencher todas as informações</w:t>
-            </w:r>
-          </w:p>
-        </w:tc>
-        <w:tc>
-          <w:tcPr>
-            <w:tcW w:w="2881" w:type="dxa"/>
-          </w:tcPr>
-          <w:p>
-            <w:pPr>
-              <w:rPr>
-                <w:b/>
-              </w:rPr>
-            </w:pPr>
-            <w:r>
-              <w:rPr>
-                <w:b/>
-              </w:rPr>
-              <w:t>Um pop-up com a mensagem “Categoria cadastrada com sucesso surgira</w:t>
-            </w:r>
-          </w:p>
-        </w:tc>
-        <w:tc>
-          <w:tcPr>
-            <w:tcW w:w="2882" w:type="dxa"/>
-          </w:tcPr>
-          <w:p/>
-        </w:tc>
-      </w:tr>
-    </w:tbl>
-    <w:p/>
-    <w:tbl>
-      <w:tblPr>
-        <w:tblStyle w:val="Tabelacomgrade"/>
-        <w:tblW w:w="8644" w:type="dxa"/>
-        <w:tblLook w:val="04A0" w:firstRow="1" w:lastRow="0" w:firstColumn="1" w:lastColumn="0" w:noHBand="0" w:noVBand="1"/>
-      </w:tblPr>
-      <w:tblGrid>
-        <w:gridCol w:w="2881"/>
-        <w:gridCol w:w="2881"/>
-        <w:gridCol w:w="2882"/>
-      </w:tblGrid>
-      <w:tr>
-        <w:trPr>
-          <w:trHeight w:val="826"/>
-        </w:trPr>
-        <w:tc>
-          <w:tcPr>
-            <w:tcW w:w="8644" w:type="dxa"/>
-            <w:gridSpan w:val="3"/>
-          </w:tcPr>
-          <w:p>
-            <w:r>
-              <w:rPr>
-                <w:b/>
-              </w:rPr>
-              <w:t>ID</w:t>
-            </w:r>
-            <w:r>
-              <w:t>:04</w:t>
-            </w:r>
-            <w:r>
-              <w:br/>
-            </w:r>
-            <w:r>
-              <w:rPr>
-                <w:b/>
-              </w:rPr>
-              <w:t>Nome</w:t>
-            </w:r>
-            <w:r>
-              <w:t>: Fluxo principal Cadastrar forma de pagamento</w:t>
-            </w:r>
-            <w:r>
-              <w:br/>
-            </w:r>
-            <w:r>
-              <w:rPr>
-                <w:b/>
-              </w:rPr>
-              <w:t>Descrição</w:t>
-            </w:r>
-            <w:r>
-              <w:t>: Grava um objeto da classe Categoria no banco de dados se o preenchimento de todos os campos é feito de forma correta</w:t>
-            </w:r>
-            <w:r>
-              <w:br/>
-            </w:r>
-            <w:r>
-              <w:rPr>
-                <w:b/>
-              </w:rPr>
-              <w:t>Pré-condição:</w:t>
-            </w:r>
-            <w:r>
-              <w:t xml:space="preserve"> Conexão com banco de dados</w:t>
-            </w:r>
-            <w:r>
-              <w:br/>
-            </w:r>
-          </w:p>
-        </w:tc>
-      </w:tr>
-      <w:tr>
-        <w:tc>
-          <w:tcPr>
-            <w:tcW w:w="2881" w:type="dxa"/>
-          </w:tcPr>
-          <w:p>
-            <w:pPr>
-              <w:rPr>
-                <w:b/>
-              </w:rPr>
-            </w:pPr>
-            <w:r>
-              <w:rPr>
-                <w:b/>
-              </w:rPr>
-              <w:t>Ação</w:t>
-            </w:r>
-          </w:p>
-        </w:tc>
-        <w:tc>
-          <w:tcPr>
-            <w:tcW w:w="2881" w:type="dxa"/>
-          </w:tcPr>
-          <w:p>
-            <w:pPr>
-              <w:jc w:val="center"/>
-              <w:rPr>
-                <w:b/>
-              </w:rPr>
-            </w:pPr>
-            <w:r>
-              <w:rPr>
-                <w:b/>
-              </w:rPr>
-              <w:t>Resultado Esperado</w:t>
-            </w:r>
-          </w:p>
-        </w:tc>
-        <w:tc>
-          <w:tcPr>
-            <w:tcW w:w="2882" w:type="dxa"/>
-          </w:tcPr>
-          <w:p>
-            <w:pPr>
-              <w:jc w:val="center"/>
-              <w:rPr>
-                <w:b/>
-              </w:rPr>
-            </w:pPr>
-            <w:r>
-              <w:rPr>
-                <w:b/>
-              </w:rPr>
-              <w:t>Resultado atingido</w:t>
-            </w:r>
-          </w:p>
-        </w:tc>
-      </w:tr>
-      <w:tr>
-        <w:tc>
-          <w:tcPr>
-            <w:tcW w:w="2881" w:type="dxa"/>
-          </w:tcPr>
-          <w:p>
-            <w:pPr>
-              <w:rPr>
-                <w:b/>
-              </w:rPr>
-            </w:pPr>
-            <w:r>
-              <w:rPr>
-                <w:b/>
-              </w:rPr>
-              <w:t>Clicar no menu Categoria do topo esquerdo da janela</w:t>
-            </w:r>
-          </w:p>
-        </w:tc>
-        <w:tc>
-          <w:tcPr>
-            <w:tcW w:w="2881" w:type="dxa"/>
-          </w:tcPr>
-          <w:p>
-            <w:pPr>
-              <w:rPr>
-                <w:b/>
-              </w:rPr>
-            </w:pPr>
-            <w:r>
-              <w:rPr>
-                <w:b/>
-              </w:rPr>
-              <w:t xml:space="preserve">Abrir um menu </w:t>
-            </w:r>
-            <w:proofErr w:type="spellStart"/>
-            <w:r>
-              <w:rPr>
-                <w:b/>
-              </w:rPr>
-              <w:t>dropdown</w:t>
-            </w:r>
-            <w:proofErr w:type="spellEnd"/>
-            <w:r>
-              <w:rPr>
-                <w:b/>
-              </w:rPr>
-              <w:t xml:space="preserve"> contendo opções Cadastro e Edição</w:t>
-            </w:r>
-          </w:p>
-        </w:tc>
-        <w:tc>
-          <w:tcPr>
-            <w:tcW w:w="2882" w:type="dxa"/>
-          </w:tcPr>
-          <w:p>
-            <w:pPr>
-              <w:rPr>
-                <w:b/>
-              </w:rPr>
-            </w:pPr>
-          </w:p>
-        </w:tc>
-      </w:tr>
-      <w:tr>
-        <w:tc>
-          <w:tcPr>
-            <w:tcW w:w="2881" w:type="dxa"/>
-          </w:tcPr>
-          <w:p>
-            <w:pPr>
-              <w:rPr>
-                <w:b/>
-              </w:rPr>
-            </w:pPr>
-            <w:r>
-              <w:rPr>
-                <w:b/>
-              </w:rPr>
-              <w:t>Clicar em Cadastrar categoria</w:t>
-            </w:r>
-          </w:p>
-        </w:tc>
-        <w:tc>
-          <w:tcPr>
-            <w:tcW w:w="2881" w:type="dxa"/>
-          </w:tcPr>
-          <w:p>
-            <w:pPr>
-              <w:rPr>
-                <w:b/>
-              </w:rPr>
-            </w:pPr>
-            <w:r>
-              <w:rPr>
-                <w:b/>
-              </w:rPr>
-              <w:t>Abrir uma janela de cadastro de categoria</w:t>
-            </w:r>
-          </w:p>
-        </w:tc>
-        <w:tc>
-          <w:tcPr>
-            <w:tcW w:w="2882" w:type="dxa"/>
-          </w:tcPr>
-          <w:p>
-            <w:pPr>
-              <w:rPr>
-                <w:b/>
-              </w:rPr>
-            </w:pPr>
-          </w:p>
-        </w:tc>
-      </w:tr>
-      <w:tr>
-        <w:tc>
-          <w:tcPr>
-            <w:tcW w:w="2881" w:type="dxa"/>
-          </w:tcPr>
-          <w:p>
-            <w:pPr>
-              <w:rPr>
-                <w:b/>
-              </w:rPr>
-            </w:pPr>
-            <w:r>
-              <w:rPr>
-                <w:b/>
-              </w:rPr>
-              <w:t>Clicar no campo nome e digitar um nome válido</w:t>
-            </w:r>
-          </w:p>
-        </w:tc>
-        <w:tc>
-          <w:tcPr>
-            <w:tcW w:w="2881" w:type="dxa"/>
-          </w:tcPr>
-          <w:p>
-            <w:pPr>
-              <w:rPr>
-                <w:b/>
-              </w:rPr>
-            </w:pPr>
-            <w:r>
-              <w:rPr>
-                <w:b/>
-              </w:rPr>
-              <w:t xml:space="preserve">O valor digitado é exibido no campo nome </w:t>
-            </w:r>
-          </w:p>
-        </w:tc>
-        <w:tc>
-          <w:tcPr>
-            <w:tcW w:w="2882" w:type="dxa"/>
-          </w:tcPr>
-          <w:p/>
-        </w:tc>
-      </w:tr>
-      <w:tr>
-        <w:tc>
-          <w:tcPr>
-            <w:tcW w:w="2881" w:type="dxa"/>
-          </w:tcPr>
-          <w:p>
-            <w:pPr>
-              <w:rPr>
-                <w:b/>
-              </w:rPr>
-            </w:pPr>
-            <w:r>
-              <w:rPr>
-                <w:b/>
-              </w:rPr>
-              <w:t>Clicar no botão CADASTRAR</w:t>
-            </w:r>
-          </w:p>
-          <w:p>
-            <w:pPr>
-              <w:rPr>
-                <w:b/>
-              </w:rPr>
-            </w:pPr>
-            <w:r>
-              <w:rPr>
-                <w:b/>
-              </w:rPr>
-              <w:t>Após preencher todas as informações</w:t>
-            </w:r>
-          </w:p>
-        </w:tc>
-        <w:tc>
-          <w:tcPr>
-            <w:tcW w:w="2881" w:type="dxa"/>
-          </w:tcPr>
-          <w:p>
-            <w:pPr>
-              <w:rPr>
-                <w:b/>
-              </w:rPr>
-            </w:pPr>
-            <w:r>
-              <w:rPr>
-                <w:b/>
-              </w:rPr>
-              <w:t>Um pop-up com a mensagem “Categoria cadastrada com sucesso surgira</w:t>
-            </w:r>
-          </w:p>
-        </w:tc>
-        <w:tc>
-          <w:tcPr>
-            <w:tcW w:w="2882" w:type="dxa"/>
-          </w:tcPr>
-          <w:p/>
+              <w:t>digitando nome repetido</w:t>
+            </w:r>
+          </w:p>
+        </w:tc>
+        <w:tc>
+          <w:tcPr>
+            <w:tcW w:w="2881" w:type="dxa"/>
+          </w:tcPr>
+          <w:p>
+            <w:pPr>
+              <w:rPr>
+                <w:b/>
+              </w:rPr>
+            </w:pPr>
+            <w:r>
+              <w:rPr>
+                <w:b/>
+              </w:rPr>
+              <w:t xml:space="preserve">POPUP com mensagem “Esse nome de </w:t>
+            </w:r>
+            <w:r>
+              <w:rPr>
+                <w:b/>
+              </w:rPr>
+              <w:t>forma de pagamento</w:t>
+            </w:r>
+            <w:r>
+              <w:rPr>
+                <w:b/>
+              </w:rPr>
+              <w:t xml:space="preserve"> já foi utilizado”</w:t>
+            </w:r>
+          </w:p>
+        </w:tc>
+        <w:tc>
+          <w:tcPr>
+            <w:tcW w:w="2882" w:type="dxa"/>
+          </w:tcPr>
+          <w:p>
+            <w:pPr>
+              <w:rPr>
+                <w:b/>
+              </w:rPr>
+            </w:pPr>
+          </w:p>
         </w:tc>
       </w:tr>
     </w:tbl>

--- a/Caso de Teste SenacrsAlunos.docx
+++ b/Caso de Teste SenacrsAlunos.docx
@@ -1192,6 +1192,65 @@
         </w:tc>
       </w:tr>
       <w:tr>
+        <w:trPr>
+          <w:trHeight w:val="879"/>
+        </w:trPr>
+        <w:tc>
+          <w:tcPr>
+            <w:tcW w:w="2881" w:type="dxa"/>
+          </w:tcPr>
+          <w:p>
+            <w:pPr>
+              <w:rPr>
+                <w:b/>
+              </w:rPr>
+            </w:pPr>
+            <w:r>
+              <w:rPr>
+                <w:b/>
+              </w:rPr>
+              <w:t>Digitar números no campo nome e clicar no botão CADASTRAR</w:t>
+            </w:r>
+          </w:p>
+        </w:tc>
+        <w:tc>
+          <w:tcPr>
+            <w:tcW w:w="2881" w:type="dxa"/>
+          </w:tcPr>
+          <w:p>
+            <w:pPr>
+              <w:rPr>
+                <w:b/>
+              </w:rPr>
+            </w:pPr>
+            <w:r>
+              <w:rPr>
+                <w:b/>
+              </w:rPr>
+              <w:t>POPUP com mensagem “</w:t>
+            </w:r>
+            <w:r>
+              <w:rPr>
+                <w:b/>
+              </w:rPr>
+              <w:t>Nome inválido</w:t>
+            </w:r>
+            <w:r>
+              <w:rPr>
+                <w:b/>
+              </w:rPr>
+              <w:t>”</w:t>
+            </w:r>
+          </w:p>
+        </w:tc>
+        <w:tc>
+          <w:tcPr>
+            <w:tcW w:w="2882" w:type="dxa"/>
+          </w:tcPr>
+          <w:p/>
+        </w:tc>
+      </w:tr>
+      <w:tr>
         <w:tc>
           <w:tcPr>
             <w:tcW w:w="2881" w:type="dxa"/>
@@ -1363,19 +1422,7 @@
               <w:rPr>
                 <w:b/>
               </w:rPr>
-              <w:t>POPUP com mensagem “</w:t>
-            </w:r>
-            <w:r>
-              <w:rPr>
-                <w:b/>
-              </w:rPr>
-              <w:t>Data inválida</w:t>
-            </w:r>
-            <w:r>
-              <w:rPr>
-                <w:b/>
-              </w:rPr>
-              <w:t>”</w:t>
+              <w:t>POPUP com mensagem “Data inválida”</w:t>
             </w:r>
           </w:p>
         </w:tc>
@@ -1423,719 +1470,772 @@
               <w:rPr>
                 <w:b/>
               </w:rPr>
+              <w:t>ID</w:t>
+            </w:r>
+            <w:r>
+              <w:t>:0</w:t>
+            </w:r>
+            <w:r>
+              <w:t>3</w:t>
+            </w:r>
+            <w:r>
+              <w:br/>
+            </w:r>
+            <w:r>
+              <w:rPr>
+                <w:b/>
+              </w:rPr>
+              <w:t>Nome</w:t>
+            </w:r>
+            <w:r>
+              <w:t>: Fluxo principal Cadastrar despesa</w:t>
+            </w:r>
+            <w:r>
+              <w:br/>
+            </w:r>
+            <w:r>
+              <w:rPr>
+                <w:b/>
+              </w:rPr>
+              <w:t>Descrição</w:t>
+            </w:r>
+            <w:r>
+              <w:t>: Grava um objeto da classe Despesa no banco de dados se o preenchimento de todos os campos é feito de forma correta</w:t>
+            </w:r>
+            <w:r>
+              <w:br/>
+            </w:r>
+            <w:r>
+              <w:rPr>
+                <w:b/>
+              </w:rPr>
+              <w:t>Pré-condição:</w:t>
+            </w:r>
+            <w:r>
+              <w:t xml:space="preserve"> Conexão com banco de dados</w:t>
+            </w:r>
+            <w:r>
+              <w:br/>
+            </w:r>
+          </w:p>
+        </w:tc>
+      </w:tr>
+      <w:tr>
+        <w:tc>
+          <w:tcPr>
+            <w:tcW w:w="2881" w:type="dxa"/>
+          </w:tcPr>
+          <w:p>
+            <w:pPr>
+              <w:rPr>
+                <w:b/>
+              </w:rPr>
+            </w:pPr>
+            <w:r>
+              <w:rPr>
+                <w:b/>
+              </w:rPr>
+              <w:t>Ação</w:t>
+            </w:r>
+          </w:p>
+        </w:tc>
+        <w:tc>
+          <w:tcPr>
+            <w:tcW w:w="2881" w:type="dxa"/>
+          </w:tcPr>
+          <w:p>
+            <w:pPr>
+              <w:jc w:val="center"/>
+              <w:rPr>
+                <w:b/>
+              </w:rPr>
+            </w:pPr>
+            <w:r>
+              <w:rPr>
+                <w:b/>
+              </w:rPr>
+              <w:t>Resultado Esperado</w:t>
+            </w:r>
+          </w:p>
+        </w:tc>
+        <w:tc>
+          <w:tcPr>
+            <w:tcW w:w="2882" w:type="dxa"/>
+          </w:tcPr>
+          <w:p>
+            <w:pPr>
+              <w:jc w:val="center"/>
+              <w:rPr>
+                <w:b/>
+              </w:rPr>
+            </w:pPr>
+            <w:r>
+              <w:rPr>
+                <w:b/>
+              </w:rPr>
+              <w:t>Resultado atingido</w:t>
+            </w:r>
+          </w:p>
+        </w:tc>
+      </w:tr>
+      <w:tr>
+        <w:tc>
+          <w:tcPr>
+            <w:tcW w:w="2881" w:type="dxa"/>
+          </w:tcPr>
+          <w:p>
+            <w:pPr>
+              <w:rPr>
+                <w:b/>
+              </w:rPr>
+            </w:pPr>
+            <w:r>
+              <w:rPr>
+                <w:b/>
+              </w:rPr>
+              <w:t>Clicar no menu Despesa</w:t>
+            </w:r>
+            <w:r>
+              <w:rPr>
+                <w:b/>
+              </w:rPr>
+              <w:t>s</w:t>
+            </w:r>
+            <w:r>
+              <w:rPr>
+                <w:b/>
+              </w:rPr>
+              <w:t xml:space="preserve"> do topo esquerdo da janela</w:t>
+            </w:r>
+          </w:p>
+        </w:tc>
+        <w:tc>
+          <w:tcPr>
+            <w:tcW w:w="2881" w:type="dxa"/>
+          </w:tcPr>
+          <w:p>
+            <w:pPr>
+              <w:rPr>
+                <w:b/>
+              </w:rPr>
+            </w:pPr>
+            <w:r>
+              <w:rPr>
+                <w:b/>
+              </w:rPr>
+              <w:t>Abrir um menu dropdown contendo opções Cadastro e Edição</w:t>
+            </w:r>
+          </w:p>
+        </w:tc>
+        <w:tc>
+          <w:tcPr>
+            <w:tcW w:w="2882" w:type="dxa"/>
+          </w:tcPr>
+          <w:p>
+            <w:pPr>
+              <w:rPr>
+                <w:b/>
+              </w:rPr>
+            </w:pPr>
+          </w:p>
+        </w:tc>
+      </w:tr>
+      <w:tr>
+        <w:tc>
+          <w:tcPr>
+            <w:tcW w:w="2881" w:type="dxa"/>
+          </w:tcPr>
+          <w:p>
+            <w:pPr>
+              <w:rPr>
+                <w:b/>
+              </w:rPr>
+            </w:pPr>
+            <w:r>
+              <w:rPr>
+                <w:b/>
+              </w:rPr>
+              <w:t>Clicar em Cadastrar despesa</w:t>
+            </w:r>
+          </w:p>
+        </w:tc>
+        <w:tc>
+          <w:tcPr>
+            <w:tcW w:w="2881" w:type="dxa"/>
+          </w:tcPr>
+          <w:p>
+            <w:pPr>
+              <w:rPr>
+                <w:b/>
+              </w:rPr>
+            </w:pPr>
+            <w:r>
+              <w:rPr>
+                <w:b/>
+              </w:rPr>
+              <w:t>Abrir uma janela de cadastro de despesa</w:t>
+            </w:r>
+          </w:p>
+        </w:tc>
+        <w:tc>
+          <w:tcPr>
+            <w:tcW w:w="2882" w:type="dxa"/>
+          </w:tcPr>
+          <w:p>
+            <w:pPr>
+              <w:rPr>
+                <w:b/>
+              </w:rPr>
+            </w:pPr>
+          </w:p>
+        </w:tc>
+      </w:tr>
+      <w:tr>
+        <w:tc>
+          <w:tcPr>
+            <w:tcW w:w="2881" w:type="dxa"/>
+          </w:tcPr>
+          <w:p>
+            <w:pPr>
+              <w:rPr>
+                <w:b/>
+              </w:rPr>
+            </w:pPr>
+            <w:r>
+              <w:rPr>
+                <w:b/>
+              </w:rPr>
+              <w:t>Clicar no campo nome e digitar um nome válido</w:t>
+            </w:r>
+          </w:p>
+        </w:tc>
+        <w:tc>
+          <w:tcPr>
+            <w:tcW w:w="2881" w:type="dxa"/>
+          </w:tcPr>
+          <w:p>
+            <w:pPr>
+              <w:rPr>
+                <w:b/>
+              </w:rPr>
+            </w:pPr>
+            <w:r>
+              <w:rPr>
+                <w:b/>
+              </w:rPr>
+              <w:t xml:space="preserve">O valor digitado é exibido no campo nome </w:t>
+            </w:r>
+          </w:p>
+        </w:tc>
+        <w:tc>
+          <w:tcPr>
+            <w:tcW w:w="2882" w:type="dxa"/>
+          </w:tcPr>
+          <w:p/>
+        </w:tc>
+      </w:tr>
+      <w:tr>
+        <w:trPr>
+          <w:trHeight w:val="784"/>
+        </w:trPr>
+        <w:tc>
+          <w:tcPr>
+            <w:tcW w:w="2881" w:type="dxa"/>
+          </w:tcPr>
+          <w:p>
+            <w:pPr>
+              <w:rPr>
+                <w:b/>
+              </w:rPr>
+            </w:pPr>
+            <w:r>
+              <w:rPr>
+                <w:b/>
+              </w:rPr>
+              <w:t>Digitar números no campo nome e clicar no botão CADASTRAR</w:t>
+            </w:r>
+          </w:p>
+        </w:tc>
+        <w:tc>
+          <w:tcPr>
+            <w:tcW w:w="2881" w:type="dxa"/>
+          </w:tcPr>
+          <w:p>
+            <w:pPr>
+              <w:rPr>
+                <w:b/>
+              </w:rPr>
+            </w:pPr>
+            <w:r>
+              <w:rPr>
+                <w:b/>
+              </w:rPr>
+              <w:t>POPUP com mensagem “Nome inválido”</w:t>
+            </w:r>
+          </w:p>
+        </w:tc>
+        <w:tc>
+          <w:tcPr>
+            <w:tcW w:w="2882" w:type="dxa"/>
+          </w:tcPr>
+          <w:p>
+            <w:pPr>
+              <w:rPr>
+                <w:b/>
+              </w:rPr>
+            </w:pPr>
+          </w:p>
+        </w:tc>
+      </w:tr>
+      <w:tr>
+        <w:tc>
+          <w:tcPr>
+            <w:tcW w:w="2881" w:type="dxa"/>
+          </w:tcPr>
+          <w:p>
+            <w:pPr>
+              <w:rPr>
+                <w:b/>
+              </w:rPr>
+            </w:pPr>
+            <w:r>
+              <w:rPr>
+                <w:b/>
+              </w:rPr>
+              <w:t>Clicar no campo valor e digitar um valor válido</w:t>
+            </w:r>
+          </w:p>
+        </w:tc>
+        <w:tc>
+          <w:tcPr>
+            <w:tcW w:w="2881" w:type="dxa"/>
+          </w:tcPr>
+          <w:p>
+            <w:pPr>
+              <w:rPr>
+                <w:b/>
+              </w:rPr>
+            </w:pPr>
+            <w:r>
+              <w:rPr>
+                <w:b/>
+              </w:rPr>
+              <w:t xml:space="preserve">O valor digitado é exibido no campo valor </w:t>
+            </w:r>
+          </w:p>
+        </w:tc>
+        <w:tc>
+          <w:tcPr>
+            <w:tcW w:w="2882" w:type="dxa"/>
+          </w:tcPr>
+          <w:p>
+            <w:pPr>
+              <w:rPr>
+                <w:b/>
+              </w:rPr>
+            </w:pPr>
+          </w:p>
+        </w:tc>
+      </w:tr>
+      <w:tr>
+        <w:tc>
+          <w:tcPr>
+            <w:tcW w:w="2881" w:type="dxa"/>
+          </w:tcPr>
+          <w:p>
+            <w:pPr>
+              <w:rPr>
+                <w:b/>
+              </w:rPr>
+            </w:pPr>
+            <w:r>
+              <w:rPr>
+                <w:b/>
+              </w:rPr>
+              <w:t>Clicar no campo descrição e digitar uma descrição</w:t>
+            </w:r>
+          </w:p>
+        </w:tc>
+        <w:tc>
+          <w:tcPr>
+            <w:tcW w:w="2881" w:type="dxa"/>
+          </w:tcPr>
+          <w:p>
+            <w:pPr>
+              <w:rPr>
+                <w:b/>
+              </w:rPr>
+            </w:pPr>
+            <w:r>
+              <w:rPr>
+                <w:b/>
+              </w:rPr>
+              <w:t>O valor digitado é exibido no campo descrição</w:t>
+            </w:r>
+          </w:p>
+        </w:tc>
+        <w:tc>
+          <w:tcPr>
+            <w:tcW w:w="2882" w:type="dxa"/>
+          </w:tcPr>
+          <w:p>
+            <w:pPr>
+              <w:rPr>
+                <w:b/>
+              </w:rPr>
+            </w:pPr>
+          </w:p>
+        </w:tc>
+      </w:tr>
+      <w:tr>
+        <w:tc>
+          <w:tcPr>
+            <w:tcW w:w="2881" w:type="dxa"/>
+          </w:tcPr>
+          <w:p>
+            <w:pPr>
+              <w:rPr>
+                <w:b/>
+              </w:rPr>
+            </w:pPr>
+            <w:r>
+              <w:rPr>
+                <w:b/>
+              </w:rPr>
+              <w:t>Clicar no campo Data de Pagamento e informar uma data válida</w:t>
+            </w:r>
+          </w:p>
+        </w:tc>
+        <w:tc>
+          <w:tcPr>
+            <w:tcW w:w="2881" w:type="dxa"/>
+          </w:tcPr>
+          <w:p>
+            <w:pPr>
+              <w:rPr>
+                <w:b/>
+              </w:rPr>
+            </w:pPr>
+            <w:r>
+              <w:rPr>
+                <w:b/>
+              </w:rPr>
+              <w:t>A data digitada é exibida no campo Data de Pagamento</w:t>
+            </w:r>
+          </w:p>
+        </w:tc>
+        <w:tc>
+          <w:tcPr>
+            <w:tcW w:w="2882" w:type="dxa"/>
+          </w:tcPr>
+          <w:p/>
+        </w:tc>
+      </w:tr>
+      <w:tr>
+        <w:tc>
+          <w:tcPr>
+            <w:tcW w:w="2881" w:type="dxa"/>
+          </w:tcPr>
+          <w:p>
+            <w:pPr>
+              <w:rPr>
+                <w:b/>
+              </w:rPr>
+            </w:pPr>
+            <w:r>
+              <w:rPr>
+                <w:b/>
+              </w:rPr>
+              <w:t>Clicar na lista Categoria e selecionar uma categoria (se houver alguma cadastrada)</w:t>
+            </w:r>
+          </w:p>
+        </w:tc>
+        <w:tc>
+          <w:tcPr>
+            <w:tcW w:w="2881" w:type="dxa"/>
+          </w:tcPr>
+          <w:p>
+            <w:pPr>
+              <w:rPr>
+                <w:b/>
+              </w:rPr>
+            </w:pPr>
+            <w:r>
+              <w:rPr>
+                <w:b/>
+              </w:rPr>
+              <w:t xml:space="preserve">A categoria selecionada deve ser exibida </w:t>
+            </w:r>
+          </w:p>
+        </w:tc>
+        <w:tc>
+          <w:tcPr>
+            <w:tcW w:w="2882" w:type="dxa"/>
+          </w:tcPr>
+          <w:p/>
+        </w:tc>
+      </w:tr>
+      <w:tr>
+        <w:tc>
+          <w:tcPr>
+            <w:tcW w:w="2881" w:type="dxa"/>
+          </w:tcPr>
+          <w:p>
+            <w:pPr>
+              <w:rPr>
+                <w:b/>
+              </w:rPr>
+            </w:pPr>
+            <w:r>
+              <w:rPr>
+                <w:b/>
+              </w:rPr>
+              <w:t>Clicar no botão ”+” ao lado da categoria</w:t>
+            </w:r>
+          </w:p>
+        </w:tc>
+        <w:tc>
+          <w:tcPr>
+            <w:tcW w:w="2881" w:type="dxa"/>
+          </w:tcPr>
+          <w:p>
+            <w:pPr>
+              <w:rPr>
+                <w:b/>
+              </w:rPr>
+            </w:pPr>
+            <w:r>
+              <w:rPr>
+                <w:b/>
+              </w:rPr>
+              <w:t>Abrir uma nova janela de Cadastro de categorias</w:t>
+            </w:r>
+          </w:p>
+        </w:tc>
+        <w:tc>
+          <w:tcPr>
+            <w:tcW w:w="2882" w:type="dxa"/>
+          </w:tcPr>
+          <w:p/>
+        </w:tc>
+      </w:tr>
+      <w:tr>
+        <w:tc>
+          <w:tcPr>
+            <w:tcW w:w="2881" w:type="dxa"/>
+          </w:tcPr>
+          <w:p>
+            <w:pPr>
+              <w:rPr>
+                <w:b/>
+              </w:rPr>
+            </w:pPr>
+            <w:r>
+              <w:rPr>
+                <w:b/>
+              </w:rPr>
+              <w:t>Clicar no campo nome do cadastro de categorias e digitar um nome válido</w:t>
+            </w:r>
+          </w:p>
+        </w:tc>
+        <w:tc>
+          <w:tcPr>
+            <w:tcW w:w="2881" w:type="dxa"/>
+          </w:tcPr>
+          <w:p>
+            <w:pPr>
+              <w:rPr>
+                <w:b/>
+              </w:rPr>
+            </w:pPr>
+            <w:r>
+              <w:rPr>
+                <w:b/>
+              </w:rPr>
+              <w:t>Um pop-up com a mensagem “Categoria cadastrada com sucesso surgira” e a lista de categorias se atualizará</w:t>
+            </w:r>
+          </w:p>
+        </w:tc>
+        <w:tc>
+          <w:tcPr>
+            <w:tcW w:w="2882" w:type="dxa"/>
+          </w:tcPr>
+          <w:p/>
+        </w:tc>
+      </w:tr>
+      <w:tr>
+        <w:tc>
+          <w:tcPr>
+            <w:tcW w:w="2881" w:type="dxa"/>
+          </w:tcPr>
+          <w:p>
+            <w:pPr>
+              <w:rPr>
+                <w:b/>
+              </w:rPr>
+            </w:pPr>
+            <w:r>
+              <w:rPr>
+                <w:b/>
+              </w:rPr>
+              <w:t>Clicar na lista Forma de pagamento e selecionar uma forma de pagamento (se houver alguma cadastrada)</w:t>
+            </w:r>
+          </w:p>
+        </w:tc>
+        <w:tc>
+          <w:tcPr>
+            <w:tcW w:w="2881" w:type="dxa"/>
+          </w:tcPr>
+          <w:p>
+            <w:pPr>
+              <w:rPr>
+                <w:b/>
+              </w:rPr>
+            </w:pPr>
+            <w:r>
+              <w:rPr>
+                <w:b/>
+              </w:rPr>
+              <w:t xml:space="preserve">A </w:t>
+            </w:r>
+            <w:r>
+              <w:rPr>
+                <w:b/>
+              </w:rPr>
+              <w:t>forma de pagamento</w:t>
+            </w:r>
+            <w:r>
+              <w:rPr>
+                <w:b/>
+              </w:rPr>
+              <w:t xml:space="preserve"> selecionada deve ser exibida </w:t>
+            </w:r>
+          </w:p>
+        </w:tc>
+        <w:tc>
+          <w:tcPr>
+            <w:tcW w:w="2882" w:type="dxa"/>
+          </w:tcPr>
+          <w:p/>
+        </w:tc>
+      </w:tr>
+      <w:tr>
+        <w:tc>
+          <w:tcPr>
+            <w:tcW w:w="2881" w:type="dxa"/>
+          </w:tcPr>
+          <w:p>
+            <w:pPr>
+              <w:rPr>
+                <w:b/>
+              </w:rPr>
+            </w:pPr>
+            <w:r>
+              <w:rPr>
+                <w:b/>
+              </w:rPr>
+              <w:t>Clicar no botão ”+” ao lado de forma de pagamento</w:t>
+            </w:r>
+          </w:p>
+        </w:tc>
+        <w:tc>
+          <w:tcPr>
+            <w:tcW w:w="2881" w:type="dxa"/>
+          </w:tcPr>
+          <w:p>
+            <w:pPr>
+              <w:rPr>
+                <w:b/>
+              </w:rPr>
+            </w:pPr>
+            <w:r>
+              <w:rPr>
+                <w:b/>
+              </w:rPr>
+              <w:t>Abrir uma nova janela de Cadastro de formas de pagamentos</w:t>
+            </w:r>
+          </w:p>
+        </w:tc>
+        <w:tc>
+          <w:tcPr>
+            <w:tcW w:w="2882" w:type="dxa"/>
+          </w:tcPr>
+          <w:p/>
+        </w:tc>
+      </w:tr>
+      <w:tr>
+        <w:tc>
+          <w:tcPr>
+            <w:tcW w:w="2881" w:type="dxa"/>
+          </w:tcPr>
+          <w:p>
+            <w:pPr>
+              <w:rPr>
+                <w:b/>
+              </w:rPr>
+            </w:pPr>
+            <w:r>
+              <w:rPr>
+                <w:b/>
+              </w:rPr>
+              <w:t>Clicar no campo nome do cadastro de categorias e digitar um nome válido</w:t>
+            </w:r>
+          </w:p>
+        </w:tc>
+        <w:tc>
+          <w:tcPr>
+            <w:tcW w:w="2881" w:type="dxa"/>
+          </w:tcPr>
+          <w:p>
+            <w:pPr>
+              <w:rPr>
+                <w:b/>
+              </w:rPr>
+            </w:pPr>
+            <w:r>
+              <w:rPr>
+                <w:b/>
+              </w:rPr>
+              <w:t>Um pop-up com a mensagem “Forma de pagamento cadastrada com sucesso surgira” e a lista de formas de pagamentos se atualizará</w:t>
+            </w:r>
+          </w:p>
+        </w:tc>
+        <w:tc>
+          <w:tcPr>
+            <w:tcW w:w="2882" w:type="dxa"/>
+          </w:tcPr>
+          <w:p/>
+        </w:tc>
+      </w:tr>
+      <w:tr>
+        <w:tc>
+          <w:tcPr>
+            <w:tcW w:w="2881" w:type="dxa"/>
+          </w:tcPr>
+          <w:p>
+            <w:pPr>
+              <w:rPr>
+                <w:b/>
+              </w:rPr>
+            </w:pPr>
+            <w:r>
+              <w:rPr>
+                <w:b/>
+              </w:rPr>
+              <w:t>Clicar no botão CADASTRAR</w:t>
+            </w:r>
+          </w:p>
+          <w:p>
+            <w:pPr>
+              <w:rPr>
+                <w:b/>
+              </w:rPr>
+            </w:pPr>
+            <w:r>
+              <w:rPr>
+                <w:b/>
+              </w:rPr>
               <w:lastRenderedPageBreak/>
-              <w:t>ID</w:t>
-            </w:r>
-            <w:r>
-              <w:t>:0</w:t>
-            </w:r>
-            <w:r>
-              <w:t>3</w:t>
-            </w:r>
-            <w:r>
-              <w:br/>
-            </w:r>
-            <w:r>
-              <w:rPr>
-                <w:b/>
-              </w:rPr>
-              <w:t>Nome</w:t>
-            </w:r>
-            <w:r>
-              <w:t>: Fluxo principal Cadastrar despesa</w:t>
-            </w:r>
-            <w:r>
-              <w:br/>
-            </w:r>
-            <w:r>
-              <w:rPr>
-                <w:b/>
-              </w:rPr>
-              <w:t>Descrição</w:t>
-            </w:r>
-            <w:r>
-              <w:t>: Grava um objeto da classe Despesa no banco de dados se o preenchimento de todos os campos é feito de forma correta</w:t>
-            </w:r>
-            <w:r>
-              <w:br/>
-            </w:r>
-            <w:r>
-              <w:rPr>
-                <w:b/>
-              </w:rPr>
-              <w:t>Pré-condição:</w:t>
-            </w:r>
-            <w:r>
-              <w:t xml:space="preserve"> Conexão com banco de dados</w:t>
-            </w:r>
-            <w:r>
-              <w:br/>
-            </w:r>
-          </w:p>
-        </w:tc>
-      </w:tr>
-      <w:tr>
-        <w:tc>
-          <w:tcPr>
-            <w:tcW w:w="2881" w:type="dxa"/>
-          </w:tcPr>
-          <w:p>
-            <w:pPr>
-              <w:rPr>
-                <w:b/>
-              </w:rPr>
-            </w:pPr>
-            <w:r>
-              <w:rPr>
-                <w:b/>
-              </w:rPr>
-              <w:t>Ação</w:t>
-            </w:r>
-          </w:p>
-        </w:tc>
-        <w:tc>
-          <w:tcPr>
-            <w:tcW w:w="2881" w:type="dxa"/>
-          </w:tcPr>
-          <w:p>
-            <w:pPr>
-              <w:jc w:val="center"/>
-              <w:rPr>
-                <w:b/>
-              </w:rPr>
-            </w:pPr>
-            <w:r>
-              <w:rPr>
-                <w:b/>
-              </w:rPr>
-              <w:t>Resultado Esperado</w:t>
-            </w:r>
-          </w:p>
-        </w:tc>
-        <w:tc>
-          <w:tcPr>
-            <w:tcW w:w="2882" w:type="dxa"/>
-          </w:tcPr>
-          <w:p>
-            <w:pPr>
-              <w:jc w:val="center"/>
-              <w:rPr>
-                <w:b/>
-              </w:rPr>
-            </w:pPr>
-            <w:r>
-              <w:rPr>
-                <w:b/>
-              </w:rPr>
-              <w:t>Resultado atingido</w:t>
-            </w:r>
-          </w:p>
-        </w:tc>
-      </w:tr>
-      <w:tr>
-        <w:tc>
-          <w:tcPr>
-            <w:tcW w:w="2881" w:type="dxa"/>
-          </w:tcPr>
-          <w:p>
-            <w:pPr>
-              <w:rPr>
-                <w:b/>
-              </w:rPr>
-            </w:pPr>
-            <w:r>
-              <w:rPr>
-                <w:b/>
-              </w:rPr>
-              <w:t>Clicar no menu Despesa</w:t>
-            </w:r>
-            <w:r>
-              <w:rPr>
-                <w:b/>
-              </w:rPr>
-              <w:t>s</w:t>
-            </w:r>
-            <w:r>
-              <w:rPr>
-                <w:b/>
-              </w:rPr>
-              <w:t xml:space="preserve"> do topo esquerdo da janela</w:t>
-            </w:r>
-          </w:p>
-        </w:tc>
-        <w:tc>
-          <w:tcPr>
-            <w:tcW w:w="2881" w:type="dxa"/>
-          </w:tcPr>
-          <w:p>
-            <w:pPr>
-              <w:rPr>
-                <w:b/>
-              </w:rPr>
-            </w:pPr>
-            <w:r>
-              <w:rPr>
-                <w:b/>
-              </w:rPr>
-              <w:t>Abrir um menu dropdown contendo opções Cadastro e Edição</w:t>
-            </w:r>
-          </w:p>
-        </w:tc>
-        <w:tc>
-          <w:tcPr>
-            <w:tcW w:w="2882" w:type="dxa"/>
-          </w:tcPr>
-          <w:p>
-            <w:pPr>
-              <w:rPr>
-                <w:b/>
-              </w:rPr>
-            </w:pPr>
-          </w:p>
-        </w:tc>
-      </w:tr>
-      <w:tr>
-        <w:tc>
-          <w:tcPr>
-            <w:tcW w:w="2881" w:type="dxa"/>
-          </w:tcPr>
-          <w:p>
-            <w:pPr>
-              <w:rPr>
-                <w:b/>
-              </w:rPr>
-            </w:pPr>
-            <w:r>
-              <w:rPr>
-                <w:b/>
-              </w:rPr>
-              <w:t>Clicar em Cadastrar despesa</w:t>
-            </w:r>
-          </w:p>
-        </w:tc>
-        <w:tc>
-          <w:tcPr>
-            <w:tcW w:w="2881" w:type="dxa"/>
-          </w:tcPr>
-          <w:p>
-            <w:pPr>
-              <w:rPr>
-                <w:b/>
-              </w:rPr>
-            </w:pPr>
-            <w:r>
-              <w:rPr>
-                <w:b/>
-              </w:rPr>
-              <w:t>Abrir uma janela de cadastro de despesa</w:t>
-            </w:r>
-          </w:p>
-        </w:tc>
-        <w:tc>
-          <w:tcPr>
-            <w:tcW w:w="2882" w:type="dxa"/>
-          </w:tcPr>
-          <w:p>
-            <w:pPr>
-              <w:rPr>
-                <w:b/>
-              </w:rPr>
-            </w:pPr>
-          </w:p>
-        </w:tc>
-      </w:tr>
-      <w:tr>
-        <w:tc>
-          <w:tcPr>
-            <w:tcW w:w="2881" w:type="dxa"/>
-          </w:tcPr>
-          <w:p>
-            <w:pPr>
-              <w:rPr>
-                <w:b/>
-              </w:rPr>
-            </w:pPr>
-            <w:r>
-              <w:rPr>
-                <w:b/>
-              </w:rPr>
-              <w:t>Clicar no campo nome e digitar um nome válido</w:t>
-            </w:r>
-          </w:p>
-        </w:tc>
-        <w:tc>
-          <w:tcPr>
-            <w:tcW w:w="2881" w:type="dxa"/>
-          </w:tcPr>
-          <w:p>
-            <w:pPr>
-              <w:rPr>
-                <w:b/>
-              </w:rPr>
-            </w:pPr>
-            <w:r>
-              <w:rPr>
-                <w:b/>
-              </w:rPr>
-              <w:t xml:space="preserve">O valor digitado é exibido no campo nome </w:t>
-            </w:r>
-          </w:p>
-        </w:tc>
-        <w:tc>
-          <w:tcPr>
-            <w:tcW w:w="2882" w:type="dxa"/>
-          </w:tcPr>
-          <w:p/>
-        </w:tc>
-      </w:tr>
-      <w:tr>
-        <w:tc>
-          <w:tcPr>
-            <w:tcW w:w="2881" w:type="dxa"/>
-          </w:tcPr>
-          <w:p>
-            <w:pPr>
-              <w:rPr>
-                <w:b/>
-              </w:rPr>
-            </w:pPr>
-            <w:r>
-              <w:rPr>
-                <w:b/>
-              </w:rPr>
-              <w:t>Clicar no campo valor e digitar um valor válido</w:t>
-            </w:r>
-          </w:p>
-        </w:tc>
-        <w:tc>
-          <w:tcPr>
-            <w:tcW w:w="2881" w:type="dxa"/>
-          </w:tcPr>
-          <w:p>
-            <w:pPr>
-              <w:rPr>
-                <w:b/>
-              </w:rPr>
-            </w:pPr>
-            <w:r>
-              <w:rPr>
-                <w:b/>
-              </w:rPr>
-              <w:t xml:space="preserve">O valor digitado é exibido no campo valor </w:t>
-            </w:r>
-          </w:p>
-        </w:tc>
-        <w:tc>
-          <w:tcPr>
-            <w:tcW w:w="2882" w:type="dxa"/>
-          </w:tcPr>
-          <w:p>
-            <w:pPr>
-              <w:rPr>
-                <w:b/>
-              </w:rPr>
-            </w:pPr>
-          </w:p>
-        </w:tc>
-      </w:tr>
-      <w:tr>
-        <w:tc>
-          <w:tcPr>
-            <w:tcW w:w="2881" w:type="dxa"/>
-          </w:tcPr>
-          <w:p>
-            <w:pPr>
-              <w:rPr>
-                <w:b/>
-              </w:rPr>
-            </w:pPr>
-            <w:r>
-              <w:rPr>
-                <w:b/>
-              </w:rPr>
-              <w:t>Clicar no campo descrição e digitar uma descrição</w:t>
-            </w:r>
-          </w:p>
-        </w:tc>
-        <w:tc>
-          <w:tcPr>
-            <w:tcW w:w="2881" w:type="dxa"/>
-          </w:tcPr>
-          <w:p>
-            <w:pPr>
-              <w:rPr>
-                <w:b/>
-              </w:rPr>
-            </w:pPr>
-            <w:r>
-              <w:rPr>
-                <w:b/>
-              </w:rPr>
-              <w:t>O valor digitado é exibido no campo descrição</w:t>
-            </w:r>
-          </w:p>
-        </w:tc>
-        <w:tc>
-          <w:tcPr>
-            <w:tcW w:w="2882" w:type="dxa"/>
-          </w:tcPr>
-          <w:p>
-            <w:pPr>
-              <w:rPr>
-                <w:b/>
-              </w:rPr>
-            </w:pPr>
-          </w:p>
-        </w:tc>
-      </w:tr>
-      <w:tr>
-        <w:tc>
-          <w:tcPr>
-            <w:tcW w:w="2881" w:type="dxa"/>
-          </w:tcPr>
-          <w:p>
-            <w:pPr>
-              <w:rPr>
-                <w:b/>
-              </w:rPr>
-            </w:pPr>
-            <w:r>
-              <w:rPr>
-                <w:b/>
-              </w:rPr>
-              <w:t>Clicar no campo Data de Pagamento e informar uma data válida</w:t>
-            </w:r>
-          </w:p>
-        </w:tc>
-        <w:tc>
-          <w:tcPr>
-            <w:tcW w:w="2881" w:type="dxa"/>
-          </w:tcPr>
-          <w:p>
-            <w:pPr>
-              <w:rPr>
-                <w:b/>
-              </w:rPr>
-            </w:pPr>
-            <w:r>
-              <w:rPr>
-                <w:b/>
-              </w:rPr>
-              <w:t>A data digitada é exibida no campo Data de Pagamento</w:t>
-            </w:r>
-          </w:p>
-        </w:tc>
-        <w:tc>
-          <w:tcPr>
-            <w:tcW w:w="2882" w:type="dxa"/>
-          </w:tcPr>
-          <w:p/>
-        </w:tc>
-      </w:tr>
-      <w:tr>
-        <w:tc>
-          <w:tcPr>
-            <w:tcW w:w="2881" w:type="dxa"/>
-          </w:tcPr>
-          <w:p>
-            <w:pPr>
-              <w:rPr>
-                <w:b/>
-              </w:rPr>
-            </w:pPr>
-            <w:r>
-              <w:rPr>
-                <w:b/>
-              </w:rPr>
-              <w:t>Clicar na lista Categoria e selecionar uma categoria (se houver alguma cadastrada)</w:t>
-            </w:r>
-          </w:p>
-        </w:tc>
-        <w:tc>
-          <w:tcPr>
-            <w:tcW w:w="2881" w:type="dxa"/>
-          </w:tcPr>
-          <w:p>
-            <w:pPr>
-              <w:rPr>
-                <w:b/>
-              </w:rPr>
-            </w:pPr>
-            <w:r>
-              <w:rPr>
-                <w:b/>
-              </w:rPr>
-              <w:t xml:space="preserve">A categoria selecionada deve ser exibida </w:t>
-            </w:r>
-          </w:p>
-        </w:tc>
-        <w:tc>
-          <w:tcPr>
-            <w:tcW w:w="2882" w:type="dxa"/>
-          </w:tcPr>
-          <w:p/>
-        </w:tc>
-      </w:tr>
-      <w:tr>
-        <w:tc>
-          <w:tcPr>
-            <w:tcW w:w="2881" w:type="dxa"/>
-          </w:tcPr>
-          <w:p>
-            <w:pPr>
-              <w:rPr>
-                <w:b/>
-              </w:rPr>
-            </w:pPr>
-            <w:r>
-              <w:rPr>
-                <w:b/>
-              </w:rPr>
-              <w:t>Clicar no botão ”+” ao lado da categoria</w:t>
-            </w:r>
-          </w:p>
-        </w:tc>
-        <w:tc>
-          <w:tcPr>
-            <w:tcW w:w="2881" w:type="dxa"/>
-          </w:tcPr>
-          <w:p>
-            <w:pPr>
-              <w:rPr>
-                <w:b/>
-              </w:rPr>
-            </w:pPr>
-            <w:r>
-              <w:rPr>
-                <w:b/>
-              </w:rPr>
-              <w:t>Abrir uma nova janela de Cadastro de categorias</w:t>
-            </w:r>
-          </w:p>
-        </w:tc>
-        <w:tc>
-          <w:tcPr>
-            <w:tcW w:w="2882" w:type="dxa"/>
-          </w:tcPr>
-          <w:p/>
-        </w:tc>
-      </w:tr>
-      <w:tr>
-        <w:tc>
-          <w:tcPr>
-            <w:tcW w:w="2881" w:type="dxa"/>
-          </w:tcPr>
-          <w:p>
-            <w:pPr>
-              <w:rPr>
-                <w:b/>
-              </w:rPr>
-            </w:pPr>
-            <w:r>
-              <w:rPr>
-                <w:b/>
-              </w:rPr>
-              <w:t>Clicar no campo nome do cadastro de categorias e digitar um nome válido</w:t>
-            </w:r>
-          </w:p>
-        </w:tc>
-        <w:tc>
-          <w:tcPr>
-            <w:tcW w:w="2881" w:type="dxa"/>
-          </w:tcPr>
-          <w:p>
-            <w:pPr>
-              <w:rPr>
-                <w:b/>
-              </w:rPr>
-            </w:pPr>
-            <w:r>
-              <w:rPr>
-                <w:b/>
-              </w:rPr>
-              <w:t>Um pop-up com a mensagem “Categoria cadastrada com sucesso surgira” e a lista de categorias se atualizará</w:t>
-            </w:r>
-          </w:p>
-        </w:tc>
-        <w:tc>
-          <w:tcPr>
-            <w:tcW w:w="2882" w:type="dxa"/>
-          </w:tcPr>
-          <w:p/>
-        </w:tc>
-      </w:tr>
-      <w:tr>
-        <w:tc>
-          <w:tcPr>
-            <w:tcW w:w="2881" w:type="dxa"/>
-          </w:tcPr>
-          <w:p>
-            <w:pPr>
-              <w:rPr>
-                <w:b/>
-              </w:rPr>
-            </w:pPr>
-            <w:r>
-              <w:rPr>
-                <w:b/>
-              </w:rPr>
-              <w:t>Clicar na lista Forma de pagamento e selecionar uma forma de pagamento (se houver alguma cadastrada)</w:t>
-            </w:r>
-          </w:p>
-        </w:tc>
-        <w:tc>
-          <w:tcPr>
-            <w:tcW w:w="2881" w:type="dxa"/>
-          </w:tcPr>
-          <w:p>
-            <w:pPr>
-              <w:rPr>
-                <w:b/>
-              </w:rPr>
-            </w:pPr>
-            <w:r>
-              <w:rPr>
-                <w:b/>
-              </w:rPr>
-              <w:t xml:space="preserve">A </w:t>
-            </w:r>
-            <w:r>
-              <w:rPr>
-                <w:b/>
-              </w:rPr>
-              <w:t>forma de pagamento</w:t>
-            </w:r>
-            <w:r>
-              <w:rPr>
-                <w:b/>
-              </w:rPr>
-              <w:t xml:space="preserve"> selecionada deve ser exibida </w:t>
-            </w:r>
-          </w:p>
-        </w:tc>
-        <w:tc>
-          <w:tcPr>
-            <w:tcW w:w="2882" w:type="dxa"/>
-          </w:tcPr>
-          <w:p/>
-        </w:tc>
-      </w:tr>
-      <w:tr>
-        <w:tc>
-          <w:tcPr>
-            <w:tcW w:w="2881" w:type="dxa"/>
-          </w:tcPr>
-          <w:p>
-            <w:pPr>
-              <w:rPr>
-                <w:b/>
-              </w:rPr>
-            </w:pPr>
-            <w:r>
-              <w:rPr>
-                <w:b/>
-              </w:rPr>
-              <w:t>Clicar no botão ”+” ao lado de forma de pagamento</w:t>
-            </w:r>
-          </w:p>
-        </w:tc>
-        <w:tc>
-          <w:tcPr>
-            <w:tcW w:w="2881" w:type="dxa"/>
-          </w:tcPr>
-          <w:p>
-            <w:pPr>
-              <w:rPr>
-                <w:b/>
-              </w:rPr>
-            </w:pPr>
-            <w:r>
-              <w:rPr>
-                <w:b/>
-              </w:rPr>
-              <w:t>Abrir uma nova janela de Cadastro de formas de pagamentos</w:t>
-            </w:r>
-          </w:p>
-        </w:tc>
-        <w:tc>
-          <w:tcPr>
-            <w:tcW w:w="2882" w:type="dxa"/>
-          </w:tcPr>
-          <w:p/>
-        </w:tc>
-      </w:tr>
-      <w:tr>
-        <w:tc>
-          <w:tcPr>
-            <w:tcW w:w="2881" w:type="dxa"/>
-          </w:tcPr>
-          <w:p>
-            <w:pPr>
-              <w:rPr>
-                <w:b/>
-              </w:rPr>
-            </w:pPr>
-            <w:r>
-              <w:rPr>
-                <w:b/>
-              </w:rPr>
-              <w:t>Clicar no campo nome do cadastro de categorias e digitar um nome válido</w:t>
-            </w:r>
-          </w:p>
-        </w:tc>
-        <w:tc>
-          <w:tcPr>
-            <w:tcW w:w="2881" w:type="dxa"/>
-          </w:tcPr>
-          <w:p>
-            <w:pPr>
-              <w:rPr>
-                <w:b/>
-              </w:rPr>
-            </w:pPr>
-            <w:r>
-              <w:rPr>
-                <w:b/>
-              </w:rPr>
-              <w:t>Um pop-up com a mensagem “Forma de pagamento cadastrada com sucesso surgira” e a lista de formas de pagamentos se atualizará</w:t>
-            </w:r>
-          </w:p>
-        </w:tc>
-        <w:tc>
-          <w:tcPr>
-            <w:tcW w:w="2882" w:type="dxa"/>
-          </w:tcPr>
-          <w:p/>
-        </w:tc>
-      </w:tr>
-      <w:tr>
-        <w:tc>
-          <w:tcPr>
-            <w:tcW w:w="2881" w:type="dxa"/>
-          </w:tcPr>
-          <w:p>
-            <w:pPr>
-              <w:rPr>
-                <w:b/>
-              </w:rPr>
-            </w:pPr>
-            <w:r>
-              <w:rPr>
-                <w:b/>
-              </w:rPr>
-              <w:t>Clicar no botão CADASTRAR</w:t>
-            </w:r>
-          </w:p>
-          <w:p>
-            <w:pPr>
-              <w:rPr>
-                <w:b/>
-              </w:rPr>
-            </w:pPr>
-            <w:r>
-              <w:rPr>
-                <w:b/>
-              </w:rPr>
               <w:t>Após preencher todas as informações</w:t>
             </w:r>
           </w:p>
@@ -2154,7 +2254,15 @@
               <w:rPr>
                 <w:b/>
               </w:rPr>
-              <w:t>Um pop-up com a mensagem “Despesa cadastrada com sucesso surgira</w:t>
+              <w:lastRenderedPageBreak/>
+              <w:t xml:space="preserve">Um pop-up com a mensagem “Despesa </w:t>
+            </w:r>
+            <w:r>
+              <w:rPr>
+                <w:b/>
+              </w:rPr>
+              <w:lastRenderedPageBreak/>
+              <w:t>cadastrada com sucesso surgira</w:t>
             </w:r>
           </w:p>
         </w:tc>
@@ -2193,7 +2301,6 @@
               <w:rPr>
                 <w:b/>
               </w:rPr>
-              <w:lastRenderedPageBreak/>
               <w:t>ID</w:t>
             </w:r>
             <w:r>
@@ -2209,10 +2316,7 @@
               <w:t>Nome</w:t>
             </w:r>
             <w:r>
-              <w:t xml:space="preserve">: Fluxo principal Cadastrar </w:t>
-            </w:r>
-            <w:r>
-              <w:t>despesa</w:t>
+              <w:t>: Fluxo principal Cadastrar despesa</w:t>
             </w:r>
             <w:r>
               <w:br/>
@@ -2224,13 +2328,7 @@
               <w:t>Descrição</w:t>
             </w:r>
             <w:r>
-              <w:t xml:space="preserve">: Erros ao tentar gravar um objeto da classe </w:t>
-            </w:r>
-            <w:r>
-              <w:t>Despesa</w:t>
-            </w:r>
-            <w:r>
-              <w:t xml:space="preserve"> no banco de dados se o preenchimento dos campos não é feito ou é feito de forma incorreta</w:t>
+              <w:t>: Erros ao tentar gravar um objeto da classe Despesa no banco de dados se o preenchimento dos campos não é feito ou é feito de forma incorreta</w:t>
             </w:r>
             <w:r>
               <w:br/>
@@ -2691,7 +2789,6 @@
               <w:rPr>
                 <w:b/>
               </w:rPr>
-              <w:lastRenderedPageBreak/>
               <w:t>ID</w:t>
             </w:r>
             <w:r>
@@ -3031,10 +3128,7 @@
               <w:t>ID</w:t>
             </w:r>
             <w:r>
-              <w:t>:0</w:t>
-            </w:r>
-            <w:r>
-              <w:t>5</w:t>
+              <w:t>:05</w:t>
             </w:r>
             <w:r>
               <w:br/>
@@ -3046,10 +3140,7 @@
               <w:t>Nome</w:t>
             </w:r>
             <w:r>
-              <w:t xml:space="preserve">: Fluxo principal Cadastrar </w:t>
-            </w:r>
-            <w:r>
-              <w:t>categoria</w:t>
+              <w:t>: Fluxo principal Cadastrar categoria</w:t>
             </w:r>
             <w:r>
               <w:br/>
@@ -3061,13 +3152,7 @@
               <w:t>Descrição</w:t>
             </w:r>
             <w:r>
-              <w:t xml:space="preserve">: Erros ao tentar gravar um objeto da classe </w:t>
-            </w:r>
-            <w:r>
-              <w:t>Categoria</w:t>
-            </w:r>
-            <w:r>
-              <w:t xml:space="preserve"> no banco de dados se o preenchimento dos campos não é feito ou é feito de forma incorreta</w:t>
+              <w:t>: Erros ao tentar gravar um objeto da classe Categoria no banco de dados se o preenchimento dos campos não é feito ou é feito de forma incorreta</w:t>
             </w:r>
             <w:r>
               <w:br/>
@@ -3160,19 +3245,7 @@
               <w:rPr>
                 <w:b/>
               </w:rPr>
-              <w:t xml:space="preserve">Clicar no menu </w:t>
-            </w:r>
-            <w:r>
-              <w:rPr>
-                <w:b/>
-              </w:rPr>
-              <w:t>Categorias</w:t>
-            </w:r>
-            <w:r>
-              <w:rPr>
-                <w:b/>
-              </w:rPr>
-              <w:t xml:space="preserve"> do topo esquerdo da janela</w:t>
+              <w:t>Clicar no menu Categorias do topo esquerdo da janela</w:t>
             </w:r>
           </w:p>
         </w:tc>
@@ -3222,13 +3295,7 @@
               <w:rPr>
                 <w:b/>
               </w:rPr>
-              <w:t xml:space="preserve">Clicar em Cadastrar </w:t>
-            </w:r>
-            <w:r>
-              <w:rPr>
-                <w:b/>
-              </w:rPr>
-              <w:t>categoria</w:t>
+              <w:t>Clicar em Cadastrar categoria</w:t>
             </w:r>
           </w:p>
         </w:tc>
@@ -3348,55 +3415,25 @@
               <w:rPr>
                 <w:b/>
               </w:rPr>
-              <w:t>digita</w:t>
-            </w:r>
-            <w:r>
-              <w:rPr>
-                <w:b/>
-              </w:rPr>
-              <w:t>n</w:t>
-            </w:r>
-            <w:r>
-              <w:rPr>
-                <w:b/>
-              </w:rPr>
-              <w:t xml:space="preserve">do </w:t>
-            </w:r>
-            <w:r>
-              <w:rPr>
-                <w:b/>
-              </w:rPr>
-              <w:t>nome repetido</w:t>
-            </w:r>
-          </w:p>
-        </w:tc>
-        <w:tc>
-          <w:tcPr>
-            <w:tcW w:w="2881" w:type="dxa"/>
-          </w:tcPr>
-          <w:p>
-            <w:pPr>
-              <w:rPr>
-                <w:b/>
-              </w:rPr>
-            </w:pPr>
-            <w:r>
-              <w:rPr>
-                <w:b/>
-              </w:rPr>
-              <w:t>POPUP com mensagem “</w:t>
-            </w:r>
-            <w:r>
-              <w:rPr>
-                <w:b/>
-              </w:rPr>
-              <w:t>Esse nome  de categoria já foi utilizado</w:t>
-            </w:r>
-            <w:r>
-              <w:rPr>
-                <w:b/>
-              </w:rPr>
-              <w:t>”</w:t>
+              <w:t>digitando nome repetido</w:t>
+            </w:r>
+          </w:p>
+        </w:tc>
+        <w:tc>
+          <w:tcPr>
+            <w:tcW w:w="2881" w:type="dxa"/>
+          </w:tcPr>
+          <w:p>
+            <w:pPr>
+              <w:rPr>
+                <w:b/>
+              </w:rPr>
+            </w:pPr>
+            <w:r>
+              <w:rPr>
+                <w:b/>
+              </w:rPr>
+              <w:t>POPUP com mensagem “Esse nome  de categoria já foi utilizado”</w:t>
             </w:r>
           </w:p>
         </w:tc>
